--- a/doc/Process/3-软件迭代阶段/3-软件第三次迭代(v0.3)/1-设计阶段/NPUSS-Tinder-SDD-0.3 软件(结构)设计说明.docx
+++ b/doc/Process/3-软件迭代阶段/3-软件第三次迭代(v0.3)/1-设计阶段/NPUSS-Tinder-SDD-0.3 软件(结构)设计说明.docx
@@ -1330,7 +1330,31 @@
               <w:rPr>
                 <w:rFonts w:ascii="微软雅黑" w:hAnsi="微软雅黑" w:cs="微软雅黑" w:hint="eastAsia"/>
               </w:rPr>
-              <w:t>添加-10~13功能</w:t>
+              <w:t>添加-</w:t>
+            </w:r>
+            <w:r>
+              <w:rPr>
+                <w:rFonts w:ascii="微软雅黑" w:hAnsi="微软雅黑" w:cs="微软雅黑" w:hint="eastAsia"/>
+              </w:rPr>
+              <w:t>3.</w:t>
+            </w:r>
+            <w:r>
+              <w:rPr>
+                <w:rFonts w:ascii="微软雅黑" w:hAnsi="微软雅黑" w:cs="微软雅黑" w:hint="eastAsia"/>
+              </w:rPr>
+              <w:t>10~</w:t>
+            </w:r>
+            <w:r>
+              <w:rPr>
+                <w:rFonts w:ascii="微软雅黑" w:hAnsi="微软雅黑" w:cs="微软雅黑" w:hint="eastAsia"/>
+              </w:rPr>
+              <w:t>3.</w:t>
+            </w:r>
+            <w:r>
+              <w:rPr>
+                <w:rFonts w:ascii="微软雅黑" w:hAnsi="微软雅黑" w:cs="微软雅黑" w:hint="eastAsia"/>
+              </w:rPr>
+              <w:t>13</w:t>
             </w:r>
           </w:p>
         </w:tc>
@@ -1427,6 +1451,156 @@
           </w:p>
         </w:tc>
       </w:tr>
+      <w:tr>
+        <w:trPr>
+          <w:trHeight w:val="397"/>
+          <w:jc w:val="center"/>
+        </w:trPr>
+        <w:tc>
+          <w:tcPr>
+            <w:tcW w:w="1129" w:type="dxa"/>
+            <w:vAlign w:val="center"/>
+          </w:tcPr>
+          <w:p>
+            <w:pPr>
+              <w:jc w:val="center"/>
+              <w:rPr>
+                <w:rFonts w:ascii="微软雅黑" w:hAnsi="微软雅黑" w:cs="微软雅黑"/>
+              </w:rPr>
+            </w:pPr>
+            <w:r>
+              <w:rPr>
+                <w:rFonts w:ascii="微软雅黑" w:hAnsi="微软雅黑" w:cs="微软雅黑" w:hint="eastAsia"/>
+              </w:rPr>
+              <w:t>4</w:t>
+            </w:r>
+          </w:p>
+        </w:tc>
+        <w:tc>
+          <w:tcPr>
+            <w:tcW w:w="2438" w:type="dxa"/>
+            <w:vAlign w:val="center"/>
+          </w:tcPr>
+          <w:p>
+            <w:pPr>
+              <w:jc w:val="center"/>
+              <w:rPr>
+                <w:rFonts w:ascii="微软雅黑" w:hAnsi="微软雅黑" w:cs="微软雅黑"/>
+              </w:rPr>
+            </w:pPr>
+            <w:r>
+              <w:rPr>
+                <w:rFonts w:ascii="微软雅黑" w:hAnsi="微软雅黑" w:cs="微软雅黑" w:hint="eastAsia"/>
+              </w:rPr>
+              <w:t>修改</w:t>
+            </w:r>
+            <w:r>
+              <w:rPr>
+                <w:rFonts w:ascii="微软雅黑" w:hAnsi="微软雅黑" w:cs="微软雅黑" w:hint="eastAsia"/>
+              </w:rPr>
+              <w:t>3.1</w:t>
+            </w:r>
+            <w:r>
+              <w:rPr>
+                <w:rFonts w:ascii="微软雅黑" w:hAnsi="微软雅黑" w:cs="微软雅黑" w:hint="eastAsia"/>
+              </w:rPr>
+              <w:t>和3.8</w:t>
+            </w:r>
+            <w:r>
+              <w:rPr>
+                <w:rFonts w:ascii="微软雅黑" w:hAnsi="微软雅黑" w:cs="微软雅黑"/>
+              </w:rPr>
+              <w:t>.3</w:t>
+            </w:r>
+          </w:p>
+        </w:tc>
+        <w:tc>
+          <w:tcPr>
+            <w:tcW w:w="987" w:type="dxa"/>
+            <w:vAlign w:val="center"/>
+          </w:tcPr>
+          <w:p>
+            <w:pPr>
+              <w:jc w:val="center"/>
+              <w:rPr>
+                <w:rFonts w:ascii="微软雅黑" w:hAnsi="微软雅黑" w:cs="微软雅黑"/>
+                <w:szCs w:val="21"/>
+              </w:rPr>
+            </w:pPr>
+            <w:r>
+              <w:rPr>
+                <w:rFonts w:ascii="微软雅黑" w:hAnsi="微软雅黑" w:cs="微软雅黑" w:hint="eastAsia"/>
+                <w:szCs w:val="21"/>
+              </w:rPr>
+              <w:t>董哲</w:t>
+            </w:r>
+          </w:p>
+        </w:tc>
+        <w:tc>
+          <w:tcPr>
+            <w:tcW w:w="974" w:type="dxa"/>
+            <w:vAlign w:val="center"/>
+          </w:tcPr>
+          <w:p>
+            <w:pPr>
+              <w:jc w:val="center"/>
+              <w:rPr>
+                <w:rFonts w:ascii="微软雅黑" w:hAnsi="微软雅黑" w:cs="微软雅黑"/>
+                <w:szCs w:val="21"/>
+              </w:rPr>
+            </w:pPr>
+            <w:r>
+              <w:rPr>
+                <w:rFonts w:ascii="微软雅黑" w:hAnsi="微软雅黑" w:cs="微软雅黑" w:hint="eastAsia"/>
+                <w:szCs w:val="21"/>
+              </w:rPr>
+              <w:t>胡品爵</w:t>
+            </w:r>
+          </w:p>
+        </w:tc>
+        <w:tc>
+          <w:tcPr>
+            <w:tcW w:w="1185" w:type="dxa"/>
+            <w:vAlign w:val="center"/>
+          </w:tcPr>
+          <w:p>
+            <w:pPr>
+              <w:jc w:val="center"/>
+              <w:rPr>
+                <w:rFonts w:ascii="微软雅黑" w:hAnsi="微软雅黑" w:cs="微软雅黑"/>
+                <w:szCs w:val="21"/>
+              </w:rPr>
+            </w:pPr>
+            <w:r>
+              <w:rPr>
+                <w:rFonts w:ascii="微软雅黑" w:hAnsi="微软雅黑" w:cs="微软雅黑" w:hint="eastAsia"/>
+                <w:szCs w:val="21"/>
+              </w:rPr>
+              <w:t>陈子源</w:t>
+            </w:r>
+          </w:p>
+        </w:tc>
+        <w:tc>
+          <w:tcPr>
+            <w:tcW w:w="1306" w:type="dxa"/>
+            <w:vAlign w:val="center"/>
+          </w:tcPr>
+          <w:p>
+            <w:pPr>
+              <w:jc w:val="center"/>
+              <w:rPr>
+                <w:rFonts w:ascii="微软雅黑" w:hAnsi="微软雅黑" w:cs="微软雅黑"/>
+              </w:rPr>
+            </w:pPr>
+            <w:r>
+              <w:rPr>
+                <w:rFonts w:ascii="微软雅黑" w:hAnsi="微软雅黑" w:cs="微软雅黑"/>
+              </w:rPr>
+              <w:t>2019/7/11</w:t>
+            </w:r>
+          </w:p>
+        </w:tc>
+      </w:tr>
     </w:tbl>
     <w:p>
       <w:pPr>
@@ -1472,15 +1646,12 @@
         <w:t>目  录</w:t>
       </w:r>
     </w:p>
-    <w:bookmarkStart w:id="0" w:name="_GoBack"/>
-    <w:bookmarkEnd w:id="0"/>
     <w:p>
       <w:pPr>
         <w:pStyle w:val="TOC1"/>
         <w:rPr>
           <w:rFonts w:eastAsiaTheme="minorEastAsia"/>
           <w:noProof/>
-          <w:szCs w:val="24"/>
         </w:rPr>
       </w:pPr>
       <w:r>
@@ -1513,7 +1684,7 @@
         </w:rPr>
         <w:fldChar w:fldCharType="separate"/>
       </w:r>
-      <w:hyperlink w:anchor="_Toc13699019" w:history="1">
+      <w:hyperlink w:anchor="_Toc13736306" w:history="1">
         <w:r>
           <w:rPr>
             <w:rStyle w:val="a3"/>
@@ -1541,7 +1712,7 @@
             <w:noProof/>
             <w:webHidden/>
           </w:rPr>
-          <w:instrText xml:space="preserve"> PAGEREF _Toc13699019 \h </w:instrText>
+          <w:instrText xml:space="preserve"> PAGEREF _Toc13736306 \h </w:instrText>
         </w:r>
         <w:r>
           <w:rPr>
@@ -1581,10 +1752,9 @@
         <w:rPr>
           <w:rFonts w:eastAsiaTheme="minorEastAsia"/>
           <w:noProof/>
-          <w:szCs w:val="24"/>
-        </w:rPr>
-      </w:pPr>
-      <w:hyperlink w:anchor="_Toc13699020" w:history="1">
+        </w:rPr>
+      </w:pPr>
+      <w:hyperlink w:anchor="_Toc13736307" w:history="1">
         <w:r>
           <w:rPr>
             <w:rStyle w:val="a3"/>
@@ -1612,7 +1782,7 @@
             <w:noProof/>
             <w:webHidden/>
           </w:rPr>
-          <w:instrText xml:space="preserve"> PAGEREF _Toc13699020 \h </w:instrText>
+          <w:instrText xml:space="preserve"> PAGEREF _Toc13736307 \h </w:instrText>
         </w:r>
         <w:r>
           <w:rPr>
@@ -1652,10 +1822,9 @@
         <w:rPr>
           <w:rFonts w:eastAsiaTheme="minorEastAsia"/>
           <w:noProof/>
-          <w:szCs w:val="24"/>
-        </w:rPr>
-      </w:pPr>
-      <w:hyperlink w:anchor="_Toc13699021" w:history="1">
+        </w:rPr>
+      </w:pPr>
+      <w:hyperlink w:anchor="_Toc13736308" w:history="1">
         <w:r>
           <w:rPr>
             <w:rStyle w:val="a3"/>
@@ -1683,7 +1852,7 @@
             <w:noProof/>
             <w:webHidden/>
           </w:rPr>
-          <w:instrText xml:space="preserve"> PAGEREF _Toc13699021 \h </w:instrText>
+          <w:instrText xml:space="preserve"> PAGEREF _Toc13736308 \h </w:instrText>
         </w:r>
         <w:r>
           <w:rPr>
@@ -1723,10 +1892,9 @@
         <w:rPr>
           <w:rFonts w:eastAsiaTheme="minorEastAsia"/>
           <w:noProof/>
-          <w:szCs w:val="24"/>
-        </w:rPr>
-      </w:pPr>
-      <w:hyperlink w:anchor="_Toc13699022" w:history="1">
+        </w:rPr>
+      </w:pPr>
+      <w:hyperlink w:anchor="_Toc13736309" w:history="1">
         <w:r>
           <w:rPr>
             <w:rStyle w:val="a3"/>
@@ -1754,7 +1922,7 @@
             <w:noProof/>
             <w:webHidden/>
           </w:rPr>
-          <w:instrText xml:space="preserve"> PAGEREF _Toc13699022 \h </w:instrText>
+          <w:instrText xml:space="preserve"> PAGEREF _Toc13736309 \h </w:instrText>
         </w:r>
         <w:r>
           <w:rPr>
@@ -1794,10 +1962,9 @@
         <w:rPr>
           <w:rFonts w:eastAsiaTheme="minorEastAsia"/>
           <w:noProof/>
-          <w:szCs w:val="24"/>
-        </w:rPr>
-      </w:pPr>
-      <w:hyperlink w:anchor="_Toc13699023" w:history="1">
+        </w:rPr>
+      </w:pPr>
+      <w:hyperlink w:anchor="_Toc13736310" w:history="1">
         <w:r>
           <w:rPr>
             <w:rStyle w:val="a3"/>
@@ -1825,7 +1992,7 @@
             <w:noProof/>
             <w:webHidden/>
           </w:rPr>
-          <w:instrText xml:space="preserve"> PAGEREF _Toc13699023 \h </w:instrText>
+          <w:instrText xml:space="preserve"> PAGEREF _Toc13736310 \h </w:instrText>
         </w:r>
         <w:r>
           <w:rPr>
@@ -1862,10 +2029,9 @@
         <w:rPr>
           <w:rFonts w:eastAsiaTheme="minorEastAsia"/>
           <w:noProof/>
-          <w:szCs w:val="24"/>
-        </w:rPr>
-      </w:pPr>
-      <w:hyperlink w:anchor="_Toc13699024" w:history="1">
+        </w:rPr>
+      </w:pPr>
+      <w:hyperlink w:anchor="_Toc13736311" w:history="1">
         <w:r>
           <w:rPr>
             <w:rStyle w:val="a3"/>
@@ -1893,7 +2059,7 @@
             <w:noProof/>
             <w:webHidden/>
           </w:rPr>
-          <w:instrText xml:space="preserve"> PAGEREF _Toc13699024 \h </w:instrText>
+          <w:instrText xml:space="preserve"> PAGEREF _Toc13736311 \h </w:instrText>
         </w:r>
         <w:r>
           <w:rPr>
@@ -1933,10 +2099,9 @@
         <w:rPr>
           <w:rFonts w:eastAsiaTheme="minorEastAsia"/>
           <w:noProof/>
-          <w:szCs w:val="24"/>
-        </w:rPr>
-      </w:pPr>
-      <w:hyperlink w:anchor="_Toc13699025" w:history="1">
+        </w:rPr>
+      </w:pPr>
+      <w:hyperlink w:anchor="_Toc13736312" w:history="1">
         <w:r>
           <w:rPr>
             <w:rStyle w:val="a3"/>
@@ -1964,7 +2129,7 @@
             <w:noProof/>
             <w:webHidden/>
           </w:rPr>
-          <w:instrText xml:space="preserve"> PAGEREF _Toc13699025 \h </w:instrText>
+          <w:instrText xml:space="preserve"> PAGEREF _Toc13736312 \h </w:instrText>
         </w:r>
         <w:r>
           <w:rPr>
@@ -2004,10 +2169,9 @@
         <w:rPr>
           <w:rFonts w:eastAsiaTheme="minorEastAsia"/>
           <w:noProof/>
-          <w:szCs w:val="24"/>
-        </w:rPr>
-      </w:pPr>
-      <w:hyperlink w:anchor="_Toc13699026" w:history="1">
+        </w:rPr>
+      </w:pPr>
+      <w:hyperlink w:anchor="_Toc13736313" w:history="1">
         <w:r>
           <w:rPr>
             <w:rStyle w:val="a3"/>
@@ -2035,7 +2199,7 @@
             <w:noProof/>
             <w:webHidden/>
           </w:rPr>
-          <w:instrText xml:space="preserve"> PAGEREF _Toc13699026 \h </w:instrText>
+          <w:instrText xml:space="preserve"> PAGEREF _Toc13736313 \h </w:instrText>
         </w:r>
         <w:r>
           <w:rPr>
@@ -2075,10 +2239,9 @@
         <w:rPr>
           <w:rFonts w:eastAsiaTheme="minorEastAsia"/>
           <w:noProof/>
-          <w:szCs w:val="24"/>
-        </w:rPr>
-      </w:pPr>
-      <w:hyperlink w:anchor="_Toc13699027" w:history="1">
+        </w:rPr>
+      </w:pPr>
+      <w:hyperlink w:anchor="_Toc13736314" w:history="1">
         <w:r>
           <w:rPr>
             <w:rStyle w:val="a3"/>
@@ -2106,7 +2269,7 @@
             <w:noProof/>
             <w:webHidden/>
           </w:rPr>
-          <w:instrText xml:space="preserve"> PAGEREF _Toc13699027 \h </w:instrText>
+          <w:instrText xml:space="preserve"> PAGEREF _Toc13736314 \h </w:instrText>
         </w:r>
         <w:r>
           <w:rPr>
@@ -2126,7 +2289,7 @@
             <w:noProof/>
             <w:webHidden/>
           </w:rPr>
-          <w:t>10</w:t>
+          <w:t>11</w:t>
         </w:r>
         <w:r>
           <w:rPr>
@@ -2146,10 +2309,9 @@
         <w:rPr>
           <w:rFonts w:eastAsiaTheme="minorEastAsia"/>
           <w:noProof/>
-          <w:szCs w:val="24"/>
-        </w:rPr>
-      </w:pPr>
-      <w:hyperlink w:anchor="_Toc13699028" w:history="1">
+        </w:rPr>
+      </w:pPr>
+      <w:hyperlink w:anchor="_Toc13736315" w:history="1">
         <w:r>
           <w:rPr>
             <w:rStyle w:val="a3"/>
@@ -2177,7 +2339,7 @@
             <w:noProof/>
             <w:webHidden/>
           </w:rPr>
-          <w:instrText xml:space="preserve"> PAGEREF _Toc13699028 \h </w:instrText>
+          <w:instrText xml:space="preserve"> PAGEREF _Toc13736315 \h </w:instrText>
         </w:r>
         <w:r>
           <w:rPr>
@@ -2197,7 +2359,7 @@
             <w:noProof/>
             <w:webHidden/>
           </w:rPr>
-          <w:t>10</w:t>
+          <w:t>11</w:t>
         </w:r>
         <w:r>
           <w:rPr>
@@ -2217,10 +2379,9 @@
         <w:rPr>
           <w:rFonts w:eastAsiaTheme="minorEastAsia"/>
           <w:noProof/>
-          <w:szCs w:val="24"/>
-        </w:rPr>
-      </w:pPr>
-      <w:hyperlink w:anchor="_Toc13699029" w:history="1">
+        </w:rPr>
+      </w:pPr>
+      <w:hyperlink w:anchor="_Toc13736316" w:history="1">
         <w:r>
           <w:rPr>
             <w:rStyle w:val="a3"/>
@@ -2248,7 +2409,7 @@
             <w:noProof/>
             <w:webHidden/>
           </w:rPr>
-          <w:instrText xml:space="preserve"> PAGEREF _Toc13699029 \h </w:instrText>
+          <w:instrText xml:space="preserve"> PAGEREF _Toc13736316 \h </w:instrText>
         </w:r>
         <w:r>
           <w:rPr>
@@ -2285,10 +2446,9 @@
         <w:rPr>
           <w:rFonts w:eastAsiaTheme="minorEastAsia"/>
           <w:noProof/>
-          <w:szCs w:val="24"/>
-        </w:rPr>
-      </w:pPr>
-      <w:hyperlink w:anchor="_Toc13699030" w:history="1">
+        </w:rPr>
+      </w:pPr>
+      <w:hyperlink w:anchor="_Toc13736317" w:history="1">
         <w:r>
           <w:rPr>
             <w:rStyle w:val="a3"/>
@@ -2316,7 +2476,7 @@
             <w:noProof/>
             <w:webHidden/>
           </w:rPr>
-          <w:instrText xml:space="preserve"> PAGEREF _Toc13699030 \h </w:instrText>
+          <w:instrText xml:space="preserve"> PAGEREF _Toc13736317 \h </w:instrText>
         </w:r>
         <w:r>
           <w:rPr>
@@ -2356,10 +2516,9 @@
         <w:rPr>
           <w:rFonts w:eastAsiaTheme="minorEastAsia"/>
           <w:noProof/>
-          <w:szCs w:val="24"/>
-        </w:rPr>
-      </w:pPr>
-      <w:hyperlink w:anchor="_Toc13699031" w:history="1">
+        </w:rPr>
+      </w:pPr>
+      <w:hyperlink w:anchor="_Toc13736318" w:history="1">
         <w:r>
           <w:rPr>
             <w:rStyle w:val="a3"/>
@@ -2387,7 +2546,7 @@
             <w:noProof/>
             <w:webHidden/>
           </w:rPr>
-          <w:instrText xml:space="preserve"> PAGEREF _Toc13699031 \h </w:instrText>
+          <w:instrText xml:space="preserve"> PAGEREF _Toc13736318 \h </w:instrText>
         </w:r>
         <w:r>
           <w:rPr>
@@ -2427,17 +2586,16 @@
         <w:rPr>
           <w:rFonts w:eastAsiaTheme="minorEastAsia"/>
           <w:noProof/>
-          <w:szCs w:val="24"/>
-        </w:rPr>
-      </w:pPr>
-      <w:hyperlink w:anchor="_Toc13699032" w:history="1">
+        </w:rPr>
+      </w:pPr>
+      <w:hyperlink w:anchor="_Toc13736319" w:history="1">
         <w:r>
           <w:rPr>
             <w:rStyle w:val="a3"/>
             <w:rFonts w:ascii="微软雅黑" w:hAnsi="微软雅黑"/>
             <w:noProof/>
           </w:rPr>
-          <w:t>3.1.1 登录账号</w:t>
+          <w:t>3.1.1 登录(出)账号</w:t>
         </w:r>
         <w:r>
           <w:rPr>
@@ -2458,7 +2616,7 @@
             <w:noProof/>
             <w:webHidden/>
           </w:rPr>
-          <w:instrText xml:space="preserve"> PAGEREF _Toc13699032 \h </w:instrText>
+          <w:instrText xml:space="preserve"> PAGEREF _Toc13736319 \h </w:instrText>
         </w:r>
         <w:r>
           <w:rPr>
@@ -2498,10 +2656,9 @@
         <w:rPr>
           <w:rFonts w:eastAsiaTheme="minorEastAsia"/>
           <w:noProof/>
-          <w:szCs w:val="24"/>
-        </w:rPr>
-      </w:pPr>
-      <w:hyperlink w:anchor="_Toc13699033" w:history="1">
+        </w:rPr>
+      </w:pPr>
+      <w:hyperlink w:anchor="_Toc13736320" w:history="1">
         <w:r>
           <w:rPr>
             <w:rStyle w:val="a3"/>
@@ -2529,7 +2686,7 @@
             <w:noProof/>
             <w:webHidden/>
           </w:rPr>
-          <w:instrText xml:space="preserve"> PAGEREF _Toc13699033 \h </w:instrText>
+          <w:instrText xml:space="preserve"> PAGEREF _Toc13736320 \h </w:instrText>
         </w:r>
         <w:r>
           <w:rPr>
@@ -2569,10 +2726,9 @@
         <w:rPr>
           <w:rFonts w:eastAsiaTheme="minorEastAsia"/>
           <w:noProof/>
-          <w:szCs w:val="24"/>
-        </w:rPr>
-      </w:pPr>
-      <w:hyperlink w:anchor="_Toc13699034" w:history="1">
+        </w:rPr>
+      </w:pPr>
+      <w:hyperlink w:anchor="_Toc13736321" w:history="1">
         <w:r>
           <w:rPr>
             <w:rStyle w:val="a3"/>
@@ -2600,7 +2756,7 @@
             <w:noProof/>
             <w:webHidden/>
           </w:rPr>
-          <w:instrText xml:space="preserve"> PAGEREF _Toc13699034 \h </w:instrText>
+          <w:instrText xml:space="preserve"> PAGEREF _Toc13736321 \h </w:instrText>
         </w:r>
         <w:r>
           <w:rPr>
@@ -2640,10 +2796,9 @@
         <w:rPr>
           <w:rFonts w:eastAsiaTheme="minorEastAsia"/>
           <w:noProof/>
-          <w:szCs w:val="24"/>
-        </w:rPr>
-      </w:pPr>
-      <w:hyperlink w:anchor="_Toc13699035" w:history="1">
+        </w:rPr>
+      </w:pPr>
+      <w:hyperlink w:anchor="_Toc13736322" w:history="1">
         <w:r>
           <w:rPr>
             <w:rStyle w:val="a3"/>
@@ -2671,7 +2826,7 @@
             <w:noProof/>
             <w:webHidden/>
           </w:rPr>
-          <w:instrText xml:space="preserve"> PAGEREF _Toc13699035 \h </w:instrText>
+          <w:instrText xml:space="preserve"> PAGEREF _Toc13736322 \h </w:instrText>
         </w:r>
         <w:r>
           <w:rPr>
@@ -2711,10 +2866,9 @@
         <w:rPr>
           <w:rFonts w:eastAsiaTheme="minorEastAsia"/>
           <w:noProof/>
-          <w:szCs w:val="24"/>
-        </w:rPr>
-      </w:pPr>
-      <w:hyperlink w:anchor="_Toc13699036" w:history="1">
+        </w:rPr>
+      </w:pPr>
+      <w:hyperlink w:anchor="_Toc13736323" w:history="1">
         <w:r>
           <w:rPr>
             <w:rStyle w:val="a3"/>
@@ -2742,7 +2896,7 @@
             <w:noProof/>
             <w:webHidden/>
           </w:rPr>
-          <w:instrText xml:space="preserve"> PAGEREF _Toc13699036 \h </w:instrText>
+          <w:instrText xml:space="preserve"> PAGEREF _Toc13736323 \h </w:instrText>
         </w:r>
         <w:r>
           <w:rPr>
@@ -2782,10 +2936,9 @@
         <w:rPr>
           <w:rFonts w:eastAsiaTheme="minorEastAsia"/>
           <w:noProof/>
-          <w:szCs w:val="24"/>
-        </w:rPr>
-      </w:pPr>
-      <w:hyperlink w:anchor="_Toc13699037" w:history="1">
+        </w:rPr>
+      </w:pPr>
+      <w:hyperlink w:anchor="_Toc13736324" w:history="1">
         <w:r>
           <w:rPr>
             <w:rStyle w:val="a3"/>
@@ -2813,7 +2966,7 @@
             <w:noProof/>
             <w:webHidden/>
           </w:rPr>
-          <w:instrText xml:space="preserve"> PAGEREF _Toc13699037 \h </w:instrText>
+          <w:instrText xml:space="preserve"> PAGEREF _Toc13736324 \h </w:instrText>
         </w:r>
         <w:r>
           <w:rPr>
@@ -2853,10 +3006,9 @@
         <w:rPr>
           <w:rFonts w:eastAsiaTheme="minorEastAsia"/>
           <w:noProof/>
-          <w:szCs w:val="24"/>
-        </w:rPr>
-      </w:pPr>
-      <w:hyperlink w:anchor="_Toc13699038" w:history="1">
+        </w:rPr>
+      </w:pPr>
+      <w:hyperlink w:anchor="_Toc13736325" w:history="1">
         <w:r>
           <w:rPr>
             <w:rStyle w:val="a3"/>
@@ -2884,7 +3036,7 @@
             <w:noProof/>
             <w:webHidden/>
           </w:rPr>
-          <w:instrText xml:space="preserve"> PAGEREF _Toc13699038 \h </w:instrText>
+          <w:instrText xml:space="preserve"> PAGEREF _Toc13736325 \h </w:instrText>
         </w:r>
         <w:r>
           <w:rPr>
@@ -2924,10 +3076,9 @@
         <w:rPr>
           <w:rFonts w:eastAsiaTheme="minorEastAsia"/>
           <w:noProof/>
-          <w:szCs w:val="24"/>
-        </w:rPr>
-      </w:pPr>
-      <w:hyperlink w:anchor="_Toc13699039" w:history="1">
+        </w:rPr>
+      </w:pPr>
+      <w:hyperlink w:anchor="_Toc13736326" w:history="1">
         <w:r>
           <w:rPr>
             <w:rStyle w:val="a3"/>
@@ -2955,7 +3106,7 @@
             <w:noProof/>
             <w:webHidden/>
           </w:rPr>
-          <w:instrText xml:space="preserve"> PAGEREF _Toc13699039 \h </w:instrText>
+          <w:instrText xml:space="preserve"> PAGEREF _Toc13736326 \h </w:instrText>
         </w:r>
         <w:r>
           <w:rPr>
@@ -2995,10 +3146,9 @@
         <w:rPr>
           <w:rFonts w:eastAsiaTheme="minorEastAsia"/>
           <w:noProof/>
-          <w:szCs w:val="24"/>
-        </w:rPr>
-      </w:pPr>
-      <w:hyperlink w:anchor="_Toc13699040" w:history="1">
+        </w:rPr>
+      </w:pPr>
+      <w:hyperlink w:anchor="_Toc13736327" w:history="1">
         <w:r>
           <w:rPr>
             <w:rStyle w:val="a3"/>
@@ -3026,7 +3176,7 @@
             <w:noProof/>
             <w:webHidden/>
           </w:rPr>
-          <w:instrText xml:space="preserve"> PAGEREF _Toc13699040 \h </w:instrText>
+          <w:instrText xml:space="preserve"> PAGEREF _Toc13736327 \h </w:instrText>
         </w:r>
         <w:r>
           <w:rPr>
@@ -3066,10 +3216,9 @@
         <w:rPr>
           <w:rFonts w:eastAsiaTheme="minorEastAsia"/>
           <w:noProof/>
-          <w:szCs w:val="24"/>
-        </w:rPr>
-      </w:pPr>
-      <w:hyperlink w:anchor="_Toc13699041" w:history="1">
+        </w:rPr>
+      </w:pPr>
+      <w:hyperlink w:anchor="_Toc13736328" w:history="1">
         <w:r>
           <w:rPr>
             <w:rStyle w:val="a3"/>
@@ -3097,7 +3246,7 @@
             <w:noProof/>
             <w:webHidden/>
           </w:rPr>
-          <w:instrText xml:space="preserve"> PAGEREF _Toc13699041 \h </w:instrText>
+          <w:instrText xml:space="preserve"> PAGEREF _Toc13736328 \h </w:instrText>
         </w:r>
         <w:r>
           <w:rPr>
@@ -3137,10 +3286,9 @@
         <w:rPr>
           <w:rFonts w:eastAsiaTheme="minorEastAsia"/>
           <w:noProof/>
-          <w:szCs w:val="24"/>
-        </w:rPr>
-      </w:pPr>
-      <w:hyperlink w:anchor="_Toc13699042" w:history="1">
+        </w:rPr>
+      </w:pPr>
+      <w:hyperlink w:anchor="_Toc13736329" w:history="1">
         <w:r>
           <w:rPr>
             <w:rStyle w:val="a3"/>
@@ -3168,7 +3316,7 @@
             <w:noProof/>
             <w:webHidden/>
           </w:rPr>
-          <w:instrText xml:space="preserve"> PAGEREF _Toc13699042 \h </w:instrText>
+          <w:instrText xml:space="preserve"> PAGEREF _Toc13736329 \h </w:instrText>
         </w:r>
         <w:r>
           <w:rPr>
@@ -3208,10 +3356,9 @@
         <w:rPr>
           <w:rFonts w:eastAsiaTheme="minorEastAsia"/>
           <w:noProof/>
-          <w:szCs w:val="24"/>
-        </w:rPr>
-      </w:pPr>
-      <w:hyperlink w:anchor="_Toc13699043" w:history="1">
+        </w:rPr>
+      </w:pPr>
+      <w:hyperlink w:anchor="_Toc13736330" w:history="1">
         <w:r>
           <w:rPr>
             <w:rStyle w:val="a3"/>
@@ -3239,7 +3386,7 @@
             <w:noProof/>
             <w:webHidden/>
           </w:rPr>
-          <w:instrText xml:space="preserve"> PAGEREF _Toc13699043 \h </w:instrText>
+          <w:instrText xml:space="preserve"> PAGEREF _Toc13736330 \h </w:instrText>
         </w:r>
         <w:r>
           <w:rPr>
@@ -3279,10 +3426,9 @@
         <w:rPr>
           <w:rFonts w:eastAsiaTheme="minorEastAsia"/>
           <w:noProof/>
-          <w:szCs w:val="24"/>
-        </w:rPr>
-      </w:pPr>
-      <w:hyperlink w:anchor="_Toc13699044" w:history="1">
+        </w:rPr>
+      </w:pPr>
+      <w:hyperlink w:anchor="_Toc13736331" w:history="1">
         <w:r>
           <w:rPr>
             <w:rStyle w:val="a3"/>
@@ -3310,7 +3456,7 @@
             <w:noProof/>
             <w:webHidden/>
           </w:rPr>
-          <w:instrText xml:space="preserve"> PAGEREF _Toc13699044 \h </w:instrText>
+          <w:instrText xml:space="preserve"> PAGEREF _Toc13736331 \h </w:instrText>
         </w:r>
         <w:r>
           <w:rPr>
@@ -3350,10 +3496,9 @@
         <w:rPr>
           <w:rFonts w:eastAsiaTheme="minorEastAsia"/>
           <w:noProof/>
-          <w:szCs w:val="24"/>
-        </w:rPr>
-      </w:pPr>
-      <w:hyperlink w:anchor="_Toc13699045" w:history="1">
+        </w:rPr>
+      </w:pPr>
+      <w:hyperlink w:anchor="_Toc13736332" w:history="1">
         <w:r>
           <w:rPr>
             <w:rStyle w:val="a3"/>
@@ -3381,7 +3526,7 @@
             <w:noProof/>
             <w:webHidden/>
           </w:rPr>
-          <w:instrText xml:space="preserve"> PAGEREF _Toc13699045 \h </w:instrText>
+          <w:instrText xml:space="preserve"> PAGEREF _Toc13736332 \h </w:instrText>
         </w:r>
         <w:r>
           <w:rPr>
@@ -3421,10 +3566,9 @@
         <w:rPr>
           <w:rFonts w:eastAsiaTheme="minorEastAsia"/>
           <w:noProof/>
-          <w:szCs w:val="24"/>
-        </w:rPr>
-      </w:pPr>
-      <w:hyperlink w:anchor="_Toc13699046" w:history="1">
+        </w:rPr>
+      </w:pPr>
+      <w:hyperlink w:anchor="_Toc13736333" w:history="1">
         <w:r>
           <w:rPr>
             <w:rStyle w:val="a3"/>
@@ -3452,7 +3596,7 @@
             <w:noProof/>
             <w:webHidden/>
           </w:rPr>
-          <w:instrText xml:space="preserve"> PAGEREF _Toc13699046 \h </w:instrText>
+          <w:instrText xml:space="preserve"> PAGEREF _Toc13736333 \h </w:instrText>
         </w:r>
         <w:r>
           <w:rPr>
@@ -3492,10 +3636,9 @@
         <w:rPr>
           <w:rFonts w:eastAsiaTheme="minorEastAsia"/>
           <w:noProof/>
-          <w:szCs w:val="24"/>
-        </w:rPr>
-      </w:pPr>
-      <w:hyperlink w:anchor="_Toc13699047" w:history="1">
+        </w:rPr>
+      </w:pPr>
+      <w:hyperlink w:anchor="_Toc13736334" w:history="1">
         <w:r>
           <w:rPr>
             <w:rStyle w:val="a3"/>
@@ -3523,7 +3666,7 @@
             <w:noProof/>
             <w:webHidden/>
           </w:rPr>
-          <w:instrText xml:space="preserve"> PAGEREF _Toc13699047 \h </w:instrText>
+          <w:instrText xml:space="preserve"> PAGEREF _Toc13736334 \h </w:instrText>
         </w:r>
         <w:r>
           <w:rPr>
@@ -3563,10 +3706,9 @@
         <w:rPr>
           <w:rFonts w:eastAsiaTheme="minorEastAsia"/>
           <w:noProof/>
-          <w:szCs w:val="24"/>
-        </w:rPr>
-      </w:pPr>
-      <w:hyperlink w:anchor="_Toc13699048" w:history="1">
+        </w:rPr>
+      </w:pPr>
+      <w:hyperlink w:anchor="_Toc13736335" w:history="1">
         <w:r>
           <w:rPr>
             <w:rStyle w:val="a3"/>
@@ -3594,7 +3736,7 @@
             <w:noProof/>
             <w:webHidden/>
           </w:rPr>
-          <w:instrText xml:space="preserve"> PAGEREF _Toc13699048 \h </w:instrText>
+          <w:instrText xml:space="preserve"> PAGEREF _Toc13736335 \h </w:instrText>
         </w:r>
         <w:r>
           <w:rPr>
@@ -3634,10 +3776,9 @@
         <w:rPr>
           <w:rFonts w:eastAsiaTheme="minorEastAsia"/>
           <w:noProof/>
-          <w:szCs w:val="24"/>
-        </w:rPr>
-      </w:pPr>
-      <w:hyperlink w:anchor="_Toc13699049" w:history="1">
+        </w:rPr>
+      </w:pPr>
+      <w:hyperlink w:anchor="_Toc13736336" w:history="1">
         <w:r>
           <w:rPr>
             <w:rStyle w:val="a3"/>
@@ -3665,7 +3806,7 @@
             <w:noProof/>
             <w:webHidden/>
           </w:rPr>
-          <w:instrText xml:space="preserve"> PAGEREF _Toc13699049 \h </w:instrText>
+          <w:instrText xml:space="preserve"> PAGEREF _Toc13736336 \h </w:instrText>
         </w:r>
         <w:r>
           <w:rPr>
@@ -3705,10 +3846,9 @@
         <w:rPr>
           <w:rFonts w:eastAsiaTheme="minorEastAsia"/>
           <w:noProof/>
-          <w:szCs w:val="24"/>
-        </w:rPr>
-      </w:pPr>
-      <w:hyperlink w:anchor="_Toc13699050" w:history="1">
+        </w:rPr>
+      </w:pPr>
+      <w:hyperlink w:anchor="_Toc13736337" w:history="1">
         <w:r>
           <w:rPr>
             <w:rStyle w:val="a3"/>
@@ -3736,7 +3876,7 @@
             <w:noProof/>
             <w:webHidden/>
           </w:rPr>
-          <w:instrText xml:space="preserve"> PAGEREF _Toc13699050 \h </w:instrText>
+          <w:instrText xml:space="preserve"> PAGEREF _Toc13736337 \h </w:instrText>
         </w:r>
         <w:r>
           <w:rPr>
@@ -3776,10 +3916,9 @@
         <w:rPr>
           <w:rFonts w:eastAsiaTheme="minorEastAsia"/>
           <w:noProof/>
-          <w:szCs w:val="24"/>
-        </w:rPr>
-      </w:pPr>
-      <w:hyperlink w:anchor="_Toc13699051" w:history="1">
+        </w:rPr>
+      </w:pPr>
+      <w:hyperlink w:anchor="_Toc13736338" w:history="1">
         <w:r>
           <w:rPr>
             <w:rStyle w:val="a3"/>
@@ -3807,7 +3946,7 @@
             <w:noProof/>
             <w:webHidden/>
           </w:rPr>
-          <w:instrText xml:space="preserve"> PAGEREF _Toc13699051 \h </w:instrText>
+          <w:instrText xml:space="preserve"> PAGEREF _Toc13736338 \h </w:instrText>
         </w:r>
         <w:r>
           <w:rPr>
@@ -3847,10 +3986,9 @@
         <w:rPr>
           <w:rFonts w:eastAsiaTheme="minorEastAsia"/>
           <w:noProof/>
-          <w:szCs w:val="24"/>
-        </w:rPr>
-      </w:pPr>
-      <w:hyperlink w:anchor="_Toc13699052" w:history="1">
+        </w:rPr>
+      </w:pPr>
+      <w:hyperlink w:anchor="_Toc13736339" w:history="1">
         <w:r>
           <w:rPr>
             <w:rStyle w:val="a3"/>
@@ -3878,7 +4016,7 @@
             <w:noProof/>
             <w:webHidden/>
           </w:rPr>
-          <w:instrText xml:space="preserve"> PAGEREF _Toc13699052 \h </w:instrText>
+          <w:instrText xml:space="preserve"> PAGEREF _Toc13736339 \h </w:instrText>
         </w:r>
         <w:r>
           <w:rPr>
@@ -3918,10 +4056,9 @@
         <w:rPr>
           <w:rFonts w:eastAsiaTheme="minorEastAsia"/>
           <w:noProof/>
-          <w:szCs w:val="24"/>
-        </w:rPr>
-      </w:pPr>
-      <w:hyperlink w:anchor="_Toc13699053" w:history="1">
+        </w:rPr>
+      </w:pPr>
+      <w:hyperlink w:anchor="_Toc13736340" w:history="1">
         <w:r>
           <w:rPr>
             <w:rStyle w:val="a3"/>
@@ -3949,7 +4086,7 @@
             <w:noProof/>
             <w:webHidden/>
           </w:rPr>
-          <w:instrText xml:space="preserve"> PAGEREF _Toc13699053 \h </w:instrText>
+          <w:instrText xml:space="preserve"> PAGEREF _Toc13736340 \h </w:instrText>
         </w:r>
         <w:r>
           <w:rPr>
@@ -3989,10 +4126,9 @@
         <w:rPr>
           <w:rFonts w:eastAsiaTheme="minorEastAsia"/>
           <w:noProof/>
-          <w:szCs w:val="24"/>
-        </w:rPr>
-      </w:pPr>
-      <w:hyperlink w:anchor="_Toc13699054" w:history="1">
+        </w:rPr>
+      </w:pPr>
+      <w:hyperlink w:anchor="_Toc13736341" w:history="1">
         <w:r>
           <w:rPr>
             <w:rStyle w:val="a3"/>
@@ -4020,7 +4156,7 @@
             <w:noProof/>
             <w:webHidden/>
           </w:rPr>
-          <w:instrText xml:space="preserve"> PAGEREF _Toc13699054 \h </w:instrText>
+          <w:instrText xml:space="preserve"> PAGEREF _Toc13736341 \h </w:instrText>
         </w:r>
         <w:r>
           <w:rPr>
@@ -4060,10 +4196,9 @@
         <w:rPr>
           <w:rFonts w:eastAsiaTheme="minorEastAsia"/>
           <w:noProof/>
-          <w:szCs w:val="24"/>
-        </w:rPr>
-      </w:pPr>
-      <w:hyperlink w:anchor="_Toc13699055" w:history="1">
+        </w:rPr>
+      </w:pPr>
+      <w:hyperlink w:anchor="_Toc13736342" w:history="1">
         <w:r>
           <w:rPr>
             <w:rStyle w:val="a3"/>
@@ -4091,7 +4226,7 @@
             <w:noProof/>
             <w:webHidden/>
           </w:rPr>
-          <w:instrText xml:space="preserve"> PAGEREF _Toc13699055 \h </w:instrText>
+          <w:instrText xml:space="preserve"> PAGEREF _Toc13736342 \h </w:instrText>
         </w:r>
         <w:r>
           <w:rPr>
@@ -4131,10 +4266,9 @@
         <w:rPr>
           <w:rFonts w:eastAsiaTheme="minorEastAsia"/>
           <w:noProof/>
-          <w:szCs w:val="24"/>
-        </w:rPr>
-      </w:pPr>
-      <w:hyperlink w:anchor="_Toc13699056" w:history="1">
+        </w:rPr>
+      </w:pPr>
+      <w:hyperlink w:anchor="_Toc13736343" w:history="1">
         <w:r>
           <w:rPr>
             <w:rStyle w:val="a3"/>
@@ -4162,7 +4296,7 @@
             <w:noProof/>
             <w:webHidden/>
           </w:rPr>
-          <w:instrText xml:space="preserve"> PAGEREF _Toc13699056 \h </w:instrText>
+          <w:instrText xml:space="preserve"> PAGEREF _Toc13736343 \h </w:instrText>
         </w:r>
         <w:r>
           <w:rPr>
@@ -4202,10 +4336,9 @@
         <w:rPr>
           <w:rFonts w:eastAsiaTheme="minorEastAsia"/>
           <w:noProof/>
-          <w:szCs w:val="24"/>
-        </w:rPr>
-      </w:pPr>
-      <w:hyperlink w:anchor="_Toc13699057" w:history="1">
+        </w:rPr>
+      </w:pPr>
+      <w:hyperlink w:anchor="_Toc13736344" w:history="1">
         <w:r>
           <w:rPr>
             <w:rStyle w:val="a3"/>
@@ -4233,7 +4366,7 @@
             <w:noProof/>
             <w:webHidden/>
           </w:rPr>
-          <w:instrText xml:space="preserve"> PAGEREF _Toc13699057 \h </w:instrText>
+          <w:instrText xml:space="preserve"> PAGEREF _Toc13736344 \h </w:instrText>
         </w:r>
         <w:r>
           <w:rPr>
@@ -4273,10 +4406,9 @@
         <w:rPr>
           <w:rFonts w:eastAsiaTheme="minorEastAsia"/>
           <w:noProof/>
-          <w:szCs w:val="24"/>
-        </w:rPr>
-      </w:pPr>
-      <w:hyperlink w:anchor="_Toc13699058" w:history="1">
+        </w:rPr>
+      </w:pPr>
+      <w:hyperlink w:anchor="_Toc13736345" w:history="1">
         <w:r>
           <w:rPr>
             <w:rStyle w:val="a3"/>
@@ -4304,7 +4436,7 @@
             <w:noProof/>
             <w:webHidden/>
           </w:rPr>
-          <w:instrText xml:space="preserve"> PAGEREF _Toc13699058 \h </w:instrText>
+          <w:instrText xml:space="preserve"> PAGEREF _Toc13736345 \h </w:instrText>
         </w:r>
         <w:r>
           <w:rPr>
@@ -4325,6 +4457,76 @@
             <w:webHidden/>
           </w:rPr>
           <w:t>35</w:t>
+        </w:r>
+        <w:r>
+          <w:rPr>
+            <w:noProof/>
+            <w:webHidden/>
+          </w:rPr>
+          <w:fldChar w:fldCharType="end"/>
+        </w:r>
+      </w:hyperlink>
+    </w:p>
+    <w:p>
+      <w:pPr>
+        <w:pStyle w:val="TOC3"/>
+        <w:tabs>
+          <w:tab w:val="right" w:leader="dot" w:pos="8296"/>
+        </w:tabs>
+        <w:rPr>
+          <w:rFonts w:eastAsiaTheme="minorEastAsia"/>
+          <w:noProof/>
+        </w:rPr>
+      </w:pPr>
+      <w:hyperlink w:anchor="_Toc13736346" w:history="1">
+        <w:r>
+          <w:rPr>
+            <w:rStyle w:val="a3"/>
+            <w:rFonts w:ascii="微软雅黑" w:hAnsi="微软雅黑"/>
+            <w:noProof/>
+          </w:rPr>
+          <w:t>3.8.3 文件传入显示</w:t>
+        </w:r>
+        <w:r>
+          <w:rPr>
+            <w:noProof/>
+            <w:webHidden/>
+          </w:rPr>
+          <w:tab/>
+        </w:r>
+        <w:r>
+          <w:rPr>
+            <w:noProof/>
+            <w:webHidden/>
+          </w:rPr>
+          <w:fldChar w:fldCharType="begin"/>
+        </w:r>
+        <w:r>
+          <w:rPr>
+            <w:noProof/>
+            <w:webHidden/>
+          </w:rPr>
+          <w:instrText xml:space="preserve"> PAGEREF _Toc13736346 \h </w:instrText>
+        </w:r>
+        <w:r>
+          <w:rPr>
+            <w:noProof/>
+            <w:webHidden/>
+          </w:rPr>
+        </w:r>
+        <w:r>
+          <w:rPr>
+            <w:noProof/>
+            <w:webHidden/>
+          </w:rPr>
+          <w:fldChar w:fldCharType="separate"/>
+        </w:r>
+        <w:r>
+          <w:rPr>
+            <w:noProof/>
+            <w:webHidden/>
+          </w:rPr>
+          <w:t>36</w:t>
         </w:r>
         <w:r>
           <w:rPr>
@@ -4344,10 +4546,9 @@
         <w:rPr>
           <w:rFonts w:eastAsiaTheme="minorEastAsia"/>
           <w:noProof/>
-          <w:szCs w:val="24"/>
-        </w:rPr>
-      </w:pPr>
-      <w:hyperlink w:anchor="_Toc13699059" w:history="1">
+        </w:rPr>
+      </w:pPr>
+      <w:hyperlink w:anchor="_Toc13736347" w:history="1">
         <w:r>
           <w:rPr>
             <w:rStyle w:val="a3"/>
@@ -4375,7 +4576,7 @@
             <w:noProof/>
             <w:webHidden/>
           </w:rPr>
-          <w:instrText xml:space="preserve"> PAGEREF _Toc13699059 \h </w:instrText>
+          <w:instrText xml:space="preserve"> PAGEREF _Toc13736347 \h </w:instrText>
         </w:r>
         <w:r>
           <w:rPr>
@@ -4395,7 +4596,7 @@
             <w:noProof/>
             <w:webHidden/>
           </w:rPr>
-          <w:t>36</w:t>
+          <w:t>37</w:t>
         </w:r>
         <w:r>
           <w:rPr>
@@ -4415,10 +4616,9 @@
         <w:rPr>
           <w:rFonts w:eastAsiaTheme="minorEastAsia"/>
           <w:noProof/>
-          <w:szCs w:val="24"/>
-        </w:rPr>
-      </w:pPr>
-      <w:hyperlink w:anchor="_Toc13699060" w:history="1">
+        </w:rPr>
+      </w:pPr>
+      <w:hyperlink w:anchor="_Toc13736348" w:history="1">
         <w:r>
           <w:rPr>
             <w:rStyle w:val="a3"/>
@@ -4446,7 +4646,7 @@
             <w:noProof/>
             <w:webHidden/>
           </w:rPr>
-          <w:instrText xml:space="preserve"> PAGEREF _Toc13699060 \h </w:instrText>
+          <w:instrText xml:space="preserve"> PAGEREF _Toc13736348 \h </w:instrText>
         </w:r>
         <w:r>
           <w:rPr>
@@ -4466,7 +4666,7 @@
             <w:noProof/>
             <w:webHidden/>
           </w:rPr>
-          <w:t>36</w:t>
+          <w:t>37</w:t>
         </w:r>
         <w:r>
           <w:rPr>
@@ -4486,10 +4686,9 @@
         <w:rPr>
           <w:rFonts w:eastAsiaTheme="minorEastAsia"/>
           <w:noProof/>
-          <w:szCs w:val="24"/>
-        </w:rPr>
-      </w:pPr>
-      <w:hyperlink w:anchor="_Toc13699061" w:history="1">
+        </w:rPr>
+      </w:pPr>
+      <w:hyperlink w:anchor="_Toc13736349" w:history="1">
         <w:r>
           <w:rPr>
             <w:rStyle w:val="a3"/>
@@ -4517,7 +4716,7 @@
             <w:noProof/>
             <w:webHidden/>
           </w:rPr>
-          <w:instrText xml:space="preserve"> PAGEREF _Toc13699061 \h </w:instrText>
+          <w:instrText xml:space="preserve"> PAGEREF _Toc13736349 \h </w:instrText>
         </w:r>
         <w:r>
           <w:rPr>
@@ -4537,7 +4736,7 @@
             <w:noProof/>
             <w:webHidden/>
           </w:rPr>
-          <w:t>37</w:t>
+          <w:t>38</w:t>
         </w:r>
         <w:r>
           <w:rPr>
@@ -4557,10 +4756,9 @@
         <w:rPr>
           <w:rFonts w:eastAsiaTheme="minorEastAsia"/>
           <w:noProof/>
-          <w:szCs w:val="24"/>
-        </w:rPr>
-      </w:pPr>
-      <w:hyperlink w:anchor="_Toc13699062" w:history="1">
+        </w:rPr>
+      </w:pPr>
+      <w:hyperlink w:anchor="_Toc13736350" w:history="1">
         <w:r>
           <w:rPr>
             <w:rStyle w:val="a3"/>
@@ -4588,7 +4786,7 @@
             <w:noProof/>
             <w:webHidden/>
           </w:rPr>
-          <w:instrText xml:space="preserve"> PAGEREF _Toc13699062 \h </w:instrText>
+          <w:instrText xml:space="preserve"> PAGEREF _Toc13736350 \h </w:instrText>
         </w:r>
         <w:r>
           <w:rPr>
@@ -4608,7 +4806,7 @@
             <w:noProof/>
             <w:webHidden/>
           </w:rPr>
-          <w:t>37</w:t>
+          <w:t>38</w:t>
         </w:r>
         <w:r>
           <w:rPr>
@@ -4628,10 +4826,9 @@
         <w:rPr>
           <w:rFonts w:eastAsiaTheme="minorEastAsia"/>
           <w:noProof/>
-          <w:szCs w:val="24"/>
-        </w:rPr>
-      </w:pPr>
-      <w:hyperlink w:anchor="_Toc13699063" w:history="1">
+        </w:rPr>
+      </w:pPr>
+      <w:hyperlink w:anchor="_Toc13736351" w:history="1">
         <w:r>
           <w:rPr>
             <w:rStyle w:val="a3"/>
@@ -4659,7 +4856,7 @@
             <w:noProof/>
             <w:webHidden/>
           </w:rPr>
-          <w:instrText xml:space="preserve"> PAGEREF _Toc13699063 \h </w:instrText>
+          <w:instrText xml:space="preserve"> PAGEREF _Toc13736351 \h </w:instrText>
         </w:r>
         <w:r>
           <w:rPr>
@@ -4679,7 +4876,7 @@
             <w:noProof/>
             <w:webHidden/>
           </w:rPr>
-          <w:t>38</w:t>
+          <w:t>39</w:t>
         </w:r>
         <w:r>
           <w:rPr>
@@ -4699,10 +4896,9 @@
         <w:rPr>
           <w:rFonts w:eastAsiaTheme="minorEastAsia"/>
           <w:noProof/>
-          <w:szCs w:val="24"/>
-        </w:rPr>
-      </w:pPr>
-      <w:hyperlink w:anchor="_Toc13699064" w:history="1">
+        </w:rPr>
+      </w:pPr>
+      <w:hyperlink w:anchor="_Toc13736352" w:history="1">
         <w:r>
           <w:rPr>
             <w:rStyle w:val="a3"/>
@@ -4730,7 +4926,7 @@
             <w:noProof/>
             <w:webHidden/>
           </w:rPr>
-          <w:instrText xml:space="preserve"> PAGEREF _Toc13699064 \h </w:instrText>
+          <w:instrText xml:space="preserve"> PAGEREF _Toc13736352 \h </w:instrText>
         </w:r>
         <w:r>
           <w:rPr>
@@ -4750,7 +4946,7 @@
             <w:noProof/>
             <w:webHidden/>
           </w:rPr>
-          <w:t>39</w:t>
+          <w:t>40</w:t>
         </w:r>
         <w:r>
           <w:rPr>
@@ -4770,10 +4966,9 @@
         <w:rPr>
           <w:rFonts w:eastAsiaTheme="minorEastAsia"/>
           <w:noProof/>
-          <w:szCs w:val="24"/>
-        </w:rPr>
-      </w:pPr>
-      <w:hyperlink w:anchor="_Toc13699065" w:history="1">
+        </w:rPr>
+      </w:pPr>
+      <w:hyperlink w:anchor="_Toc13736353" w:history="1">
         <w:r>
           <w:rPr>
             <w:rStyle w:val="a3"/>
@@ -4801,7 +4996,7 @@
             <w:noProof/>
             <w:webHidden/>
           </w:rPr>
-          <w:instrText xml:space="preserve"> PAGEREF _Toc13699065 \h </w:instrText>
+          <w:instrText xml:space="preserve"> PAGEREF _Toc13736353 \h </w:instrText>
         </w:r>
         <w:r>
           <w:rPr>
@@ -4821,7 +5016,7 @@
             <w:noProof/>
             <w:webHidden/>
           </w:rPr>
-          <w:t>39</w:t>
+          <w:t>40</w:t>
         </w:r>
         <w:r>
           <w:rPr>
@@ -4841,10 +5036,9 @@
         <w:rPr>
           <w:rFonts w:eastAsiaTheme="minorEastAsia"/>
           <w:noProof/>
-          <w:szCs w:val="24"/>
-        </w:rPr>
-      </w:pPr>
-      <w:hyperlink w:anchor="_Toc13699066" w:history="1">
+        </w:rPr>
+      </w:pPr>
+      <w:hyperlink w:anchor="_Toc13736354" w:history="1">
         <w:r>
           <w:rPr>
             <w:rStyle w:val="a3"/>
@@ -4872,7 +5066,7 @@
             <w:noProof/>
             <w:webHidden/>
           </w:rPr>
-          <w:instrText xml:space="preserve"> PAGEREF _Toc13699066 \h </w:instrText>
+          <w:instrText xml:space="preserve"> PAGEREF _Toc13736354 \h </w:instrText>
         </w:r>
         <w:r>
           <w:rPr>
@@ -4892,7 +5086,7 @@
             <w:noProof/>
             <w:webHidden/>
           </w:rPr>
-          <w:t>40</w:t>
+          <w:t>41</w:t>
         </w:r>
         <w:r>
           <w:rPr>
@@ -4912,10 +5106,9 @@
         <w:rPr>
           <w:rFonts w:eastAsiaTheme="minorEastAsia"/>
           <w:noProof/>
-          <w:szCs w:val="24"/>
-        </w:rPr>
-      </w:pPr>
-      <w:hyperlink w:anchor="_Toc13699067" w:history="1">
+        </w:rPr>
+      </w:pPr>
+      <w:hyperlink w:anchor="_Toc13736355" w:history="1">
         <w:r>
           <w:rPr>
             <w:rStyle w:val="a3"/>
@@ -4943,7 +5136,7 @@
             <w:noProof/>
             <w:webHidden/>
           </w:rPr>
-          <w:instrText xml:space="preserve"> PAGEREF _Toc13699067 \h </w:instrText>
+          <w:instrText xml:space="preserve"> PAGEREF _Toc13736355 \h </w:instrText>
         </w:r>
         <w:r>
           <w:rPr>
@@ -4963,7 +5156,7 @@
             <w:noProof/>
             <w:webHidden/>
           </w:rPr>
-          <w:t>40</w:t>
+          <w:t>42</w:t>
         </w:r>
         <w:r>
           <w:rPr>
@@ -4983,10 +5176,9 @@
         <w:rPr>
           <w:rFonts w:eastAsiaTheme="minorEastAsia"/>
           <w:noProof/>
-          <w:szCs w:val="24"/>
-        </w:rPr>
-      </w:pPr>
-      <w:hyperlink w:anchor="_Toc13699068" w:history="1">
+        </w:rPr>
+      </w:pPr>
+      <w:hyperlink w:anchor="_Toc13736356" w:history="1">
         <w:r>
           <w:rPr>
             <w:rStyle w:val="a3"/>
@@ -5014,7 +5206,7 @@
             <w:noProof/>
             <w:webHidden/>
           </w:rPr>
-          <w:instrText xml:space="preserve"> PAGEREF _Toc13699068 \h </w:instrText>
+          <w:instrText xml:space="preserve"> PAGEREF _Toc13736356 \h </w:instrText>
         </w:r>
         <w:r>
           <w:rPr>
@@ -5034,7 +5226,7 @@
             <w:noProof/>
             <w:webHidden/>
           </w:rPr>
-          <w:t>40</w:t>
+          <w:t>42</w:t>
         </w:r>
         <w:r>
           <w:rPr>
@@ -5054,10 +5246,9 @@
         <w:rPr>
           <w:rFonts w:eastAsiaTheme="minorEastAsia"/>
           <w:noProof/>
-          <w:szCs w:val="24"/>
-        </w:rPr>
-      </w:pPr>
-      <w:hyperlink w:anchor="_Toc13699069" w:history="1">
+        </w:rPr>
+      </w:pPr>
+      <w:hyperlink w:anchor="_Toc13736357" w:history="1">
         <w:r>
           <w:rPr>
             <w:rStyle w:val="a3"/>
@@ -5085,7 +5276,7 @@
             <w:noProof/>
             <w:webHidden/>
           </w:rPr>
-          <w:instrText xml:space="preserve"> PAGEREF _Toc13699069 \h </w:instrText>
+          <w:instrText xml:space="preserve"> PAGEREF _Toc13736357 \h </w:instrText>
         </w:r>
         <w:r>
           <w:rPr>
@@ -5105,7 +5296,7 @@
             <w:noProof/>
             <w:webHidden/>
           </w:rPr>
-          <w:t>42</w:t>
+          <w:t>43</w:t>
         </w:r>
         <w:r>
           <w:rPr>
@@ -5125,10 +5316,9 @@
         <w:rPr>
           <w:rFonts w:eastAsiaTheme="minorEastAsia"/>
           <w:noProof/>
-          <w:szCs w:val="24"/>
-        </w:rPr>
-      </w:pPr>
-      <w:hyperlink w:anchor="_Toc13699070" w:history="1">
+        </w:rPr>
+      </w:pPr>
+      <w:hyperlink w:anchor="_Toc13736358" w:history="1">
         <w:r>
           <w:rPr>
             <w:rStyle w:val="a3"/>
@@ -5156,7 +5346,7 @@
             <w:noProof/>
             <w:webHidden/>
           </w:rPr>
-          <w:instrText xml:space="preserve"> PAGEREF _Toc13699070 \h </w:instrText>
+          <w:instrText xml:space="preserve"> PAGEREF _Toc13736358 \h </w:instrText>
         </w:r>
         <w:r>
           <w:rPr>
@@ -5176,7 +5366,7 @@
             <w:noProof/>
             <w:webHidden/>
           </w:rPr>
-          <w:t>42</w:t>
+          <w:t>43</w:t>
         </w:r>
         <w:r>
           <w:rPr>
@@ -5227,7 +5417,7 @@
           <w:rFonts w:ascii="微软雅黑" w:hAnsi="微软雅黑"/>
         </w:rPr>
       </w:pPr>
-      <w:bookmarkStart w:id="1" w:name="_Toc13699019"/>
+      <w:bookmarkStart w:id="0" w:name="_Toc13736306"/>
       <w:r>
         <w:rPr>
           <w:rFonts w:ascii="微软雅黑" w:hAnsi="微软雅黑" w:hint="eastAsia"/>
@@ -5235,23 +5425,23 @@
         <w:lastRenderedPageBreak/>
         <w:t>1引言</w:t>
       </w:r>
+      <w:bookmarkEnd w:id="0"/>
+    </w:p>
+    <w:p>
+      <w:pPr>
+        <w:pStyle w:val="2"/>
+        <w:rPr>
+          <w:rFonts w:ascii="微软雅黑" w:eastAsia="微软雅黑" w:hAnsi="微软雅黑"/>
+        </w:rPr>
+      </w:pPr>
+      <w:bookmarkStart w:id="1" w:name="_Toc13736307"/>
+      <w:r>
+        <w:rPr>
+          <w:rFonts w:ascii="微软雅黑" w:eastAsia="微软雅黑" w:hAnsi="微软雅黑" w:hint="eastAsia"/>
+        </w:rPr>
+        <w:t>1.1文档标识</w:t>
+      </w:r>
       <w:bookmarkEnd w:id="1"/>
-    </w:p>
-    <w:p>
-      <w:pPr>
-        <w:pStyle w:val="2"/>
-        <w:rPr>
-          <w:rFonts w:ascii="微软雅黑" w:eastAsia="微软雅黑" w:hAnsi="微软雅黑"/>
-        </w:rPr>
-      </w:pPr>
-      <w:bookmarkStart w:id="2" w:name="_Toc13699020"/>
-      <w:r>
-        <w:rPr>
-          <w:rFonts w:ascii="微软雅黑" w:eastAsia="微软雅黑" w:hAnsi="微软雅黑" w:hint="eastAsia"/>
-        </w:rPr>
-        <w:t>1.1文档标识</w:t>
-      </w:r>
-      <w:bookmarkEnd w:id="2"/>
     </w:p>
     <w:p>
       <w:pPr>
@@ -5495,146 +5685,146 @@
           <w:rFonts w:ascii="微软雅黑" w:eastAsia="微软雅黑" w:hAnsi="微软雅黑"/>
         </w:rPr>
       </w:pPr>
-      <w:bookmarkStart w:id="3" w:name="_Toc13699021"/>
+      <w:bookmarkStart w:id="2" w:name="_Toc13736308"/>
       <w:r>
         <w:rPr>
           <w:rFonts w:ascii="微软雅黑" w:eastAsia="微软雅黑" w:hAnsi="微软雅黑" w:hint="eastAsia"/>
         </w:rPr>
         <w:t>1.2项目概述</w:t>
       </w:r>
+      <w:bookmarkEnd w:id="2"/>
+    </w:p>
+    <w:p>
+      <w:pPr>
+        <w:ind w:firstLineChars="200" w:firstLine="420"/>
+        <w:rPr>
+          <w:rFonts w:ascii="微软雅黑" w:hAnsi="微软雅黑"/>
+        </w:rPr>
+      </w:pPr>
+      <w:r>
+        <w:rPr>
+          <w:rFonts w:ascii="微软雅黑" w:hAnsi="微软雅黑" w:hint="eastAsia"/>
+        </w:rPr>
+        <w:t>本文档适用于“Tinder即时通信系统”项目（以下简称“</w:t>
+      </w:r>
+      <w:r>
+        <w:rPr>
+          <w:rFonts w:ascii="微软雅黑" w:hAnsi="微软雅黑"/>
+        </w:rPr>
+        <w:t>T</w:t>
+      </w:r>
+      <w:r>
+        <w:rPr>
+          <w:rFonts w:ascii="微软雅黑" w:hAnsi="微软雅黑" w:hint="eastAsia"/>
+        </w:rPr>
+        <w:t>inder项目”）的开发过程。</w:t>
+      </w:r>
+      <w:r>
+        <w:rPr>
+          <w:rFonts w:ascii="微软雅黑" w:hAnsi="微软雅黑"/>
+        </w:rPr>
+        <w:t>T</w:t>
+      </w:r>
+      <w:r>
+        <w:rPr>
+          <w:rFonts w:ascii="微软雅黑" w:hAnsi="微软雅黑" w:hint="eastAsia"/>
+        </w:rPr>
+        <w:t>inder项目由</w:t>
+      </w:r>
+      <w:r>
+        <w:rPr>
+          <w:rFonts w:ascii="微软雅黑" w:hAnsi="微软雅黑"/>
+        </w:rPr>
+        <w:t>T</w:t>
+      </w:r>
+      <w:r>
+        <w:rPr>
+          <w:rFonts w:ascii="微软雅黑" w:hAnsi="微软雅黑" w:hint="eastAsia"/>
+        </w:rPr>
+        <w:t>inder项目小组并负责实施，该项目标识号为“</w:t>
+      </w:r>
+      <w:r>
+        <w:rPr>
+          <w:rFonts w:ascii="微软雅黑" w:hAnsi="微软雅黑"/>
+        </w:rPr>
+        <w:t>NPUSS-T</w:t>
+      </w:r>
+      <w:r>
+        <w:rPr>
+          <w:rFonts w:ascii="微软雅黑" w:hAnsi="微软雅黑" w:hint="eastAsia"/>
+        </w:rPr>
+        <w:t>inder”，最终软件产品版本号为“</w:t>
+      </w:r>
+      <w:r>
+        <w:rPr>
+          <w:rFonts w:ascii="微软雅黑" w:hAnsi="微软雅黑"/>
+        </w:rPr>
+        <w:t>1.0”</w:t>
+      </w:r>
+      <w:r>
+        <w:rPr>
+          <w:rFonts w:ascii="微软雅黑" w:hAnsi="微软雅黑" w:hint="eastAsia"/>
+        </w:rPr>
+        <w:t>，文档版本号根据迭代情况更新，最终版本号为1.0。</w:t>
+      </w:r>
+    </w:p>
+    <w:p>
+      <w:pPr>
+        <w:ind w:firstLineChars="200" w:firstLine="420"/>
+        <w:rPr>
+          <w:rFonts w:ascii="微软雅黑" w:hAnsi="微软雅黑"/>
+        </w:rPr>
+      </w:pPr>
+      <w:r>
+        <w:rPr>
+          <w:rFonts w:ascii="微软雅黑" w:hAnsi="微软雅黑" w:hint="eastAsia"/>
+        </w:rPr>
+        <w:t>项目内容为：</w:t>
+      </w:r>
+    </w:p>
+    <w:p>
+      <w:pPr>
+        <w:ind w:firstLineChars="200" w:firstLine="420"/>
+        <w:rPr>
+          <w:rFonts w:ascii="微软雅黑" w:hAnsi="微软雅黑"/>
+        </w:rPr>
+      </w:pPr>
+      <w:r>
+        <w:rPr>
+          <w:rFonts w:ascii="微软雅黑" w:hAnsi="微软雅黑" w:hint="eastAsia"/>
+        </w:rPr>
+        <w:t>为满足企业内部沟通交流和企业信息保密的需要，Tinder项目小组提出开发Tinder即时通信系统计划。该系统在满足基本的文字信息、文件传输、群聊天功能以外，为提高通信体验，还拥有视频通话、语音通话、位置共享等功能。</w:t>
+      </w:r>
+    </w:p>
+    <w:p>
+      <w:pPr>
+        <w:ind w:firstLineChars="200" w:firstLine="420"/>
+        <w:rPr>
+          <w:rFonts w:ascii="微软雅黑" w:hAnsi="微软雅黑"/>
+        </w:rPr>
+      </w:pPr>
+      <w:r>
+        <w:rPr>
+          <w:rFonts w:ascii="微软雅黑" w:hAnsi="微软雅黑" w:hint="eastAsia"/>
+        </w:rPr>
+        <w:t>基于Java的平台无关性，该系统具有较高的适用性。</w:t>
+      </w:r>
+    </w:p>
+    <w:p>
+      <w:pPr>
+        <w:pStyle w:val="2"/>
+        <w:rPr>
+          <w:rFonts w:ascii="微软雅黑" w:eastAsia="微软雅黑" w:hAnsi="微软雅黑"/>
+        </w:rPr>
+      </w:pPr>
+      <w:bookmarkStart w:id="3" w:name="_Toc13736309"/>
+      <w:r>
+        <w:rPr>
+          <w:rFonts w:ascii="微软雅黑" w:eastAsia="微软雅黑" w:hAnsi="微软雅黑" w:hint="eastAsia"/>
+        </w:rPr>
+        <w:t>1.3文档概述</w:t>
+      </w:r>
       <w:bookmarkEnd w:id="3"/>
-    </w:p>
-    <w:p>
-      <w:pPr>
-        <w:ind w:firstLineChars="200" w:firstLine="420"/>
-        <w:rPr>
-          <w:rFonts w:ascii="微软雅黑" w:hAnsi="微软雅黑"/>
-        </w:rPr>
-      </w:pPr>
-      <w:r>
-        <w:rPr>
-          <w:rFonts w:ascii="微软雅黑" w:hAnsi="微软雅黑" w:hint="eastAsia"/>
-        </w:rPr>
-        <w:t>本文档适用于“Tinder即时通信系统”项目（以下简称“</w:t>
-      </w:r>
-      <w:r>
-        <w:rPr>
-          <w:rFonts w:ascii="微软雅黑" w:hAnsi="微软雅黑"/>
-        </w:rPr>
-        <w:t>T</w:t>
-      </w:r>
-      <w:r>
-        <w:rPr>
-          <w:rFonts w:ascii="微软雅黑" w:hAnsi="微软雅黑" w:hint="eastAsia"/>
-        </w:rPr>
-        <w:t>inder项目”）的开发过程。</w:t>
-      </w:r>
-      <w:r>
-        <w:rPr>
-          <w:rFonts w:ascii="微软雅黑" w:hAnsi="微软雅黑"/>
-        </w:rPr>
-        <w:t>T</w:t>
-      </w:r>
-      <w:r>
-        <w:rPr>
-          <w:rFonts w:ascii="微软雅黑" w:hAnsi="微软雅黑" w:hint="eastAsia"/>
-        </w:rPr>
-        <w:t>inder项目由</w:t>
-      </w:r>
-      <w:r>
-        <w:rPr>
-          <w:rFonts w:ascii="微软雅黑" w:hAnsi="微软雅黑"/>
-        </w:rPr>
-        <w:t>T</w:t>
-      </w:r>
-      <w:r>
-        <w:rPr>
-          <w:rFonts w:ascii="微软雅黑" w:hAnsi="微软雅黑" w:hint="eastAsia"/>
-        </w:rPr>
-        <w:t>inder项目小组并负责实施，该项目标识号为“</w:t>
-      </w:r>
-      <w:r>
-        <w:rPr>
-          <w:rFonts w:ascii="微软雅黑" w:hAnsi="微软雅黑"/>
-        </w:rPr>
-        <w:t>NPUSS-T</w:t>
-      </w:r>
-      <w:r>
-        <w:rPr>
-          <w:rFonts w:ascii="微软雅黑" w:hAnsi="微软雅黑" w:hint="eastAsia"/>
-        </w:rPr>
-        <w:t>inder”，最终软件产品版本号为“</w:t>
-      </w:r>
-      <w:r>
-        <w:rPr>
-          <w:rFonts w:ascii="微软雅黑" w:hAnsi="微软雅黑"/>
-        </w:rPr>
-        <w:t>1.0”</w:t>
-      </w:r>
-      <w:r>
-        <w:rPr>
-          <w:rFonts w:ascii="微软雅黑" w:hAnsi="微软雅黑" w:hint="eastAsia"/>
-        </w:rPr>
-        <w:t>，文档版本号根据迭代情况更新，最终版本号为1.0。</w:t>
-      </w:r>
-    </w:p>
-    <w:p>
-      <w:pPr>
-        <w:ind w:firstLineChars="200" w:firstLine="420"/>
-        <w:rPr>
-          <w:rFonts w:ascii="微软雅黑" w:hAnsi="微软雅黑"/>
-        </w:rPr>
-      </w:pPr>
-      <w:r>
-        <w:rPr>
-          <w:rFonts w:ascii="微软雅黑" w:hAnsi="微软雅黑" w:hint="eastAsia"/>
-        </w:rPr>
-        <w:t>项目内容为：</w:t>
-      </w:r>
-    </w:p>
-    <w:p>
-      <w:pPr>
-        <w:ind w:firstLineChars="200" w:firstLine="420"/>
-        <w:rPr>
-          <w:rFonts w:ascii="微软雅黑" w:hAnsi="微软雅黑"/>
-        </w:rPr>
-      </w:pPr>
-      <w:r>
-        <w:rPr>
-          <w:rFonts w:ascii="微软雅黑" w:hAnsi="微软雅黑" w:hint="eastAsia"/>
-        </w:rPr>
-        <w:t>为满足企业内部沟通交流和企业信息保密的需要，Tinder项目小组提出开发Tinder即时通信系统计划。该系统在满足基本的文字信息、文件传输、群聊天功能以外，为提高通信体验，还拥有视频通话、语音通话、位置共享等功能。</w:t>
-      </w:r>
-    </w:p>
-    <w:p>
-      <w:pPr>
-        <w:ind w:firstLineChars="200" w:firstLine="420"/>
-        <w:rPr>
-          <w:rFonts w:ascii="微软雅黑" w:hAnsi="微软雅黑"/>
-        </w:rPr>
-      </w:pPr>
-      <w:r>
-        <w:rPr>
-          <w:rFonts w:ascii="微软雅黑" w:hAnsi="微软雅黑" w:hint="eastAsia"/>
-        </w:rPr>
-        <w:t>基于Java的平台无关性，该系统具有较高的适用性。</w:t>
-      </w:r>
-    </w:p>
-    <w:p>
-      <w:pPr>
-        <w:pStyle w:val="2"/>
-        <w:rPr>
-          <w:rFonts w:ascii="微软雅黑" w:eastAsia="微软雅黑" w:hAnsi="微软雅黑"/>
-        </w:rPr>
-      </w:pPr>
-      <w:bookmarkStart w:id="4" w:name="_Toc13699022"/>
-      <w:r>
-        <w:rPr>
-          <w:rFonts w:ascii="微软雅黑" w:eastAsia="微软雅黑" w:hAnsi="微软雅黑" w:hint="eastAsia"/>
-        </w:rPr>
-        <w:t>1.3文档概述</w:t>
-      </w:r>
-      <w:bookmarkEnd w:id="4"/>
     </w:p>
     <w:p>
       <w:pPr>
@@ -5759,14 +5949,14 @@
           <w:rFonts w:ascii="微软雅黑" w:eastAsia="微软雅黑" w:hAnsi="微软雅黑"/>
         </w:rPr>
       </w:pPr>
-      <w:bookmarkStart w:id="5" w:name="_Toc13699023"/>
+      <w:bookmarkStart w:id="4" w:name="_Toc13736310"/>
       <w:r>
         <w:rPr>
           <w:rFonts w:ascii="微软雅黑" w:eastAsia="微软雅黑" w:hAnsi="微软雅黑" w:hint="eastAsia"/>
         </w:rPr>
         <w:t>1.4参考文档</w:t>
       </w:r>
-      <w:bookmarkEnd w:id="5"/>
+      <w:bookmarkEnd w:id="4"/>
     </w:p>
     <w:p>
       <w:pPr>
@@ -5780,20 +5970,22 @@
           <w:rFonts w:ascii="微软雅黑" w:hAnsi="微软雅黑"/>
         </w:rPr>
       </w:pPr>
-      <w:r>
-        <w:rPr>
-          <w:rStyle w:val="a3"/>
-          <w:rFonts w:ascii="微软雅黑" w:hAnsi="微软雅黑" w:hint="eastAsia"/>
-        </w:rPr>
-        <w:t>《</w:t>
-      </w:r>
-      <w:r>
-        <w:rPr>
-          <w:rStyle w:val="a3"/>
-          <w:rFonts w:ascii="微软雅黑" w:hAnsi="微软雅黑"/>
-        </w:rPr>
-        <w:t>GBT 8567-2006 计算机软件文档编制规范》</w:t>
-      </w:r>
+      <w:hyperlink r:id="rId9" w:history="1">
+        <w:r>
+          <w:rPr>
+            <w:rStyle w:val="a3"/>
+            <w:rFonts w:ascii="微软雅黑" w:hAnsi="微软雅黑" w:hint="eastAsia"/>
+          </w:rPr>
+          <w:t>《</w:t>
+        </w:r>
+        <w:r>
+          <w:rPr>
+            <w:rStyle w:val="a3"/>
+            <w:rFonts w:ascii="微软雅黑" w:hAnsi="微软雅黑"/>
+          </w:rPr>
+          <w:t>GBT 8567-2006 计算机软件文档编制规范》</w:t>
+        </w:r>
+      </w:hyperlink>
       <w:r>
         <w:rPr>
           <w:rFonts w:ascii="微软雅黑" w:hAnsi="微软雅黑"/>
@@ -5813,13 +6005,15 @@
           <w:rFonts w:ascii="微软雅黑" w:hAnsi="微软雅黑"/>
         </w:rPr>
       </w:pPr>
-      <w:r>
-        <w:rPr>
-          <w:rStyle w:val="a3"/>
-          <w:rFonts w:ascii="微软雅黑" w:hAnsi="微软雅黑"/>
-        </w:rPr>
-        <w:t>《NPUSS-Tinder-SDS-1.0(E) 软件文档规范》</w:t>
-      </w:r>
+      <w:hyperlink r:id="rId10" w:history="1">
+        <w:r>
+          <w:rPr>
+            <w:rStyle w:val="a3"/>
+            <w:rFonts w:ascii="微软雅黑" w:hAnsi="微软雅黑"/>
+          </w:rPr>
+          <w:t>《NPUSS-Tinder-SDS-1.0(E) 软件文档规范》</w:t>
+        </w:r>
+      </w:hyperlink>
       <w:r>
         <w:rPr>
           <w:rFonts w:ascii="微软雅黑" w:hAnsi="微软雅黑"/>
@@ -5839,13 +6033,15 @@
           <w:rFonts w:ascii="微软雅黑" w:hAnsi="微软雅黑"/>
         </w:rPr>
       </w:pPr>
-      <w:r>
-        <w:rPr>
-          <w:rStyle w:val="a3"/>
-          <w:rFonts w:ascii="微软雅黑" w:hAnsi="微软雅黑"/>
-        </w:rPr>
-        <w:t>《NPUSS-Tinder-DNR-1.0(E) 文档编号规则》</w:t>
-      </w:r>
+      <w:hyperlink r:id="rId11" w:history="1">
+        <w:r>
+          <w:rPr>
+            <w:rStyle w:val="a3"/>
+            <w:rFonts w:ascii="微软雅黑" w:hAnsi="微软雅黑"/>
+          </w:rPr>
+          <w:t>《NPUSS-Tinder-DNR-1.0(E) 文档编号规则》</w:t>
+        </w:r>
+      </w:hyperlink>
       <w:r>
         <w:rPr>
           <w:rFonts w:ascii="微软雅黑" w:hAnsi="微软雅黑"/>
@@ -5865,13 +6061,15 @@
           <w:rFonts w:ascii="微软雅黑" w:hAnsi="微软雅黑"/>
         </w:rPr>
       </w:pPr>
-      <w:r>
-        <w:rPr>
-          <w:rStyle w:val="a3"/>
-          <w:rFonts w:ascii="微软雅黑" w:hAnsi="微软雅黑"/>
-        </w:rPr>
-        <w:t>《NPUSS-Tinder-SRS-1.0(E) 软件需求规格说明书》</w:t>
-      </w:r>
+      <w:hyperlink r:id="rId12" w:history="1">
+        <w:r>
+          <w:rPr>
+            <w:rStyle w:val="a3"/>
+            <w:rFonts w:ascii="微软雅黑" w:hAnsi="微软雅黑"/>
+          </w:rPr>
+          <w:t>《NPUSS-Tinder-SRS-1.0(E) 软件需求规格说明书》</w:t>
+        </w:r>
+      </w:hyperlink>
       <w:r>
         <w:rPr>
           <w:rFonts w:ascii="微软雅黑" w:hAnsi="微软雅黑"/>
@@ -5891,33 +6089,37 @@
           <w:rFonts w:ascii="微软雅黑" w:hAnsi="微软雅黑"/>
         </w:rPr>
       </w:pPr>
-      <w:r>
-        <w:rPr>
-          <w:rStyle w:val="a3"/>
-          <w:rFonts w:ascii="微软雅黑" w:hAnsi="微软雅黑"/>
-        </w:rPr>
-        <w:t>《NPUSS-Tinder-SFT-0.</w:t>
-      </w:r>
-      <w:r>
-        <w:rPr>
-          <w:rStyle w:val="a3"/>
-          <w:rFonts w:ascii="微软雅黑" w:hAnsi="微软雅黑"/>
-        </w:rPr>
-        <w:t>3</w:t>
-      </w:r>
-      <w:r>
-        <w:rPr>
-          <w:rStyle w:val="a3"/>
-          <w:rFonts w:ascii="微软雅黑" w:hAnsi="微软雅黑"/>
-        </w:rPr>
-        <w:t xml:space="preserve"> 软件功能列表》</w:t>
-      </w:r>
+      <w:hyperlink r:id="rId13" w:history="1">
+        <w:r>
+          <w:rPr>
+            <w:rStyle w:val="a3"/>
+            <w:rFonts w:ascii="微软雅黑" w:hAnsi="微软雅黑"/>
+          </w:rPr>
+          <w:t>《NPUSS-Tinder-SFT-0.</w:t>
+        </w:r>
+        <w:r>
+          <w:rPr>
+            <w:rStyle w:val="a3"/>
+            <w:rFonts w:ascii="微软雅黑" w:hAnsi="微软雅黑"/>
+          </w:rPr>
+          <w:t>3</w:t>
+        </w:r>
+        <w:r>
+          <w:rPr>
+            <w:rStyle w:val="a3"/>
+            <w:rFonts w:ascii="微软雅黑" w:hAnsi="微软雅黑"/>
+          </w:rPr>
+          <w:t xml:space="preserve"> 软件功能列表》</w:t>
+        </w:r>
+      </w:hyperlink>
       <w:r>
         <w:rPr>
           <w:rFonts w:ascii="微软雅黑" w:hAnsi="微软雅黑"/>
         </w:rPr>
         <w:t>，Tinder项目组提供</w:t>
       </w:r>
+      <w:bookmarkStart w:id="5" w:name="_GoBack"/>
+      <w:bookmarkEnd w:id="5"/>
     </w:p>
     <w:p>
       <w:pPr>
@@ -5931,27 +6133,29 @@
           <w:rFonts w:ascii="微软雅黑" w:hAnsi="微软雅黑"/>
         </w:rPr>
       </w:pPr>
-      <w:r>
-        <w:rPr>
-          <w:rStyle w:val="a3"/>
-          <w:rFonts w:ascii="微软雅黑" w:hAnsi="微软雅黑"/>
-        </w:rPr>
-        <w:t>《NPUSS-Tinder-DBDD-0.</w:t>
-      </w:r>
-      <w:r>
-        <w:rPr>
-          <w:rStyle w:val="a3"/>
-          <w:rFonts w:ascii="微软雅黑" w:hAnsi="微软雅黑"/>
-        </w:rPr>
-        <w:t>3</w:t>
-      </w:r>
-      <w:r>
-        <w:rPr>
-          <w:rStyle w:val="a3"/>
-          <w:rFonts w:ascii="微软雅黑" w:hAnsi="微软雅黑"/>
-        </w:rPr>
-        <w:t xml:space="preserve"> 数据库(顶层)设计说明》</w:t>
-      </w:r>
+      <w:hyperlink r:id="rId14" w:history="1">
+        <w:r>
+          <w:rPr>
+            <w:rStyle w:val="a3"/>
+            <w:rFonts w:ascii="微软雅黑" w:hAnsi="微软雅黑"/>
+          </w:rPr>
+          <w:t>《NPUSS-Tinder-DBDD-0.</w:t>
+        </w:r>
+        <w:r>
+          <w:rPr>
+            <w:rStyle w:val="a3"/>
+            <w:rFonts w:ascii="微软雅黑" w:hAnsi="微软雅黑"/>
+          </w:rPr>
+          <w:t>3</w:t>
+        </w:r>
+        <w:r>
+          <w:rPr>
+            <w:rStyle w:val="a3"/>
+            <w:rFonts w:ascii="微软雅黑" w:hAnsi="微软雅黑"/>
+          </w:rPr>
+          <w:t xml:space="preserve"> 数据库(顶层)设计说明》</w:t>
+        </w:r>
+      </w:hyperlink>
       <w:r>
         <w:rPr>
           <w:rFonts w:ascii="微软雅黑" w:hAnsi="微软雅黑"/>
@@ -5971,34 +6175,36 @@
           <w:rFonts w:ascii="微软雅黑" w:hAnsi="微软雅黑"/>
         </w:rPr>
       </w:pPr>
-      <w:r>
-        <w:rPr>
-          <w:rStyle w:val="a3"/>
-          <w:rFonts w:ascii="微软雅黑" w:hAnsi="微软雅黑" w:hint="eastAsia"/>
-        </w:rPr>
-        <w:t>《</w:t>
-      </w:r>
-      <w:r>
-        <w:rPr>
-          <w:rStyle w:val="a3"/>
-          <w:rFonts w:ascii="微软雅黑" w:hAnsi="微软雅黑"/>
-        </w:rPr>
-        <w:t>NPUSS-Tinder-SDD-0.</w:t>
-      </w:r>
-      <w:r>
-        <w:rPr>
-          <w:rStyle w:val="a3"/>
-          <w:rFonts w:ascii="微软雅黑" w:hAnsi="微软雅黑"/>
-        </w:rPr>
-        <w:t>2</w:t>
-      </w:r>
-      <w:r>
-        <w:rPr>
-          <w:rStyle w:val="a3"/>
-          <w:rFonts w:ascii="微软雅黑" w:hAnsi="微软雅黑"/>
-        </w:rPr>
-        <w:t xml:space="preserve"> 软件(结构)设计说明》</w:t>
-      </w:r>
+      <w:hyperlink r:id="rId15" w:history="1">
+        <w:r>
+          <w:rPr>
+            <w:rStyle w:val="a3"/>
+            <w:rFonts w:ascii="微软雅黑" w:hAnsi="微软雅黑" w:hint="eastAsia"/>
+          </w:rPr>
+          <w:t>《</w:t>
+        </w:r>
+        <w:r>
+          <w:rPr>
+            <w:rStyle w:val="a3"/>
+            <w:rFonts w:ascii="微软雅黑" w:hAnsi="微软雅黑"/>
+          </w:rPr>
+          <w:t>NPUSS-Tinder-SDD-0.</w:t>
+        </w:r>
+        <w:r>
+          <w:rPr>
+            <w:rStyle w:val="a3"/>
+            <w:rFonts w:ascii="微软雅黑" w:hAnsi="微软雅黑"/>
+          </w:rPr>
+          <w:t>2</w:t>
+        </w:r>
+        <w:r>
+          <w:rPr>
+            <w:rStyle w:val="a3"/>
+            <w:rFonts w:ascii="微软雅黑" w:hAnsi="微软雅黑"/>
+          </w:rPr>
+          <w:t xml:space="preserve"> 软件(结构)设计说明》</w:t>
+        </w:r>
+      </w:hyperlink>
       <w:r>
         <w:rPr>
           <w:rFonts w:ascii="微软雅黑" w:hAnsi="微软雅黑"/>
@@ -6033,7 +6239,7 @@
           <w:rFonts w:ascii="微软雅黑" w:hAnsi="微软雅黑"/>
         </w:rPr>
       </w:pPr>
-      <w:bookmarkStart w:id="6" w:name="_Toc13699024"/>
+      <w:bookmarkStart w:id="6" w:name="_Toc13736311"/>
       <w:r>
         <w:rPr>
           <w:rFonts w:ascii="微软雅黑" w:hAnsi="微软雅黑" w:hint="eastAsia"/>
@@ -6074,7 +6280,7 @@
           <w:rFonts w:ascii="微软雅黑" w:eastAsia="微软雅黑" w:hAnsi="微软雅黑"/>
         </w:rPr>
       </w:pPr>
-      <w:bookmarkStart w:id="7" w:name="_Toc13699025"/>
+      <w:bookmarkStart w:id="7" w:name="_Toc13736312"/>
       <w:r>
         <w:rPr>
           <w:rFonts w:ascii="微软雅黑" w:eastAsia="微软雅黑" w:hAnsi="微软雅黑" w:hint="eastAsia"/>
@@ -6096,7 +6302,7 @@
           <w:rFonts w:ascii="微软雅黑" w:hAnsi="微软雅黑"/>
         </w:rPr>
       </w:pPr>
-      <w:bookmarkStart w:id="8" w:name="_Toc13699026"/>
+      <w:bookmarkStart w:id="8" w:name="_Toc13736313"/>
       <w:r>
         <w:rPr>
           <w:rFonts w:ascii="微软雅黑" w:hAnsi="微软雅黑" w:hint="eastAsia"/>
@@ -6231,6 +6437,7 @@
         <w:tc>
           <w:tcPr>
             <w:tcW w:w="1903" w:type="dxa"/>
+            <w:vMerge w:val="restart"/>
             <w:vAlign w:val="center"/>
           </w:tcPr>
           <w:p>
@@ -6312,6 +6519,87 @@
                 <w:rFonts w:ascii="微软雅黑" w:hAnsi="微软雅黑" w:hint="eastAsia"/>
               </w:rPr>
               <w:t>用户登陆账号</w:t>
+            </w:r>
+          </w:p>
+        </w:tc>
+      </w:tr>
+      <w:tr>
+        <w:trPr>
+          <w:trHeight w:hRule="exact" w:val="1191"/>
+          <w:jc w:val="center"/>
+        </w:trPr>
+        <w:tc>
+          <w:tcPr>
+            <w:tcW w:w="1903" w:type="dxa"/>
+            <w:vMerge/>
+            <w:vAlign w:val="center"/>
+          </w:tcPr>
+          <w:p>
+            <w:pPr>
+              <w:jc w:val="center"/>
+              <w:rPr>
+                <w:rFonts w:ascii="微软雅黑" w:hAnsi="微软雅黑"/>
+              </w:rPr>
+            </w:pPr>
+          </w:p>
+        </w:tc>
+        <w:tc>
+          <w:tcPr>
+            <w:tcW w:w="1903" w:type="dxa"/>
+            <w:vAlign w:val="center"/>
+          </w:tcPr>
+          <w:p>
+            <w:pPr>
+              <w:jc w:val="center"/>
+              <w:rPr>
+                <w:rFonts w:ascii="微软雅黑" w:hAnsi="微软雅黑"/>
+              </w:rPr>
+            </w:pPr>
+            <w:r>
+              <w:rPr>
+                <w:rFonts w:ascii="微软雅黑" w:hAnsi="微软雅黑" w:hint="eastAsia"/>
+              </w:rPr>
+              <w:t>登出账户</w:t>
+            </w:r>
+          </w:p>
+        </w:tc>
+        <w:tc>
+          <w:tcPr>
+            <w:tcW w:w="1122" w:type="dxa"/>
+            <w:vAlign w:val="center"/>
+          </w:tcPr>
+          <w:p>
+            <w:pPr>
+              <w:jc w:val="center"/>
+              <w:rPr>
+                <w:rFonts w:ascii="微软雅黑" w:hAnsi="微软雅黑"/>
+              </w:rPr>
+            </w:pPr>
+            <w:r>
+              <w:rPr>
+                <w:rFonts w:ascii="微软雅黑" w:hAnsi="微软雅黑" w:hint="eastAsia"/>
+              </w:rPr>
+              <w:t>C07</w:t>
+            </w:r>
+          </w:p>
+        </w:tc>
+        <w:tc>
+          <w:tcPr>
+            <w:tcW w:w="3402" w:type="dxa"/>
+            <w:vAlign w:val="center"/>
+          </w:tcPr>
+          <w:p>
+            <w:pPr>
+              <w:jc w:val="center"/>
+              <w:rPr>
+                <w:rFonts w:ascii="微软雅黑" w:hAnsi="微软雅黑"/>
+              </w:rPr>
+            </w:pPr>
+            <w:r>
+              <w:rPr>
+                <w:rFonts w:ascii="微软雅黑" w:hAnsi="微软雅黑" w:hint="eastAsia"/>
+              </w:rPr>
+              <w:t>用户登出账号</w:t>
             </w:r>
           </w:p>
         </w:tc>
@@ -7969,7 +8257,6 @@
               <w:rPr>
                 <w:rFonts w:ascii="微软雅黑" w:hAnsi="微软雅黑" w:hint="eastAsia"/>
               </w:rPr>
-              <w:lastRenderedPageBreak/>
               <w:t>文件传输</w:t>
             </w:r>
           </w:p>
@@ -8109,19 +8396,7 @@
               <w:rPr>
                 <w:rFonts w:ascii="微软雅黑" w:hAnsi="微软雅黑" w:hint="eastAsia"/>
               </w:rPr>
-              <w:t>B</w:t>
-            </w:r>
-            <w:r>
-              <w:rPr>
-                <w:rFonts w:ascii="微软雅黑" w:hAnsi="微软雅黑" w:hint="eastAsia"/>
-              </w:rPr>
-              <w:t>0</w:t>
-            </w:r>
-            <w:r>
-              <w:rPr>
-                <w:rFonts w:ascii="微软雅黑" w:hAnsi="微软雅黑" w:hint="eastAsia"/>
-              </w:rPr>
-              <w:t>5</w:t>
+              <w:t>B05</w:t>
             </w:r>
           </w:p>
         </w:tc>
@@ -8202,19 +8477,7 @@
               <w:rPr>
                 <w:rFonts w:ascii="微软雅黑" w:hAnsi="微软雅黑" w:hint="eastAsia"/>
               </w:rPr>
-              <w:t>B</w:t>
-            </w:r>
-            <w:r>
-              <w:rPr>
-                <w:rFonts w:ascii="微软雅黑" w:hAnsi="微软雅黑" w:hint="eastAsia"/>
-              </w:rPr>
-              <w:t>0</w:t>
-            </w:r>
-            <w:r>
-              <w:rPr>
-                <w:rFonts w:ascii="微软雅黑" w:hAnsi="微软雅黑" w:hint="eastAsia"/>
-              </w:rPr>
-              <w:t>6</w:t>
+              <w:t>B06</w:t>
             </w:r>
           </w:p>
         </w:tc>
@@ -8235,6 +8498,87 @@
                 <w:rFonts w:ascii="微软雅黑" w:hAnsi="微软雅黑"/>
               </w:rPr>
               <w:t>恢复之前的聊天状态</w:t>
+            </w:r>
+          </w:p>
+        </w:tc>
+      </w:tr>
+      <w:tr>
+        <w:trPr>
+          <w:trHeight w:hRule="exact" w:val="1134"/>
+          <w:jc w:val="center"/>
+        </w:trPr>
+        <w:tc>
+          <w:tcPr>
+            <w:tcW w:w="1903" w:type="dxa"/>
+            <w:vMerge/>
+            <w:vAlign w:val="center"/>
+          </w:tcPr>
+          <w:p>
+            <w:pPr>
+              <w:jc w:val="center"/>
+              <w:rPr>
+                <w:rFonts w:ascii="微软雅黑" w:hAnsi="微软雅黑"/>
+              </w:rPr>
+            </w:pPr>
+          </w:p>
+        </w:tc>
+        <w:tc>
+          <w:tcPr>
+            <w:tcW w:w="1903" w:type="dxa"/>
+            <w:vAlign w:val="center"/>
+          </w:tcPr>
+          <w:p>
+            <w:pPr>
+              <w:jc w:val="center"/>
+              <w:rPr>
+                <w:rFonts w:ascii="微软雅黑" w:hAnsi="微软雅黑"/>
+              </w:rPr>
+            </w:pPr>
+            <w:r>
+              <w:rPr>
+                <w:rFonts w:ascii="微软雅黑" w:hAnsi="微软雅黑" w:hint="eastAsia"/>
+              </w:rPr>
+              <w:t>文件传入显示</w:t>
+            </w:r>
+          </w:p>
+        </w:tc>
+        <w:tc>
+          <w:tcPr>
+            <w:tcW w:w="1122" w:type="dxa"/>
+            <w:vAlign w:val="center"/>
+          </w:tcPr>
+          <w:p>
+            <w:pPr>
+              <w:jc w:val="center"/>
+              <w:rPr>
+                <w:rFonts w:ascii="微软雅黑" w:hAnsi="微软雅黑"/>
+              </w:rPr>
+            </w:pPr>
+            <w:r>
+              <w:rPr>
+                <w:rFonts w:ascii="微软雅黑" w:hAnsi="微软雅黑" w:hint="eastAsia"/>
+              </w:rPr>
+              <w:t>C08</w:t>
+            </w:r>
+          </w:p>
+        </w:tc>
+        <w:tc>
+          <w:tcPr>
+            <w:tcW w:w="3402" w:type="dxa"/>
+            <w:vAlign w:val="center"/>
+          </w:tcPr>
+          <w:p>
+            <w:pPr>
+              <w:jc w:val="center"/>
+              <w:rPr>
+                <w:rFonts w:ascii="微软雅黑" w:hAnsi="微软雅黑"/>
+              </w:rPr>
+            </w:pPr>
+            <w:r>
+              <w:rPr>
+                <w:rFonts w:ascii="微软雅黑" w:hAnsi="微软雅黑" w:hint="eastAsia"/>
+              </w:rPr>
+              <w:t>显示好友传入的文件</w:t>
             </w:r>
           </w:p>
         </w:tc>
@@ -8853,11 +9197,12 @@
           <w:rFonts w:ascii="微软雅黑" w:eastAsia="微软雅黑" w:hAnsi="微软雅黑"/>
         </w:rPr>
       </w:pPr>
-      <w:bookmarkStart w:id="9" w:name="_Toc13699027"/>
+      <w:bookmarkStart w:id="9" w:name="_Toc13736314"/>
       <w:r>
         <w:rPr>
           <w:rFonts w:ascii="微软雅黑" w:eastAsia="微软雅黑" w:hAnsi="微软雅黑" w:hint="eastAsia"/>
         </w:rPr>
+        <w:lastRenderedPageBreak/>
         <w:t>2</w:t>
       </w:r>
       <w:r>
@@ -8887,7 +9232,7 @@
           <w:rFonts w:ascii="微软雅黑" w:hAnsi="微软雅黑"/>
         </w:rPr>
       </w:pPr>
-      <w:bookmarkStart w:id="10" w:name="_Toc13699028"/>
+      <w:bookmarkStart w:id="10" w:name="_Toc13736315"/>
       <w:r>
         <w:rPr>
           <w:rFonts w:ascii="微软雅黑" w:hAnsi="微软雅黑" w:hint="eastAsia"/>
@@ -8943,7 +9288,6 @@
         <w:rPr>
           <w:rFonts w:ascii="微软雅黑" w:hAnsi="微软雅黑" w:hint="eastAsia"/>
         </w:rPr>
-        <w:lastRenderedPageBreak/>
         <w:t>PORT:</w:t>
       </w:r>
       <w:r>
@@ -9054,7 +9398,7 @@
           <w:rFonts w:ascii="微软雅黑" w:hAnsi="微软雅黑"/>
         </w:rPr>
       </w:pPr>
-      <w:bookmarkStart w:id="11" w:name="_Toc13699029"/>
+      <w:bookmarkStart w:id="11" w:name="_Toc13736316"/>
       <w:r>
         <w:rPr>
           <w:rFonts w:ascii="微软雅黑" w:hAnsi="微软雅黑" w:hint="eastAsia"/>
@@ -9140,7 +9484,7 @@
                     <pic:cNvPicPr/>
                   </pic:nvPicPr>
                   <pic:blipFill>
-                    <a:blip r:embed="rId9"/>
+                    <a:blip r:embed="rId16"/>
                     <a:stretch>
                       <a:fillRect/>
                     </a:stretch>
@@ -9214,7 +9558,7 @@
                     <pic:cNvPicPr/>
                   </pic:nvPicPr>
                   <pic:blipFill>
-                    <a:blip r:embed="rId10"/>
+                    <a:blip r:embed="rId17"/>
                     <a:stretch>
                       <a:fillRect/>
                     </a:stretch>
@@ -9289,7 +9633,7 @@
                     <pic:cNvPicPr/>
                   </pic:nvPicPr>
                   <pic:blipFill>
-                    <a:blip r:embed="rId11"/>
+                    <a:blip r:embed="rId18"/>
                     <a:stretch>
                       <a:fillRect/>
                     </a:stretch>
@@ -9363,7 +9707,7 @@
                     <pic:cNvPicPr/>
                   </pic:nvPicPr>
                   <pic:blipFill>
-                    <a:blip r:embed="rId12"/>
+                    <a:blip r:embed="rId19"/>
                     <a:stretch>
                       <a:fillRect/>
                     </a:stretch>
@@ -9437,7 +9781,7 @@
                     <pic:cNvPicPr/>
                   </pic:nvPicPr>
                   <pic:blipFill>
-                    <a:blip r:embed="rId13"/>
+                    <a:blip r:embed="rId20"/>
                     <a:stretch>
                       <a:fillRect/>
                     </a:stretch>
@@ -9511,7 +9855,7 @@
                     <pic:cNvPicPr/>
                   </pic:nvPicPr>
                   <pic:blipFill>
-                    <a:blip r:embed="rId14"/>
+                    <a:blip r:embed="rId21"/>
                     <a:stretch>
                       <a:fillRect/>
                     </a:stretch>
@@ -9566,7 +9910,7 @@
           <w:rFonts w:ascii="微软雅黑" w:hAnsi="微软雅黑"/>
         </w:rPr>
       </w:pPr>
-      <w:bookmarkStart w:id="12" w:name="_Toc13699030"/>
+      <w:bookmarkStart w:id="12" w:name="_Toc13736317"/>
       <w:r>
         <w:rPr>
           <w:rFonts w:ascii="微软雅黑" w:hAnsi="微软雅黑" w:hint="eastAsia"/>
@@ -9601,7 +9945,7 @@
           <w:rFonts w:ascii="微软雅黑" w:eastAsia="微软雅黑" w:hAnsi="微软雅黑"/>
         </w:rPr>
       </w:pPr>
-      <w:bookmarkStart w:id="13" w:name="_Toc13699031"/>
+      <w:bookmarkStart w:id="13" w:name="_Toc13736318"/>
       <w:r>
         <w:rPr>
           <w:rFonts w:ascii="微软雅黑" w:eastAsia="微软雅黑" w:hAnsi="微软雅黑" w:hint="eastAsia"/>
@@ -9623,7 +9967,7 @@
           <w:rFonts w:ascii="微软雅黑" w:hAnsi="微软雅黑"/>
         </w:rPr>
       </w:pPr>
-      <w:bookmarkStart w:id="14" w:name="_Toc13699032"/>
+      <w:bookmarkStart w:id="14" w:name="_Toc13736319"/>
       <w:r>
         <w:rPr>
           <w:rFonts w:ascii="微软雅黑" w:hAnsi="微软雅黑" w:hint="eastAsia"/>
@@ -9646,7 +9990,25 @@
         <w:rPr>
           <w:rFonts w:ascii="微软雅黑" w:hAnsi="微软雅黑" w:hint="eastAsia"/>
         </w:rPr>
-        <w:t>登录账号</w:t>
+        <w:t>登录</w:t>
+      </w:r>
+      <w:r>
+        <w:rPr>
+          <w:rFonts w:ascii="微软雅黑" w:hAnsi="微软雅黑" w:hint="eastAsia"/>
+        </w:rPr>
+        <w:t>(出</w:t>
+      </w:r>
+      <w:r>
+        <w:rPr>
+          <w:rFonts w:ascii="微软雅黑" w:hAnsi="微软雅黑"/>
+        </w:rPr>
+        <w:t>)</w:t>
+      </w:r>
+      <w:r>
+        <w:rPr>
+          <w:rFonts w:ascii="微软雅黑" w:hAnsi="微软雅黑" w:hint="eastAsia"/>
+        </w:rPr>
+        <w:t>账号</w:t>
       </w:r>
       <w:bookmarkEnd w:id="14"/>
     </w:p>
@@ -9774,7 +10136,7 @@
                     <pic:cNvPicPr/>
                   </pic:nvPicPr>
                   <pic:blipFill>
-                    <a:blip r:embed="rId15">
+                    <a:blip r:embed="rId22">
                       <a:extLst>
                         <a:ext uri="{28A0092B-C50C-407E-A947-70E740481C1C}">
                           <a14:useLocalDpi xmlns:a14="http://schemas.microsoft.com/office/drawing/2010/main" val="0"/>
@@ -9941,7 +10303,7 @@
           <w:rFonts w:ascii="微软雅黑" w:eastAsia="微软雅黑" w:hAnsi="微软雅黑"/>
         </w:rPr>
       </w:pPr>
-      <w:bookmarkStart w:id="15" w:name="_Toc13699033"/>
+      <w:bookmarkStart w:id="15" w:name="_Toc13736320"/>
       <w:r>
         <w:rPr>
           <w:rFonts w:ascii="微软雅黑" w:eastAsia="微软雅黑" w:hAnsi="微软雅黑" w:hint="eastAsia"/>
@@ -9970,7 +10332,7 @@
           <w:rFonts w:ascii="微软雅黑" w:hAnsi="微软雅黑"/>
         </w:rPr>
       </w:pPr>
-      <w:bookmarkStart w:id="16" w:name="_Toc13699034"/>
+      <w:bookmarkStart w:id="16" w:name="_Toc13736321"/>
       <w:r>
         <w:rPr>
           <w:rFonts w:ascii="微软雅黑" w:hAnsi="微软雅黑" w:hint="eastAsia"/>
@@ -10193,7 +10555,7 @@
                     <pic:cNvPicPr/>
                   </pic:nvPicPr>
                   <pic:blipFill>
-                    <a:blip r:embed="rId16">
+                    <a:blip r:embed="rId23">
                       <a:extLst>
                         <a:ext uri="{28A0092B-C50C-407E-A947-70E740481C1C}">
                           <a14:useLocalDpi xmlns:a14="http://schemas.microsoft.com/office/drawing/2010/main" val="0"/>
@@ -10374,7 +10736,7 @@
           <w:rFonts w:ascii="微软雅黑" w:hAnsi="微软雅黑"/>
         </w:rPr>
       </w:pPr>
-      <w:bookmarkStart w:id="18" w:name="_Toc13699035"/>
+      <w:bookmarkStart w:id="18" w:name="_Toc13736322"/>
       <w:r>
         <w:rPr>
           <w:rFonts w:ascii="微软雅黑" w:hAnsi="微软雅黑" w:hint="eastAsia"/>
@@ -10616,7 +10978,7 @@
                     <pic:cNvPicPr/>
                   </pic:nvPicPr>
                   <pic:blipFill>
-                    <a:blip r:embed="rId17">
+                    <a:blip r:embed="rId24">
                       <a:extLst>
                         <a:ext uri="{28A0092B-C50C-407E-A947-70E740481C1C}">
                           <a14:useLocalDpi xmlns:a14="http://schemas.microsoft.com/office/drawing/2010/main" val="0"/>
@@ -10790,7 +11152,7 @@
           <w:rFonts w:ascii="微软雅黑" w:hAnsi="微软雅黑"/>
         </w:rPr>
       </w:pPr>
-      <w:bookmarkStart w:id="19" w:name="_Toc13699036"/>
+      <w:bookmarkStart w:id="19" w:name="_Toc13736323"/>
       <w:r>
         <w:rPr>
           <w:rFonts w:ascii="微软雅黑" w:hAnsi="微软雅黑" w:hint="eastAsia"/>
@@ -10948,7 +11310,7 @@
                     <pic:cNvPicPr/>
                   </pic:nvPicPr>
                   <pic:blipFill>
-                    <a:blip r:embed="rId18">
+                    <a:blip r:embed="rId25">
                       <a:extLst>
                         <a:ext uri="{28A0092B-C50C-407E-A947-70E740481C1C}">
                           <a14:useLocalDpi xmlns:a14="http://schemas.microsoft.com/office/drawing/2010/main" val="0"/>
@@ -11071,7 +11433,7 @@
           <w:rFonts w:ascii="微软雅黑" w:hAnsi="微软雅黑"/>
         </w:rPr>
       </w:pPr>
-      <w:bookmarkStart w:id="20" w:name="_Toc13699037"/>
+      <w:bookmarkStart w:id="20" w:name="_Toc13736324"/>
       <w:r>
         <w:rPr>
           <w:rFonts w:ascii="微软雅黑" w:hAnsi="微软雅黑" w:hint="eastAsia"/>
@@ -11259,7 +11621,7 @@
                     <pic:cNvPicPr/>
                   </pic:nvPicPr>
                   <pic:blipFill>
-                    <a:blip r:embed="rId19">
+                    <a:blip r:embed="rId26">
                       <a:extLst>
                         <a:ext uri="{28A0092B-C50C-407E-A947-70E740481C1C}">
                           <a14:useLocalDpi xmlns:a14="http://schemas.microsoft.com/office/drawing/2010/main" val="0"/>
@@ -11400,7 +11762,7 @@
           <w:rFonts w:ascii="微软雅黑" w:hAnsi="微软雅黑"/>
         </w:rPr>
       </w:pPr>
-      <w:bookmarkStart w:id="21" w:name="_Toc13699038"/>
+      <w:bookmarkStart w:id="21" w:name="_Toc13736325"/>
       <w:r>
         <w:rPr>
           <w:rFonts w:ascii="微软雅黑" w:hAnsi="微软雅黑" w:hint="eastAsia"/>
@@ -11576,7 +11938,7 @@
                     <pic:cNvPicPr/>
                   </pic:nvPicPr>
                   <pic:blipFill>
-                    <a:blip r:embed="rId20">
+                    <a:blip r:embed="rId27">
                       <a:extLst>
                         <a:ext uri="{28A0092B-C50C-407E-A947-70E740481C1C}">
                           <a14:useLocalDpi xmlns:a14="http://schemas.microsoft.com/office/drawing/2010/main" val="0"/>
@@ -11707,7 +12069,7 @@
           <w:rFonts w:ascii="微软雅黑" w:eastAsia="微软雅黑" w:hAnsi="微软雅黑"/>
         </w:rPr>
       </w:pPr>
-      <w:bookmarkStart w:id="22" w:name="_Toc13699039"/>
+      <w:bookmarkStart w:id="22" w:name="_Toc13736326"/>
       <w:r>
         <w:rPr>
           <w:rFonts w:ascii="微软雅黑" w:eastAsia="微软雅黑" w:hAnsi="微软雅黑" w:hint="eastAsia"/>
@@ -11736,7 +12098,7 @@
           <w:rFonts w:ascii="微软雅黑" w:hAnsi="微软雅黑"/>
         </w:rPr>
       </w:pPr>
-      <w:bookmarkStart w:id="23" w:name="_Toc13699040"/>
+      <w:bookmarkStart w:id="23" w:name="_Toc13736327"/>
       <w:r>
         <w:rPr>
           <w:rFonts w:ascii="微软雅黑" w:hAnsi="微软雅黑" w:hint="eastAsia"/>
@@ -11968,7 +12330,7 @@
                     </pic:cNvPicPr>
                   </pic:nvPicPr>
                   <pic:blipFill>
-                    <a:blip r:embed="rId21">
+                    <a:blip r:embed="rId28">
                       <a:extLst>
                         <a:ext uri="{28A0092B-C50C-407E-A947-70E740481C1C}">
                           <a14:useLocalDpi xmlns:a14="http://schemas.microsoft.com/office/drawing/2010/main" val="0"/>
@@ -12120,7 +12482,7 @@
           <w:rFonts w:ascii="微软雅黑" w:hAnsi="微软雅黑"/>
         </w:rPr>
       </w:pPr>
-      <w:bookmarkStart w:id="24" w:name="_Toc13699041"/>
+      <w:bookmarkStart w:id="24" w:name="_Toc13736328"/>
       <w:r>
         <w:rPr>
           <w:rFonts w:ascii="微软雅黑" w:hAnsi="微软雅黑" w:hint="eastAsia"/>
@@ -12305,7 +12667,7 @@
                     </pic:cNvPicPr>
                   </pic:nvPicPr>
                   <pic:blipFill>
-                    <a:blip r:embed="rId22">
+                    <a:blip r:embed="rId29">
                       <a:extLst>
                         <a:ext uri="{28A0092B-C50C-407E-A947-70E740481C1C}">
                           <a14:useLocalDpi xmlns:a14="http://schemas.microsoft.com/office/drawing/2010/main" val="0"/>
@@ -12433,7 +12795,7 @@
           <w:rFonts w:ascii="微软雅黑" w:hAnsi="微软雅黑"/>
         </w:rPr>
       </w:pPr>
-      <w:bookmarkStart w:id="25" w:name="_Toc13699042"/>
+      <w:bookmarkStart w:id="25" w:name="_Toc13736329"/>
       <w:r>
         <w:rPr>
           <w:rFonts w:ascii="微软雅黑" w:hAnsi="微软雅黑" w:hint="eastAsia"/>
@@ -12636,7 +12998,7 @@
                     </pic:cNvPicPr>
                   </pic:nvPicPr>
                   <pic:blipFill>
-                    <a:blip r:embed="rId23">
+                    <a:blip r:embed="rId30">
                       <a:extLst>
                         <a:ext uri="{28A0092B-C50C-407E-A947-70E740481C1C}">
                           <a14:useLocalDpi xmlns:a14="http://schemas.microsoft.com/office/drawing/2010/main" val="0"/>
@@ -12788,7 +13150,7 @@
           <w:rFonts w:ascii="微软雅黑" w:hAnsi="微软雅黑"/>
         </w:rPr>
       </w:pPr>
-      <w:bookmarkStart w:id="26" w:name="_Toc13699043"/>
+      <w:bookmarkStart w:id="26" w:name="_Toc13736330"/>
       <w:r>
         <w:rPr>
           <w:rFonts w:ascii="微软雅黑" w:hAnsi="微软雅黑" w:hint="eastAsia"/>
@@ -13003,7 +13365,7 @@
                     </pic:cNvPicPr>
                   </pic:nvPicPr>
                   <pic:blipFill>
-                    <a:blip r:embed="rId24">
+                    <a:blip r:embed="rId31">
                       <a:extLst>
                         <a:ext uri="{28A0092B-C50C-407E-A947-70E740481C1C}">
                           <a14:useLocalDpi xmlns:a14="http://schemas.microsoft.com/office/drawing/2010/main" val="0"/>
@@ -13162,7 +13524,7 @@
           <w:rFonts w:ascii="微软雅黑" w:eastAsia="微软雅黑" w:hAnsi="微软雅黑"/>
         </w:rPr>
       </w:pPr>
-      <w:bookmarkStart w:id="27" w:name="_Toc13699044"/>
+      <w:bookmarkStart w:id="27" w:name="_Toc13736331"/>
       <w:r>
         <w:rPr>
           <w:rFonts w:ascii="微软雅黑" w:eastAsia="微软雅黑" w:hAnsi="微软雅黑" w:hint="eastAsia"/>
@@ -13185,7 +13547,7 @@
           <w:rFonts w:ascii="微软雅黑" w:hAnsi="微软雅黑"/>
         </w:rPr>
       </w:pPr>
-      <w:bookmarkStart w:id="28" w:name="_Toc13699045"/>
+      <w:bookmarkStart w:id="28" w:name="_Toc13736332"/>
       <w:r>
         <w:rPr>
           <w:rFonts w:ascii="微软雅黑" w:hAnsi="微软雅黑" w:hint="eastAsia"/>
@@ -13271,1596 +13633,6 @@
             <wp:extent cx="4290432" cy="2796782"/>
             <wp:effectExtent l="0" t="0" r="0" b="3810"/>
             <wp:docPr id="2" name="图片 2"/>
-            <wp:cNvGraphicFramePr>
-              <a:graphicFrameLocks xmlns:a="http://schemas.openxmlformats.org/drawingml/2006/main" noChangeAspect="1"/>
-            </wp:cNvGraphicFramePr>
-            <a:graphic xmlns:a="http://schemas.openxmlformats.org/drawingml/2006/main">
-              <a:graphicData uri="http://schemas.openxmlformats.org/drawingml/2006/picture">
-                <pic:pic xmlns:pic="http://schemas.openxmlformats.org/drawingml/2006/picture">
-                  <pic:nvPicPr>
-                    <pic:cNvPr id="0" name=""/>
-                    <pic:cNvPicPr/>
-                  </pic:nvPicPr>
-                  <pic:blipFill>
-                    <a:blip r:embed="rId25"/>
-                    <a:stretch>
-                      <a:fillRect/>
-                    </a:stretch>
-                  </pic:blipFill>
-                  <pic:spPr>
-                    <a:xfrm>
-                      <a:off x="0" y="0"/>
-                      <a:ext cx="4290432" cy="2796782"/>
-                    </a:xfrm>
-                    <a:prstGeom prst="rect">
-                      <a:avLst/>
-                    </a:prstGeom>
-                  </pic:spPr>
-                </pic:pic>
-              </a:graphicData>
-            </a:graphic>
-          </wp:inline>
-        </w:drawing>
-      </w:r>
-    </w:p>
-    <w:p>
-      <w:pPr>
-        <w:pStyle w:val="4"/>
-        <w:rPr>
-          <w:rFonts w:ascii="微软雅黑" w:hAnsi="微软雅黑"/>
-        </w:rPr>
-      </w:pPr>
-      <w:r>
-        <w:rPr>
-          <w:rFonts w:ascii="微软雅黑" w:hAnsi="微软雅黑" w:hint="eastAsia"/>
-        </w:rPr>
-        <w:t>3.4</w:t>
-      </w:r>
-      <w:r>
-        <w:rPr>
-          <w:rFonts w:ascii="微软雅黑" w:hAnsi="微软雅黑" w:hint="eastAsia"/>
-        </w:rPr>
-        <w:t>.1.3 接口设计</w:t>
-      </w:r>
-    </w:p>
-    <w:p>
-      <w:pPr>
-        <w:rPr>
-          <w:rFonts w:ascii="微软雅黑" w:hAnsi="微软雅黑"/>
-        </w:rPr>
-      </w:pPr>
-      <w:r>
-        <w:rPr>
-          <w:rFonts w:ascii="微软雅黑" w:hAnsi="微软雅黑" w:hint="eastAsia"/>
-        </w:rPr>
-        <w:t>聊天室：Chat</w:t>
-      </w:r>
-      <w:r>
-        <w:rPr>
-          <w:rFonts w:ascii="微软雅黑" w:hAnsi="微软雅黑"/>
-        </w:rPr>
-        <w:t>HomeUI.java</w:t>
-      </w:r>
-    </w:p>
-    <w:p>
-      <w:pPr>
-        <w:widowControl/>
-        <w:jc w:val="left"/>
-        <w:rPr>
-          <w:rFonts w:ascii="微软雅黑" w:hAnsi="微软雅黑"/>
-        </w:rPr>
-      </w:pPr>
-      <w:r>
-        <w:rPr>
-          <w:rFonts w:ascii="微软雅黑" w:hAnsi="微软雅黑"/>
-        </w:rPr>
-        <w:br w:type="page"/>
-      </w:r>
-    </w:p>
-    <w:p>
-      <w:pPr>
-        <w:pStyle w:val="2"/>
-        <w:rPr>
-          <w:rFonts w:ascii="微软雅黑" w:eastAsia="微软雅黑" w:hAnsi="微软雅黑"/>
-        </w:rPr>
-      </w:pPr>
-      <w:bookmarkStart w:id="29" w:name="_Toc13699046"/>
-      <w:r>
-        <w:rPr>
-          <w:rFonts w:ascii="微软雅黑" w:eastAsia="微软雅黑" w:hAnsi="微软雅黑" w:hint="eastAsia"/>
-        </w:rPr>
-        <w:lastRenderedPageBreak/>
-        <w:t>3.5</w:t>
-      </w:r>
-      <w:r>
-        <w:rPr>
-          <w:rFonts w:ascii="微软雅黑" w:eastAsia="微软雅黑" w:hAnsi="微软雅黑" w:hint="eastAsia"/>
-        </w:rPr>
-        <w:t xml:space="preserve"> 安全加密</w:t>
-      </w:r>
-      <w:bookmarkEnd w:id="29"/>
-    </w:p>
-    <w:p>
-      <w:pPr>
-        <w:pStyle w:val="3"/>
-        <w:rPr>
-          <w:rFonts w:ascii="微软雅黑" w:hAnsi="微软雅黑"/>
-        </w:rPr>
-      </w:pPr>
-      <w:bookmarkStart w:id="30" w:name="_Toc13699047"/>
-      <w:r>
-        <w:rPr>
-          <w:rFonts w:ascii="微软雅黑" w:hAnsi="微软雅黑" w:hint="eastAsia"/>
-        </w:rPr>
-        <w:t>3.5</w:t>
-      </w:r>
-      <w:r>
-        <w:rPr>
-          <w:rFonts w:ascii="微软雅黑" w:hAnsi="微软雅黑" w:hint="eastAsia"/>
-        </w:rPr>
-        <w:t>.1 MD5处理密码</w:t>
-      </w:r>
-      <w:bookmarkEnd w:id="30"/>
-    </w:p>
-    <w:p>
-      <w:pPr>
-        <w:pStyle w:val="4"/>
-        <w:rPr>
-          <w:rFonts w:ascii="微软雅黑" w:hAnsi="微软雅黑"/>
-        </w:rPr>
-      </w:pPr>
-      <w:r>
-        <w:rPr>
-          <w:rFonts w:ascii="微软雅黑" w:hAnsi="微软雅黑" w:hint="eastAsia"/>
-        </w:rPr>
-        <w:t>3.5</w:t>
-      </w:r>
-      <w:r>
-        <w:rPr>
-          <w:rFonts w:ascii="微软雅黑" w:hAnsi="微软雅黑" w:hint="eastAsia"/>
-        </w:rPr>
-        <w:t>.1.1 功能描述</w:t>
-      </w:r>
-    </w:p>
-    <w:p>
-      <w:pPr>
-        <w:rPr>
-          <w:rFonts w:ascii="微软雅黑" w:hAnsi="微软雅黑"/>
-        </w:rPr>
-      </w:pPr>
-      <w:r>
-        <w:rPr>
-          <w:rFonts w:ascii="微软雅黑" w:hAnsi="微软雅黑" w:hint="eastAsia"/>
-        </w:rPr>
-        <w:tab/>
-        <w:t>用户登录时，会自动将用户输入的密码进行MD5加密，并使用加密后的密码进行登录验证。</w:t>
-      </w:r>
-    </w:p>
-    <w:p>
-      <w:pPr>
-        <w:pStyle w:val="4"/>
-        <w:rPr>
-          <w:rFonts w:ascii="微软雅黑" w:hAnsi="微软雅黑"/>
-        </w:rPr>
-      </w:pPr>
-      <w:r>
-        <w:rPr>
-          <w:rFonts w:ascii="微软雅黑" w:hAnsi="微软雅黑" w:hint="eastAsia"/>
-        </w:rPr>
-        <w:t>3.5</w:t>
-      </w:r>
-      <w:r>
-        <w:rPr>
-          <w:rFonts w:ascii="微软雅黑" w:hAnsi="微软雅黑" w:hint="eastAsia"/>
-        </w:rPr>
-        <w:t>.1.2 部件组成</w:t>
-      </w:r>
-    </w:p>
-    <w:p>
-      <w:pPr>
-        <w:jc w:val="center"/>
-        <w:rPr>
-          <w:rFonts w:ascii="微软雅黑" w:hAnsi="微软雅黑"/>
-        </w:rPr>
-      </w:pPr>
-      <w:r>
-        <w:rPr>
-          <w:rFonts w:ascii="微软雅黑" w:hAnsi="微软雅黑"/>
-          <w:noProof/>
-        </w:rPr>
-        <w:drawing>
-          <wp:inline distT="0" distB="0" distL="0" distR="0" wp14:anchorId="346AFFFD" wp14:editId="43512916">
-            <wp:extent cx="2753249" cy="3435006"/>
-            <wp:effectExtent l="0" t="0" r="9525" b="0"/>
-            <wp:docPr id="42" name="图片 42"/>
-            <wp:cNvGraphicFramePr>
-              <a:graphicFrameLocks xmlns:a="http://schemas.openxmlformats.org/drawingml/2006/main" noChangeAspect="1"/>
-            </wp:cNvGraphicFramePr>
-            <a:graphic xmlns:a="http://schemas.openxmlformats.org/drawingml/2006/main">
-              <a:graphicData uri="http://schemas.openxmlformats.org/drawingml/2006/picture">
-                <pic:pic xmlns:pic="http://schemas.openxmlformats.org/drawingml/2006/picture">
-                  <pic:nvPicPr>
-                    <pic:cNvPr id="0" name=""/>
-                    <pic:cNvPicPr/>
-                  </pic:nvPicPr>
-                  <pic:blipFill>
-                    <a:blip r:embed="rId26"/>
-                    <a:stretch>
-                      <a:fillRect/>
-                    </a:stretch>
-                  </pic:blipFill>
-                  <pic:spPr>
-                    <a:xfrm>
-                      <a:off x="0" y="0"/>
-                      <a:ext cx="2756030" cy="3438476"/>
-                    </a:xfrm>
-                    <a:prstGeom prst="rect">
-                      <a:avLst/>
-                    </a:prstGeom>
-                  </pic:spPr>
-                </pic:pic>
-              </a:graphicData>
-            </a:graphic>
-          </wp:inline>
-        </w:drawing>
-      </w:r>
-    </w:p>
-    <w:p>
-      <w:pPr>
-        <w:pStyle w:val="4"/>
-        <w:rPr>
-          <w:rFonts w:ascii="微软雅黑" w:hAnsi="微软雅黑"/>
-        </w:rPr>
-      </w:pPr>
-      <w:r>
-        <w:rPr>
-          <w:rFonts w:ascii="微软雅黑" w:hAnsi="微软雅黑" w:hint="eastAsia"/>
-        </w:rPr>
-        <w:t>3.5</w:t>
-      </w:r>
-      <w:r>
-        <w:rPr>
-          <w:rFonts w:ascii="微软雅黑" w:hAnsi="微软雅黑" w:hint="eastAsia"/>
-        </w:rPr>
-        <w:t>.1.3 接口设计</w:t>
-      </w:r>
-    </w:p>
-    <w:p>
-      <w:pPr>
-        <w:rPr>
-          <w:rFonts w:ascii="微软雅黑" w:hAnsi="微软雅黑"/>
-        </w:rPr>
-      </w:pPr>
-      <w:r>
-        <w:rPr>
-          <w:rFonts w:ascii="微软雅黑" w:hAnsi="微软雅黑" w:hint="eastAsia"/>
-        </w:rPr>
-        <w:t>普通用户登录界面：Cl</w:t>
-      </w:r>
-      <w:r>
-        <w:rPr>
-          <w:rFonts w:ascii="微软雅黑" w:hAnsi="微软雅黑"/>
-        </w:rPr>
-        <w:t>lientLogUI.java</w:t>
-      </w:r>
-    </w:p>
-    <w:p>
-      <w:pPr>
-        <w:rPr>
-          <w:rFonts w:ascii="微软雅黑" w:hAnsi="微软雅黑"/>
-        </w:rPr>
-      </w:pPr>
-      <w:r>
-        <w:rPr>
-          <w:rFonts w:ascii="微软雅黑" w:hAnsi="微软雅黑" w:hint="eastAsia"/>
-        </w:rPr>
-        <w:t>加密算法;</w:t>
-      </w:r>
-      <w:r>
-        <w:rPr>
-          <w:rFonts w:ascii="微软雅黑" w:hAnsi="微软雅黑"/>
-        </w:rPr>
-        <w:t>SecurityAlgorithm.</w:t>
-      </w:r>
-      <w:r>
-        <w:rPr>
-          <w:rFonts w:ascii="微软雅黑" w:hAnsi="微软雅黑"/>
-        </w:rPr>
-        <w:t>MD5.java</w:t>
-      </w:r>
-    </w:p>
-    <w:p>
-      <w:pPr>
-        <w:rPr>
-          <w:rFonts w:ascii="微软雅黑" w:hAnsi="微软雅黑"/>
-        </w:rPr>
-      </w:pPr>
-    </w:p>
-    <w:p>
-      <w:pPr>
-        <w:pStyle w:val="3"/>
-        <w:rPr>
-          <w:rFonts w:ascii="微软雅黑" w:hAnsi="微软雅黑"/>
-        </w:rPr>
-      </w:pPr>
-      <w:bookmarkStart w:id="31" w:name="_Toc13699048"/>
-      <w:r>
-        <w:rPr>
-          <w:rFonts w:ascii="微软雅黑" w:hAnsi="微软雅黑" w:hint="eastAsia"/>
-        </w:rPr>
-        <w:lastRenderedPageBreak/>
-        <w:t>3.5</w:t>
-      </w:r>
-      <w:r>
-        <w:rPr>
-          <w:rFonts w:ascii="微软雅黑" w:hAnsi="微软雅黑" w:hint="eastAsia"/>
-        </w:rPr>
-        <w:t>.2 登陆时进行加密算法选择</w:t>
-      </w:r>
-      <w:bookmarkEnd w:id="31"/>
-    </w:p>
-    <w:p>
-      <w:pPr>
-        <w:pStyle w:val="4"/>
-        <w:rPr>
-          <w:rFonts w:ascii="微软雅黑" w:hAnsi="微软雅黑"/>
-        </w:rPr>
-      </w:pPr>
-      <w:r>
-        <w:rPr>
-          <w:rFonts w:ascii="微软雅黑" w:hAnsi="微软雅黑" w:hint="eastAsia"/>
-        </w:rPr>
-        <w:t>3.5</w:t>
-      </w:r>
-      <w:r>
-        <w:rPr>
-          <w:rFonts w:ascii="微软雅黑" w:hAnsi="微软雅黑" w:hint="eastAsia"/>
-        </w:rPr>
-        <w:t>.2.1 功能描述</w:t>
-      </w:r>
-    </w:p>
-    <w:p>
-      <w:pPr>
-        <w:rPr>
-          <w:rFonts w:ascii="微软雅黑" w:hAnsi="微软雅黑"/>
-        </w:rPr>
-      </w:pPr>
-      <w:r>
-        <w:rPr>
-          <w:rFonts w:ascii="微软雅黑" w:hAnsi="微软雅黑" w:hint="eastAsia"/>
-        </w:rPr>
-        <w:tab/>
-        <w:t>用户在登陆时，可以手动选择不同的加密算法，该加密算法用于文本的加密传输。一共有4中不同的加密算法供用户选择，分别是Caesar，DES，PlayFair和3DES.</w:t>
-      </w:r>
-    </w:p>
-    <w:p>
-      <w:pPr>
-        <w:pStyle w:val="4"/>
-        <w:rPr>
-          <w:rFonts w:ascii="微软雅黑" w:hAnsi="微软雅黑"/>
-        </w:rPr>
-      </w:pPr>
-      <w:r>
-        <w:rPr>
-          <w:rFonts w:ascii="微软雅黑" w:hAnsi="微软雅黑" w:hint="eastAsia"/>
-        </w:rPr>
-        <w:t>3.5</w:t>
-      </w:r>
-      <w:r>
-        <w:rPr>
-          <w:rFonts w:ascii="微软雅黑" w:hAnsi="微软雅黑" w:hint="eastAsia"/>
-        </w:rPr>
-        <w:t>.2.2 部件组成</w:t>
-      </w:r>
-    </w:p>
-    <w:p>
-      <w:pPr>
-        <w:jc w:val="center"/>
-        <w:rPr>
-          <w:rFonts w:ascii="微软雅黑" w:hAnsi="微软雅黑"/>
-        </w:rPr>
-      </w:pPr>
-      <w:r>
-        <w:rPr>
-          <w:rFonts w:ascii="微软雅黑" w:hAnsi="微软雅黑"/>
-          <w:noProof/>
-        </w:rPr>
-        <w:drawing>
-          <wp:inline distT="0" distB="0" distL="0" distR="0" wp14:anchorId="627DE357" wp14:editId="12875FC4">
-            <wp:extent cx="4427604" cy="2712955"/>
-            <wp:effectExtent l="0" t="0" r="0" b="0"/>
-            <wp:docPr id="8" name="图片 8"/>
-            <wp:cNvGraphicFramePr>
-              <a:graphicFrameLocks xmlns:a="http://schemas.openxmlformats.org/drawingml/2006/main" noChangeAspect="1"/>
-            </wp:cNvGraphicFramePr>
-            <a:graphic xmlns:a="http://schemas.openxmlformats.org/drawingml/2006/main">
-              <a:graphicData uri="http://schemas.openxmlformats.org/drawingml/2006/picture">
-                <pic:pic xmlns:pic="http://schemas.openxmlformats.org/drawingml/2006/picture">
-                  <pic:nvPicPr>
-                    <pic:cNvPr id="0" name=""/>
-                    <pic:cNvPicPr/>
-                  </pic:nvPicPr>
-                  <pic:blipFill>
-                    <a:blip r:embed="rId27"/>
-                    <a:stretch>
-                      <a:fillRect/>
-                    </a:stretch>
-                  </pic:blipFill>
-                  <pic:spPr>
-                    <a:xfrm>
-                      <a:off x="0" y="0"/>
-                      <a:ext cx="4427604" cy="2712955"/>
-                    </a:xfrm>
-                    <a:prstGeom prst="rect">
-                      <a:avLst/>
-                    </a:prstGeom>
-                  </pic:spPr>
-                </pic:pic>
-              </a:graphicData>
-            </a:graphic>
-          </wp:inline>
-        </w:drawing>
-      </w:r>
-    </w:p>
-    <w:p>
-      <w:pPr>
-        <w:pStyle w:val="4"/>
-        <w:rPr>
-          <w:rFonts w:ascii="微软雅黑" w:hAnsi="微软雅黑"/>
-        </w:rPr>
-      </w:pPr>
-      <w:r>
-        <w:rPr>
-          <w:rFonts w:ascii="微软雅黑" w:hAnsi="微软雅黑" w:hint="eastAsia"/>
-        </w:rPr>
-        <w:t>3.5</w:t>
-      </w:r>
-      <w:r>
-        <w:rPr>
-          <w:rFonts w:ascii="微软雅黑" w:hAnsi="微软雅黑" w:hint="eastAsia"/>
-        </w:rPr>
-        <w:t>.2.3 接口设计</w:t>
-      </w:r>
-    </w:p>
-    <w:p>
-      <w:pPr>
-        <w:rPr>
-          <w:rFonts w:ascii="微软雅黑" w:hAnsi="微软雅黑"/>
-        </w:rPr>
-      </w:pPr>
-      <w:r>
-        <w:rPr>
-          <w:rFonts w:ascii="微软雅黑" w:hAnsi="微软雅黑" w:hint="eastAsia"/>
-        </w:rPr>
-        <w:t>普通用户登录界面：Cl</w:t>
-      </w:r>
-      <w:r>
-        <w:rPr>
-          <w:rFonts w:ascii="微软雅黑" w:hAnsi="微软雅黑"/>
-        </w:rPr>
-        <w:t>lientLogUI.java</w:t>
-      </w:r>
-    </w:p>
-    <w:p>
-      <w:pPr>
-        <w:widowControl/>
-        <w:jc w:val="left"/>
-        <w:rPr>
-          <w:rFonts w:ascii="微软雅黑" w:hAnsi="微软雅黑"/>
-          <w:b/>
-          <w:bCs/>
-          <w:sz w:val="30"/>
-          <w:szCs w:val="32"/>
-        </w:rPr>
-      </w:pPr>
-      <w:r>
-        <w:rPr>
-          <w:rFonts w:ascii="微软雅黑" w:hAnsi="微软雅黑"/>
-        </w:rPr>
-        <w:br w:type="page"/>
-      </w:r>
-    </w:p>
-    <w:p>
-      <w:pPr>
-        <w:pStyle w:val="3"/>
-        <w:rPr>
-          <w:rFonts w:ascii="微软雅黑" w:hAnsi="微软雅黑"/>
-        </w:rPr>
-      </w:pPr>
-      <w:bookmarkStart w:id="32" w:name="_Toc13699049"/>
-      <w:r>
-        <w:rPr>
-          <w:rFonts w:ascii="微软雅黑" w:hAnsi="微软雅黑" w:hint="eastAsia"/>
-        </w:rPr>
-        <w:lastRenderedPageBreak/>
-        <w:t>3.5</w:t>
-      </w:r>
-      <w:r>
-        <w:rPr>
-          <w:rFonts w:ascii="微软雅黑" w:hAnsi="微软雅黑" w:hint="eastAsia"/>
-        </w:rPr>
-        <w:t>.3 加密文本消息</w:t>
-      </w:r>
-      <w:bookmarkEnd w:id="32"/>
-    </w:p>
-    <w:p>
-      <w:pPr>
-        <w:pStyle w:val="4"/>
-        <w:rPr>
-          <w:rFonts w:ascii="微软雅黑" w:hAnsi="微软雅黑"/>
-        </w:rPr>
-      </w:pPr>
-      <w:r>
-        <w:rPr>
-          <w:rFonts w:ascii="微软雅黑" w:hAnsi="微软雅黑" w:hint="eastAsia"/>
-        </w:rPr>
-        <w:t>3.5</w:t>
-      </w:r>
-      <w:r>
-        <w:rPr>
-          <w:rFonts w:ascii="微软雅黑" w:hAnsi="微软雅黑" w:hint="eastAsia"/>
-        </w:rPr>
-        <w:t>.3.1 功能描述</w:t>
-      </w:r>
-    </w:p>
-    <w:p>
-      <w:pPr>
-        <w:rPr>
-          <w:rFonts w:ascii="微软雅黑" w:hAnsi="微软雅黑"/>
-        </w:rPr>
-      </w:pPr>
-      <w:r>
-        <w:rPr>
-          <w:rFonts w:ascii="微软雅黑" w:hAnsi="微软雅黑" w:hint="eastAsia"/>
-        </w:rPr>
-        <w:tab/>
-        <w:t>在登录时选择一种加密方式，登陆之后，发送的所有消息都会按照该算法进行加密。</w:t>
-      </w:r>
-    </w:p>
-    <w:p>
-      <w:pPr>
-        <w:pStyle w:val="4"/>
-        <w:rPr>
-          <w:rFonts w:ascii="微软雅黑" w:hAnsi="微软雅黑"/>
-        </w:rPr>
-      </w:pPr>
-      <w:r>
-        <w:rPr>
-          <w:rFonts w:ascii="微软雅黑" w:hAnsi="微软雅黑" w:hint="eastAsia"/>
-        </w:rPr>
-        <w:t>3.5</w:t>
-      </w:r>
-      <w:r>
-        <w:rPr>
-          <w:rFonts w:ascii="微软雅黑" w:hAnsi="微软雅黑" w:hint="eastAsia"/>
-        </w:rPr>
-        <w:t>.3.2 部件组成</w:t>
-      </w:r>
-    </w:p>
-    <w:p>
-      <w:pPr>
-        <w:jc w:val="center"/>
-        <w:rPr>
-          <w:rFonts w:ascii="微软雅黑" w:hAnsi="微软雅黑"/>
-        </w:rPr>
-      </w:pPr>
-      <w:r>
-        <w:rPr>
-          <w:rFonts w:ascii="微软雅黑" w:hAnsi="微软雅黑"/>
-          <w:noProof/>
-        </w:rPr>
-        <w:drawing>
-          <wp:inline distT="0" distB="0" distL="0" distR="0" wp14:anchorId="3F9B4E39" wp14:editId="4414BEF8">
-            <wp:extent cx="5258256" cy="1493649"/>
-            <wp:effectExtent l="0" t="0" r="0" b="0"/>
-            <wp:docPr id="9" name="图片 9"/>
-            <wp:cNvGraphicFramePr>
-              <a:graphicFrameLocks xmlns:a="http://schemas.openxmlformats.org/drawingml/2006/main" noChangeAspect="1"/>
-            </wp:cNvGraphicFramePr>
-            <a:graphic xmlns:a="http://schemas.openxmlformats.org/drawingml/2006/main">
-              <a:graphicData uri="http://schemas.openxmlformats.org/drawingml/2006/picture">
-                <pic:pic xmlns:pic="http://schemas.openxmlformats.org/drawingml/2006/picture">
-                  <pic:nvPicPr>
-                    <pic:cNvPr id="0" name=""/>
-                    <pic:cNvPicPr/>
-                  </pic:nvPicPr>
-                  <pic:blipFill>
-                    <a:blip r:embed="rId28"/>
-                    <a:stretch>
-                      <a:fillRect/>
-                    </a:stretch>
-                  </pic:blipFill>
-                  <pic:spPr>
-                    <a:xfrm>
-                      <a:off x="0" y="0"/>
-                      <a:ext cx="5258256" cy="1493649"/>
-                    </a:xfrm>
-                    <a:prstGeom prst="rect">
-                      <a:avLst/>
-                    </a:prstGeom>
-                  </pic:spPr>
-                </pic:pic>
-              </a:graphicData>
-            </a:graphic>
-          </wp:inline>
-        </w:drawing>
-      </w:r>
-    </w:p>
-    <w:p>
-      <w:pPr>
-        <w:pStyle w:val="4"/>
-        <w:rPr>
-          <w:rFonts w:ascii="微软雅黑" w:hAnsi="微软雅黑"/>
-        </w:rPr>
-      </w:pPr>
-      <w:r>
-        <w:rPr>
-          <w:rFonts w:ascii="微软雅黑" w:hAnsi="微软雅黑" w:hint="eastAsia"/>
-        </w:rPr>
-        <w:t>3.5</w:t>
-      </w:r>
-      <w:r>
-        <w:rPr>
-          <w:rFonts w:ascii="微软雅黑" w:hAnsi="微软雅黑" w:hint="eastAsia"/>
-        </w:rPr>
-        <w:t>.3.3 接口设计</w:t>
-      </w:r>
-    </w:p>
-    <w:p>
-      <w:pPr>
-        <w:rPr>
-          <w:rFonts w:ascii="微软雅黑" w:hAnsi="微软雅黑"/>
-        </w:rPr>
-      </w:pPr>
-      <w:r>
-        <w:rPr>
-          <w:rFonts w:ascii="微软雅黑" w:hAnsi="微软雅黑" w:hint="eastAsia"/>
-        </w:rPr>
-        <w:t>加密算法</w:t>
-      </w:r>
-      <w:r>
-        <w:rPr>
-          <w:rFonts w:ascii="微软雅黑" w:hAnsi="微软雅黑"/>
-        </w:rPr>
-        <w:t>Caesar</w:t>
-      </w:r>
-      <w:r>
-        <w:rPr>
-          <w:rFonts w:ascii="微软雅黑" w:hAnsi="微软雅黑"/>
-        </w:rPr>
-        <w:t xml:space="preserve">: </w:t>
-      </w:r>
-      <w:r>
-        <w:rPr>
-          <w:rFonts w:ascii="微软雅黑" w:hAnsi="微软雅黑"/>
-        </w:rPr>
-        <w:t>SecurityAlgorithm.</w:t>
-      </w:r>
-      <w:r>
-        <w:rPr>
-          <w:rFonts w:ascii="微软雅黑" w:hAnsi="微软雅黑"/>
-        </w:rPr>
-        <w:t>CaesarAlgorithm.java</w:t>
-      </w:r>
-    </w:p>
-    <w:p>
-      <w:pPr>
-        <w:rPr>
-          <w:rFonts w:ascii="微软雅黑" w:hAnsi="微软雅黑"/>
-        </w:rPr>
-      </w:pPr>
-      <w:r>
-        <w:rPr>
-          <w:rFonts w:ascii="微软雅黑" w:hAnsi="微软雅黑" w:hint="eastAsia"/>
-        </w:rPr>
-        <w:t>加密算法</w:t>
-      </w:r>
-      <w:r>
-        <w:rPr>
-          <w:rFonts w:ascii="微软雅黑" w:hAnsi="微软雅黑"/>
-        </w:rPr>
-        <w:t>DES</w:t>
-      </w:r>
-      <w:r>
-        <w:rPr>
-          <w:rFonts w:ascii="微软雅黑" w:hAnsi="微软雅黑" w:hint="eastAsia"/>
-        </w:rPr>
-        <w:t>:</w:t>
-      </w:r>
-      <w:r>
-        <w:rPr>
-          <w:rFonts w:ascii="微软雅黑" w:hAnsi="微软雅黑"/>
-        </w:rPr>
-        <w:t xml:space="preserve"> </w:t>
-      </w:r>
-      <w:r>
-        <w:rPr>
-          <w:rFonts w:ascii="微软雅黑" w:hAnsi="微软雅黑"/>
-        </w:rPr>
-        <w:t>SecurityAlgorithm.</w:t>
-      </w:r>
-      <w:r>
-        <w:rPr>
-          <w:rFonts w:ascii="微软雅黑" w:hAnsi="微软雅黑"/>
-        </w:rPr>
-        <w:t>DES.java</w:t>
-      </w:r>
-    </w:p>
-    <w:p>
-      <w:pPr>
-        <w:rPr>
-          <w:rFonts w:ascii="微软雅黑" w:hAnsi="微软雅黑"/>
-        </w:rPr>
-      </w:pPr>
-      <w:r>
-        <w:rPr>
-          <w:rFonts w:ascii="微软雅黑" w:hAnsi="微软雅黑" w:hint="eastAsia"/>
-        </w:rPr>
-        <w:t>加密算法</w:t>
-      </w:r>
-      <w:r>
-        <w:rPr>
-          <w:rFonts w:ascii="微软雅黑" w:hAnsi="微软雅黑"/>
-        </w:rPr>
-        <w:t>PlayFair</w:t>
-      </w:r>
-      <w:r>
-        <w:rPr>
-          <w:rFonts w:ascii="微软雅黑" w:hAnsi="微软雅黑"/>
-        </w:rPr>
-        <w:t>:</w:t>
-      </w:r>
-      <w:r>
-        <w:rPr>
-          <w:rFonts w:ascii="微软雅黑" w:hAnsi="微软雅黑"/>
-        </w:rPr>
-        <w:t xml:space="preserve"> SecurityAlgorithm.</w:t>
-      </w:r>
-      <w:r>
-        <w:rPr>
-          <w:rFonts w:ascii="微软雅黑" w:hAnsi="微软雅黑"/>
-        </w:rPr>
-        <w:t xml:space="preserve"> PlayFairAlgorithm.java</w:t>
-      </w:r>
-    </w:p>
-    <w:p>
-      <w:pPr>
-        <w:rPr>
-          <w:rFonts w:ascii="微软雅黑" w:hAnsi="微软雅黑"/>
-        </w:rPr>
-      </w:pPr>
-      <w:r>
-        <w:rPr>
-          <w:rFonts w:ascii="微软雅黑" w:hAnsi="微软雅黑" w:hint="eastAsia"/>
-        </w:rPr>
-        <w:t>加密算法</w:t>
-      </w:r>
-      <w:r>
-        <w:rPr>
-          <w:rFonts w:ascii="微软雅黑" w:hAnsi="微软雅黑"/>
-        </w:rPr>
-        <w:t>3DES</w:t>
-      </w:r>
-      <w:r>
-        <w:rPr>
-          <w:rFonts w:ascii="微软雅黑" w:hAnsi="微软雅黑"/>
-        </w:rPr>
-        <w:t xml:space="preserve">: </w:t>
-      </w:r>
-      <w:r>
-        <w:rPr>
-          <w:rFonts w:ascii="微软雅黑" w:hAnsi="微软雅黑"/>
-        </w:rPr>
-        <w:t>SecurityAlgorithm.</w:t>
-      </w:r>
-      <w:r>
-        <w:rPr>
-          <w:rFonts w:ascii="微软雅黑" w:hAnsi="微软雅黑"/>
-        </w:rPr>
-        <w:t>TDES.java</w:t>
-      </w:r>
-    </w:p>
-    <w:p>
-      <w:pPr>
-        <w:rPr>
-          <w:rFonts w:ascii="微软雅黑" w:hAnsi="微软雅黑"/>
-        </w:rPr>
-      </w:pPr>
-    </w:p>
-    <w:p>
-      <w:pPr>
-        <w:widowControl/>
-        <w:jc w:val="left"/>
-        <w:rPr>
-          <w:rFonts w:ascii="微软雅黑" w:hAnsi="微软雅黑"/>
-          <w:b/>
-          <w:bCs/>
-          <w:sz w:val="30"/>
-          <w:szCs w:val="32"/>
-        </w:rPr>
-      </w:pPr>
-      <w:r>
-        <w:rPr>
-          <w:rFonts w:ascii="微软雅黑" w:hAnsi="微软雅黑"/>
-        </w:rPr>
-        <w:br w:type="page"/>
-      </w:r>
-    </w:p>
-    <w:p>
-      <w:pPr>
-        <w:pStyle w:val="3"/>
-        <w:rPr>
-          <w:rFonts w:ascii="微软雅黑" w:hAnsi="微软雅黑"/>
-        </w:rPr>
-      </w:pPr>
-      <w:bookmarkStart w:id="33" w:name="_Toc13699050"/>
-      <w:r>
-        <w:rPr>
-          <w:rFonts w:ascii="微软雅黑" w:hAnsi="微软雅黑" w:hint="eastAsia"/>
-        </w:rPr>
-        <w:lastRenderedPageBreak/>
-        <w:t>3.5</w:t>
-      </w:r>
-      <w:r>
-        <w:rPr>
-          <w:rFonts w:ascii="微软雅黑" w:hAnsi="微软雅黑" w:hint="eastAsia"/>
-        </w:rPr>
-        <w:t>.4 验证消息一致性</w:t>
-      </w:r>
-      <w:bookmarkEnd w:id="33"/>
-    </w:p>
-    <w:p>
-      <w:pPr>
-        <w:pStyle w:val="4"/>
-        <w:rPr>
-          <w:rFonts w:ascii="微软雅黑" w:hAnsi="微软雅黑"/>
-        </w:rPr>
-      </w:pPr>
-      <w:r>
-        <w:rPr>
-          <w:rFonts w:ascii="微软雅黑" w:hAnsi="微软雅黑" w:hint="eastAsia"/>
-        </w:rPr>
-        <w:t>3.5</w:t>
-      </w:r>
-      <w:r>
-        <w:rPr>
-          <w:rFonts w:ascii="微软雅黑" w:hAnsi="微软雅黑" w:hint="eastAsia"/>
-        </w:rPr>
-        <w:t>.4.1 功能描述</w:t>
-      </w:r>
-    </w:p>
-    <w:p>
-      <w:pPr>
-        <w:rPr>
-          <w:rFonts w:ascii="微软雅黑" w:hAnsi="微软雅黑"/>
-        </w:rPr>
-      </w:pPr>
-      <w:r>
-        <w:rPr>
-          <w:rFonts w:ascii="微软雅黑" w:hAnsi="微软雅黑" w:hint="eastAsia"/>
-        </w:rPr>
-        <w:tab/>
-        <w:t>用于验证接收者接收到的消息是否是原始消息，以保证消息在传输过程中不被篡改。</w:t>
-      </w:r>
-    </w:p>
-    <w:p>
-      <w:pPr>
-        <w:pStyle w:val="4"/>
-        <w:rPr>
-          <w:rFonts w:ascii="微软雅黑" w:hAnsi="微软雅黑"/>
-        </w:rPr>
-      </w:pPr>
-      <w:r>
-        <w:rPr>
-          <w:rFonts w:ascii="微软雅黑" w:hAnsi="微软雅黑" w:hint="eastAsia"/>
-        </w:rPr>
-        <w:t>3.5</w:t>
-      </w:r>
-      <w:r>
-        <w:rPr>
-          <w:rFonts w:ascii="微软雅黑" w:hAnsi="微软雅黑" w:hint="eastAsia"/>
-        </w:rPr>
-        <w:t>.</w:t>
-      </w:r>
-      <w:r>
-        <w:rPr>
-          <w:rFonts w:ascii="微软雅黑" w:hAnsi="微软雅黑" w:hint="eastAsia"/>
-        </w:rPr>
-        <w:t>3.2</w:t>
-      </w:r>
-      <w:r>
-        <w:rPr>
-          <w:rFonts w:ascii="微软雅黑" w:hAnsi="微软雅黑" w:hint="eastAsia"/>
-        </w:rPr>
-        <w:t xml:space="preserve"> 部件组成</w:t>
-      </w:r>
-    </w:p>
-    <w:p>
-      <w:pPr>
-        <w:jc w:val="center"/>
-        <w:rPr>
-          <w:rFonts w:ascii="微软雅黑" w:hAnsi="微软雅黑"/>
-        </w:rPr>
-      </w:pPr>
-      <w:r>
-        <w:rPr>
-          <w:rFonts w:ascii="微软雅黑" w:hAnsi="微软雅黑"/>
-          <w:noProof/>
-        </w:rPr>
-        <w:drawing>
-          <wp:inline distT="0" distB="0" distL="0" distR="0" wp14:anchorId="704CBC4C" wp14:editId="4AE091D7">
-            <wp:extent cx="3299746" cy="3170195"/>
-            <wp:effectExtent l="0" t="0" r="0" b="0"/>
-            <wp:docPr id="10" name="图片 10"/>
-            <wp:cNvGraphicFramePr>
-              <a:graphicFrameLocks xmlns:a="http://schemas.openxmlformats.org/drawingml/2006/main" noChangeAspect="1"/>
-            </wp:cNvGraphicFramePr>
-            <a:graphic xmlns:a="http://schemas.openxmlformats.org/drawingml/2006/main">
-              <a:graphicData uri="http://schemas.openxmlformats.org/drawingml/2006/picture">
-                <pic:pic xmlns:pic="http://schemas.openxmlformats.org/drawingml/2006/picture">
-                  <pic:nvPicPr>
-                    <pic:cNvPr id="0" name=""/>
-                    <pic:cNvPicPr/>
-                  </pic:nvPicPr>
-                  <pic:blipFill>
-                    <a:blip r:embed="rId29"/>
-                    <a:stretch>
-                      <a:fillRect/>
-                    </a:stretch>
-                  </pic:blipFill>
-                  <pic:spPr>
-                    <a:xfrm>
-                      <a:off x="0" y="0"/>
-                      <a:ext cx="3299746" cy="3170195"/>
-                    </a:xfrm>
-                    <a:prstGeom prst="rect">
-                      <a:avLst/>
-                    </a:prstGeom>
-                  </pic:spPr>
-                </pic:pic>
-              </a:graphicData>
-            </a:graphic>
-          </wp:inline>
-        </w:drawing>
-      </w:r>
-    </w:p>
-    <w:p>
-      <w:pPr>
-        <w:pStyle w:val="4"/>
-        <w:rPr>
-          <w:rFonts w:ascii="微软雅黑" w:hAnsi="微软雅黑"/>
-        </w:rPr>
-      </w:pPr>
-      <w:r>
-        <w:rPr>
-          <w:rFonts w:ascii="微软雅黑" w:hAnsi="微软雅黑" w:hint="eastAsia"/>
-        </w:rPr>
-        <w:t>3.5</w:t>
-      </w:r>
-      <w:r>
-        <w:rPr>
-          <w:rFonts w:ascii="微软雅黑" w:hAnsi="微软雅黑" w:hint="eastAsia"/>
-        </w:rPr>
-        <w:t>.</w:t>
-      </w:r>
-      <w:r>
-        <w:rPr>
-          <w:rFonts w:ascii="微软雅黑" w:hAnsi="微软雅黑" w:hint="eastAsia"/>
-        </w:rPr>
-        <w:t>3.3</w:t>
-      </w:r>
-      <w:r>
-        <w:rPr>
-          <w:rFonts w:ascii="微软雅黑" w:hAnsi="微软雅黑" w:hint="eastAsia"/>
-        </w:rPr>
-        <w:t xml:space="preserve"> 接口设计</w:t>
-      </w:r>
-    </w:p>
-    <w:p>
-      <w:pPr>
-        <w:rPr>
-          <w:rFonts w:ascii="微软雅黑" w:hAnsi="微软雅黑"/>
-        </w:rPr>
-      </w:pPr>
-      <w:r>
-        <w:rPr>
-          <w:rFonts w:ascii="微软雅黑" w:hAnsi="微软雅黑" w:hint="eastAsia"/>
-        </w:rPr>
-        <w:t>电子签名算法：S</w:t>
-      </w:r>
-      <w:r>
-        <w:rPr>
-          <w:rFonts w:ascii="微软雅黑" w:hAnsi="微软雅黑"/>
-        </w:rPr>
-        <w:t>ecurityAlgorithm. DigitalSignature.java</w:t>
-      </w:r>
-    </w:p>
-    <w:p>
-      <w:pPr>
-        <w:rPr>
-          <w:rFonts w:ascii="微软雅黑" w:hAnsi="微软雅黑"/>
-        </w:rPr>
-      </w:pPr>
-    </w:p>
-    <w:p>
-      <w:pPr>
-        <w:widowControl/>
-        <w:jc w:val="left"/>
-        <w:rPr>
-          <w:rFonts w:ascii="微软雅黑" w:hAnsi="微软雅黑"/>
-          <w:b/>
-          <w:bCs/>
-          <w:sz w:val="30"/>
-          <w:szCs w:val="32"/>
-        </w:rPr>
-      </w:pPr>
-      <w:r>
-        <w:rPr>
-          <w:rFonts w:ascii="微软雅黑" w:hAnsi="微软雅黑"/>
-        </w:rPr>
-        <w:br w:type="page"/>
-      </w:r>
-    </w:p>
-    <w:p>
-      <w:pPr>
-        <w:pStyle w:val="3"/>
-        <w:rPr>
-          <w:rFonts w:ascii="微软雅黑" w:hAnsi="微软雅黑"/>
-        </w:rPr>
-      </w:pPr>
-      <w:bookmarkStart w:id="34" w:name="_Toc13699051"/>
-      <w:r>
-        <w:rPr>
-          <w:rFonts w:ascii="微软雅黑" w:hAnsi="微软雅黑" w:hint="eastAsia"/>
-        </w:rPr>
-        <w:lastRenderedPageBreak/>
-        <w:t>3.5</w:t>
-      </w:r>
-      <w:r>
-        <w:rPr>
-          <w:rFonts w:ascii="微软雅黑" w:hAnsi="微软雅黑" w:hint="eastAsia"/>
-        </w:rPr>
-        <w:t>.5 验证文件一致性</w:t>
-      </w:r>
-      <w:bookmarkEnd w:id="34"/>
-    </w:p>
-    <w:p>
-      <w:pPr>
-        <w:pStyle w:val="4"/>
-        <w:rPr>
-          <w:rFonts w:ascii="微软雅黑" w:hAnsi="微软雅黑"/>
-        </w:rPr>
-      </w:pPr>
-      <w:r>
-        <w:rPr>
-          <w:rFonts w:ascii="微软雅黑" w:hAnsi="微软雅黑" w:hint="eastAsia"/>
-        </w:rPr>
-        <w:t>3.5</w:t>
-      </w:r>
-      <w:r>
-        <w:rPr>
-          <w:rFonts w:ascii="微软雅黑" w:hAnsi="微软雅黑" w:hint="eastAsia"/>
-        </w:rPr>
-        <w:t>.5.1 功能描述</w:t>
-      </w:r>
-    </w:p>
-    <w:p>
-      <w:pPr>
-        <w:rPr>
-          <w:rFonts w:ascii="微软雅黑" w:hAnsi="微软雅黑"/>
-        </w:rPr>
-      </w:pPr>
-      <w:r>
-        <w:rPr>
-          <w:rFonts w:ascii="微软雅黑" w:hAnsi="微软雅黑" w:hint="eastAsia"/>
-        </w:rPr>
-        <w:tab/>
-        <w:t>用于验证接收者接收到的文件是否是原始文件，以保证文件在传输过程中不被篡改。</w:t>
-      </w:r>
-    </w:p>
-    <w:p>
-      <w:pPr>
-        <w:pStyle w:val="4"/>
-        <w:rPr>
-          <w:rFonts w:ascii="微软雅黑" w:hAnsi="微软雅黑"/>
-        </w:rPr>
-      </w:pPr>
-      <w:r>
-        <w:rPr>
-          <w:rFonts w:ascii="微软雅黑" w:hAnsi="微软雅黑" w:hint="eastAsia"/>
-        </w:rPr>
-        <w:t>3.5</w:t>
-      </w:r>
-      <w:r>
-        <w:rPr>
-          <w:rFonts w:ascii="微软雅黑" w:hAnsi="微软雅黑" w:hint="eastAsia"/>
-        </w:rPr>
-        <w:t>.5.2 部件组成</w:t>
-      </w:r>
-    </w:p>
-    <w:p>
-      <w:pPr>
-        <w:jc w:val="center"/>
-        <w:rPr>
-          <w:rFonts w:ascii="微软雅黑" w:hAnsi="微软雅黑"/>
-        </w:rPr>
-      </w:pPr>
-      <w:r>
-        <w:rPr>
-          <w:rFonts w:ascii="微软雅黑" w:hAnsi="微软雅黑"/>
-          <w:noProof/>
-        </w:rPr>
-        <w:drawing>
-          <wp:inline distT="0" distB="0" distL="0" distR="0" wp14:anchorId="45644372" wp14:editId="327C5431">
-            <wp:extent cx="3170195" cy="3223539"/>
-            <wp:effectExtent l="0" t="0" r="0" b="0"/>
-            <wp:docPr id="43" name="图片 43"/>
-            <wp:cNvGraphicFramePr>
-              <a:graphicFrameLocks xmlns:a="http://schemas.openxmlformats.org/drawingml/2006/main" noChangeAspect="1"/>
-            </wp:cNvGraphicFramePr>
-            <a:graphic xmlns:a="http://schemas.openxmlformats.org/drawingml/2006/main">
-              <a:graphicData uri="http://schemas.openxmlformats.org/drawingml/2006/picture">
-                <pic:pic xmlns:pic="http://schemas.openxmlformats.org/drawingml/2006/picture">
-                  <pic:nvPicPr>
-                    <pic:cNvPr id="0" name=""/>
-                    <pic:cNvPicPr/>
-                  </pic:nvPicPr>
-                  <pic:blipFill>
-                    <a:blip r:embed="rId30"/>
-                    <a:stretch>
-                      <a:fillRect/>
-                    </a:stretch>
-                  </pic:blipFill>
-                  <pic:spPr>
-                    <a:xfrm>
-                      <a:off x="0" y="0"/>
-                      <a:ext cx="3170195" cy="3223539"/>
-                    </a:xfrm>
-                    <a:prstGeom prst="rect">
-                      <a:avLst/>
-                    </a:prstGeom>
-                  </pic:spPr>
-                </pic:pic>
-              </a:graphicData>
-            </a:graphic>
-          </wp:inline>
-        </w:drawing>
-      </w:r>
-    </w:p>
-    <w:p>
-      <w:pPr>
-        <w:pStyle w:val="4"/>
-        <w:rPr>
-          <w:rFonts w:ascii="微软雅黑" w:hAnsi="微软雅黑"/>
-        </w:rPr>
-      </w:pPr>
-      <w:r>
-        <w:rPr>
-          <w:rFonts w:ascii="微软雅黑" w:hAnsi="微软雅黑" w:hint="eastAsia"/>
-        </w:rPr>
-        <w:t>3.5</w:t>
-      </w:r>
-      <w:r>
-        <w:rPr>
-          <w:rFonts w:ascii="微软雅黑" w:hAnsi="微软雅黑" w:hint="eastAsia"/>
-        </w:rPr>
-        <w:t>.5.3 接口设计</w:t>
-      </w:r>
-    </w:p>
-    <w:p>
-      <w:pPr>
-        <w:rPr>
-          <w:rFonts w:ascii="微软雅黑" w:hAnsi="微软雅黑"/>
-        </w:rPr>
-      </w:pPr>
-      <w:r>
-        <w:rPr>
-          <w:rFonts w:ascii="微软雅黑" w:hAnsi="微软雅黑" w:hint="eastAsia"/>
-        </w:rPr>
-        <w:t>电子签名算法：S</w:t>
-      </w:r>
-      <w:r>
-        <w:rPr>
-          <w:rFonts w:ascii="微软雅黑" w:hAnsi="微软雅黑"/>
-        </w:rPr>
-        <w:t>ecurityAlgorithm. DigitalSignature.java</w:t>
-      </w:r>
-    </w:p>
-    <w:p>
-      <w:pPr>
-        <w:pStyle w:val="2"/>
-        <w:rPr>
-          <w:rFonts w:ascii="微软雅黑" w:eastAsia="微软雅黑" w:hAnsi="微软雅黑"/>
-        </w:rPr>
-      </w:pPr>
-      <w:bookmarkStart w:id="35" w:name="_Toc13580971"/>
-      <w:bookmarkStart w:id="36" w:name="_Toc13699052"/>
-      <w:r>
-        <w:rPr>
-          <w:rFonts w:ascii="微软雅黑" w:eastAsia="微软雅黑" w:hAnsi="微软雅黑" w:hint="eastAsia"/>
-        </w:rPr>
-        <w:lastRenderedPageBreak/>
-        <w:t>3.6</w:t>
-      </w:r>
-      <w:r>
-        <w:rPr>
-          <w:rFonts w:ascii="微软雅黑" w:eastAsia="微软雅黑" w:hAnsi="微软雅黑" w:hint="eastAsia"/>
-        </w:rPr>
-        <w:t xml:space="preserve"> 个人信息修改模块</w:t>
-      </w:r>
-      <w:bookmarkEnd w:id="35"/>
-      <w:bookmarkEnd w:id="36"/>
-    </w:p>
-    <w:p>
-      <w:pPr>
-        <w:pStyle w:val="3"/>
-        <w:rPr>
-          <w:rFonts w:ascii="微软雅黑" w:hAnsi="微软雅黑"/>
-          <w:sz w:val="32"/>
-        </w:rPr>
-      </w:pPr>
-      <w:bookmarkStart w:id="37" w:name="_Toc13580972"/>
-      <w:bookmarkStart w:id="38" w:name="_Toc13699053"/>
-      <w:r>
-        <w:rPr>
-          <w:rFonts w:ascii="微软雅黑" w:hAnsi="微软雅黑" w:hint="eastAsia"/>
-        </w:rPr>
-        <w:t>3.6</w:t>
-      </w:r>
-      <w:r>
-        <w:rPr>
-          <w:rFonts w:ascii="微软雅黑" w:hAnsi="微软雅黑" w:hint="eastAsia"/>
-        </w:rPr>
-        <w:t xml:space="preserve">.1 </w:t>
-      </w:r>
-      <w:r>
-        <w:rPr>
-          <w:rFonts w:ascii="微软雅黑" w:hAnsi="微软雅黑" w:hint="eastAsia"/>
-          <w:sz w:val="32"/>
-        </w:rPr>
-        <w:t>修改个人信息</w:t>
-      </w:r>
-      <w:bookmarkEnd w:id="37"/>
-      <w:bookmarkEnd w:id="38"/>
-    </w:p>
-    <w:p>
-      <w:pPr>
-        <w:pStyle w:val="4"/>
-        <w:rPr>
-          <w:rFonts w:ascii="微软雅黑" w:hAnsi="微软雅黑"/>
-        </w:rPr>
-      </w:pPr>
-      <w:r>
-        <w:rPr>
-          <w:rFonts w:ascii="微软雅黑" w:hAnsi="微软雅黑" w:hint="eastAsia"/>
-        </w:rPr>
-        <w:t>3.6</w:t>
-      </w:r>
-      <w:r>
-        <w:rPr>
-          <w:rFonts w:ascii="微软雅黑" w:hAnsi="微软雅黑" w:hint="eastAsia"/>
-        </w:rPr>
-        <w:t>.1.1 功能描述</w:t>
-      </w:r>
-    </w:p>
-    <w:p>
-      <w:pPr>
-        <w:rPr>
-          <w:rFonts w:ascii="微软雅黑" w:hAnsi="微软雅黑"/>
-        </w:rPr>
-      </w:pPr>
-      <w:r>
-        <w:rPr>
-          <w:rFonts w:ascii="微软雅黑" w:hAnsi="微软雅黑" w:hint="eastAsia"/>
-        </w:rPr>
-        <w:t>用户选择个人信息修改后进入到个人信息修改界面。用户在该界面中填写需要修改的信息，点击提交按钮后即可更新个人信息。</w:t>
-      </w:r>
-    </w:p>
-    <w:p>
-      <w:pPr>
-        <w:pStyle w:val="4"/>
-        <w:rPr>
-          <w:rFonts w:ascii="微软雅黑" w:hAnsi="微软雅黑"/>
-        </w:rPr>
-      </w:pPr>
-      <w:r>
-        <w:rPr>
-          <w:rFonts w:ascii="微软雅黑" w:hAnsi="微软雅黑" w:hint="eastAsia"/>
-        </w:rPr>
-        <w:t>3.6</w:t>
-      </w:r>
-      <w:r>
-        <w:rPr>
-          <w:rFonts w:ascii="微软雅黑" w:hAnsi="微软雅黑" w:hint="eastAsia"/>
-        </w:rPr>
-        <w:t>.1.2 部件组成</w:t>
-      </w:r>
-    </w:p>
-    <w:p>
-      <w:pPr>
-        <w:rPr>
-          <w:rFonts w:ascii="微软雅黑" w:hAnsi="微软雅黑"/>
-        </w:rPr>
-      </w:pPr>
-      <w:r>
-        <w:rPr>
-          <w:rFonts w:ascii="微软雅黑" w:hAnsi="微软雅黑" w:hint="eastAsia"/>
-        </w:rPr>
-        <w:t>由用户名输入框，年龄选择框，性别选择框，密码输入框，个人简介输入框和提交按钮，回退按钮组成</w:t>
-      </w:r>
-    </w:p>
-    <w:p>
-      <w:pPr>
-        <w:jc w:val="center"/>
-        <w:rPr>
-          <w:rFonts w:ascii="微软雅黑" w:hAnsi="微软雅黑"/>
-        </w:rPr>
-      </w:pPr>
-      <w:r>
-        <w:rPr>
-          <w:rFonts w:ascii="微软雅黑" w:hAnsi="微软雅黑"/>
-          <w:noProof/>
-        </w:rPr>
-        <w:drawing>
-          <wp:inline distT="0" distB="0" distL="0" distR="0" wp14:anchorId="2966E75A" wp14:editId="6BC6401C">
-            <wp:extent cx="4442845" cy="2095682"/>
-            <wp:effectExtent l="0" t="0" r="0" b="0"/>
-            <wp:docPr id="67" name="图片 67"/>
-            <wp:cNvGraphicFramePr>
-              <a:graphicFrameLocks xmlns:a="http://schemas.openxmlformats.org/drawingml/2006/main" noChangeAspect="1"/>
-            </wp:cNvGraphicFramePr>
-            <a:graphic xmlns:a="http://schemas.openxmlformats.org/drawingml/2006/main">
-              <a:graphicData uri="http://schemas.openxmlformats.org/drawingml/2006/picture">
-                <pic:pic xmlns:pic="http://schemas.openxmlformats.org/drawingml/2006/picture">
-                  <pic:nvPicPr>
-                    <pic:cNvPr id="0" name=""/>
-                    <pic:cNvPicPr/>
-                  </pic:nvPicPr>
-                  <pic:blipFill>
-                    <a:blip r:embed="rId31"/>
-                    <a:stretch>
-                      <a:fillRect/>
-                    </a:stretch>
-                  </pic:blipFill>
-                  <pic:spPr>
-                    <a:xfrm>
-                      <a:off x="0" y="0"/>
-                      <a:ext cx="4442845" cy="2095682"/>
-                    </a:xfrm>
-                    <a:prstGeom prst="rect">
-                      <a:avLst/>
-                    </a:prstGeom>
-                  </pic:spPr>
-                </pic:pic>
-              </a:graphicData>
-            </a:graphic>
-          </wp:inline>
-        </w:drawing>
-      </w:r>
-    </w:p>
-    <w:p>
-      <w:pPr>
-        <w:pStyle w:val="4"/>
-        <w:rPr>
-          <w:rFonts w:ascii="微软雅黑" w:hAnsi="微软雅黑"/>
-        </w:rPr>
-      </w:pPr>
-      <w:r>
-        <w:rPr>
-          <w:rFonts w:ascii="微软雅黑" w:hAnsi="微软雅黑" w:hint="eastAsia"/>
-        </w:rPr>
-        <w:t>3.6</w:t>
-      </w:r>
-      <w:r>
-        <w:rPr>
-          <w:rFonts w:ascii="微软雅黑" w:hAnsi="微软雅黑" w:hint="eastAsia"/>
-        </w:rPr>
-        <w:t>.1.3 接口设计</w:t>
-      </w:r>
-    </w:p>
-    <w:p>
-      <w:pPr>
-        <w:rPr>
-          <w:rFonts w:ascii="微软雅黑" w:hAnsi="微软雅黑"/>
-        </w:rPr>
-      </w:pPr>
-      <w:r>
-        <w:rPr>
-          <w:rFonts w:ascii="微软雅黑" w:hAnsi="微软雅黑"/>
-        </w:rPr>
-        <w:t>用户主界面</w:t>
-      </w:r>
-      <w:r>
-        <w:rPr>
-          <w:rFonts w:ascii="微软雅黑" w:hAnsi="微软雅黑" w:hint="eastAsia"/>
-        </w:rPr>
-        <w:t>：</w:t>
-      </w:r>
-      <w:r>
-        <w:rPr>
-          <w:rFonts w:ascii="微软雅黑" w:hAnsi="微软雅黑"/>
-        </w:rPr>
-        <w:t>ClientHomeUI.java</w:t>
-      </w:r>
-    </w:p>
-    <w:p>
-      <w:pPr>
-        <w:rPr>
-          <w:rFonts w:ascii="微软雅黑" w:hAnsi="微软雅黑"/>
-        </w:rPr>
-      </w:pPr>
-      <w:r>
-        <w:rPr>
-          <w:rFonts w:ascii="微软雅黑" w:hAnsi="微软雅黑"/>
-        </w:rPr>
-        <w:t>个人信息修改页面</w:t>
-      </w:r>
-      <w:r>
-        <w:rPr>
-          <w:rFonts w:ascii="微软雅黑" w:hAnsi="微软雅黑" w:hint="eastAsia"/>
-        </w:rPr>
-        <w:t>：</w:t>
-      </w:r>
-      <w:r>
-        <w:rPr>
-          <w:rFonts w:ascii="微软雅黑" w:hAnsi="微软雅黑"/>
-        </w:rPr>
-        <w:t>PrivacyInfoUI.java</w:t>
-      </w:r>
-    </w:p>
-    <w:p>
-      <w:pPr>
-        <w:pStyle w:val="2"/>
-        <w:rPr>
-          <w:rFonts w:ascii="微软雅黑" w:eastAsia="微软雅黑" w:hAnsi="微软雅黑"/>
-        </w:rPr>
-      </w:pPr>
-      <w:bookmarkStart w:id="39" w:name="_Toc13580973"/>
-      <w:bookmarkStart w:id="40" w:name="_Toc13699054"/>
-      <w:r>
-        <w:rPr>
-          <w:rFonts w:ascii="微软雅黑" w:eastAsia="微软雅黑" w:hAnsi="微软雅黑" w:hint="eastAsia"/>
-        </w:rPr>
-        <w:lastRenderedPageBreak/>
-        <w:t>3.7</w:t>
-      </w:r>
-      <w:r>
-        <w:rPr>
-          <w:rFonts w:ascii="微软雅黑" w:eastAsia="微软雅黑" w:hAnsi="微软雅黑" w:hint="eastAsia"/>
-        </w:rPr>
-        <w:t xml:space="preserve"> 文件传输模块</w:t>
-      </w:r>
-      <w:bookmarkEnd w:id="39"/>
-      <w:bookmarkEnd w:id="40"/>
-    </w:p>
-    <w:p>
-      <w:pPr>
-        <w:pStyle w:val="3"/>
-        <w:rPr>
-          <w:rFonts w:ascii="微软雅黑" w:hAnsi="微软雅黑"/>
-          <w:sz w:val="32"/>
-        </w:rPr>
-      </w:pPr>
-      <w:bookmarkStart w:id="41" w:name="_Toc13580974"/>
-      <w:bookmarkStart w:id="42" w:name="_Toc13699055"/>
-      <w:r>
-        <w:rPr>
-          <w:rFonts w:ascii="微软雅黑" w:hAnsi="微软雅黑" w:hint="eastAsia"/>
-        </w:rPr>
-        <w:t>3.7</w:t>
-      </w:r>
-      <w:r>
-        <w:rPr>
-          <w:rFonts w:ascii="微软雅黑" w:hAnsi="微软雅黑" w:hint="eastAsia"/>
-        </w:rPr>
-        <w:t xml:space="preserve">.1 </w:t>
-      </w:r>
-      <w:r>
-        <w:rPr>
-          <w:rFonts w:ascii="微软雅黑" w:hAnsi="微软雅黑" w:hint="eastAsia"/>
-          <w:sz w:val="32"/>
-        </w:rPr>
-        <w:t>传输文件</w:t>
-      </w:r>
-      <w:bookmarkEnd w:id="41"/>
-      <w:bookmarkEnd w:id="42"/>
-    </w:p>
-    <w:p>
-      <w:pPr>
-        <w:pStyle w:val="4"/>
-        <w:rPr>
-          <w:rFonts w:ascii="微软雅黑" w:hAnsi="微软雅黑"/>
-        </w:rPr>
-      </w:pPr>
-      <w:r>
-        <w:rPr>
-          <w:rFonts w:ascii="微软雅黑" w:hAnsi="微软雅黑" w:hint="eastAsia"/>
-        </w:rPr>
-        <w:t>3.7</w:t>
-      </w:r>
-      <w:r>
-        <w:rPr>
-          <w:rFonts w:ascii="微软雅黑" w:hAnsi="微软雅黑" w:hint="eastAsia"/>
-        </w:rPr>
-        <w:t>.1.1 功能描述</w:t>
-      </w:r>
-    </w:p>
-    <w:p>
-      <w:pPr>
-        <w:rPr>
-          <w:rFonts w:ascii="微软雅黑" w:hAnsi="微软雅黑"/>
-        </w:rPr>
-      </w:pPr>
-      <w:r>
-        <w:rPr>
-          <w:rFonts w:ascii="微软雅黑" w:hAnsi="微软雅黑" w:hint="eastAsia"/>
-        </w:rPr>
-        <w:t>用户在进行聊天时可以选择发送文件，用户在发送文件之前需要手动选择消息传输类型为“File”，点击“Select”选择需要发送的文件，选择好之后点击“Send”即可发送文件。</w:t>
-      </w:r>
-    </w:p>
-    <w:p>
-      <w:pPr>
-        <w:rPr>
-          <w:rFonts w:ascii="微软雅黑" w:hAnsi="微软雅黑"/>
-        </w:rPr>
-      </w:pPr>
-      <w:r>
-        <w:rPr>
-          <w:rFonts w:ascii="微软雅黑" w:hAnsi="微软雅黑" w:hint="eastAsia"/>
-        </w:rPr>
-        <w:t>文件发送之后，在上方的聊天框中，可以显示文件的传输结果。</w:t>
-      </w:r>
-    </w:p>
-    <w:p>
-      <w:pPr>
-        <w:pStyle w:val="4"/>
-        <w:rPr>
-          <w:rFonts w:ascii="微软雅黑" w:hAnsi="微软雅黑"/>
-        </w:rPr>
-      </w:pPr>
-      <w:r>
-        <w:rPr>
-          <w:rFonts w:ascii="微软雅黑" w:hAnsi="微软雅黑" w:hint="eastAsia"/>
-        </w:rPr>
-        <w:t>3.7</w:t>
-      </w:r>
-      <w:r>
-        <w:rPr>
-          <w:rFonts w:ascii="微软雅黑" w:hAnsi="微软雅黑" w:hint="eastAsia"/>
-        </w:rPr>
-        <w:t>.1.2 部件组成</w:t>
-      </w:r>
-    </w:p>
-    <w:p>
-      <w:pPr>
-        <w:rPr>
-          <w:rFonts w:ascii="微软雅黑" w:hAnsi="微软雅黑"/>
-        </w:rPr>
-      </w:pPr>
-      <w:r>
-        <w:rPr>
-          <w:rFonts w:ascii="微软雅黑" w:hAnsi="微软雅黑" w:hint="eastAsia"/>
-        </w:rPr>
-        <w:t>由显示窗口，文件传输选择按钮，文件选择模块，发送按钮组成。</w:t>
-      </w:r>
-    </w:p>
-    <w:p>
-      <w:pPr>
-        <w:jc w:val="center"/>
-        <w:rPr>
-          <w:rFonts w:ascii="微软雅黑" w:hAnsi="微软雅黑"/>
-        </w:rPr>
-      </w:pPr>
-      <w:r>
-        <w:rPr>
-          <w:rFonts w:ascii="微软雅黑" w:hAnsi="微软雅黑"/>
-          <w:noProof/>
-        </w:rPr>
-        <w:drawing>
-          <wp:inline distT="0" distB="0" distL="0" distR="0" wp14:anchorId="0583774C" wp14:editId="1F845C6D">
-            <wp:extent cx="4991533" cy="2819644"/>
-            <wp:effectExtent l="0" t="0" r="0" b="0"/>
-            <wp:docPr id="69" name="图片 69"/>
             <wp:cNvGraphicFramePr>
               <a:graphicFrameLocks xmlns:a="http://schemas.openxmlformats.org/drawingml/2006/main" noChangeAspect="1"/>
             </wp:cNvGraphicFramePr>
@@ -14880,7 +13652,7 @@
                   <pic:spPr>
                     <a:xfrm>
                       <a:off x="0" y="0"/>
-                      <a:ext cx="4991533" cy="2819644"/>
+                      <a:ext cx="4290432" cy="2796782"/>
                     </a:xfrm>
                     <a:prstGeom prst="rect">
                       <a:avLst/>
@@ -14904,7 +13676,7 @@
         <w:rPr>
           <w:rFonts w:ascii="微软雅黑" w:hAnsi="微软雅黑" w:hint="eastAsia"/>
         </w:rPr>
-        <w:t>3.7</w:t>
+        <w:t>3.4</w:t>
       </w:r>
       <w:r>
         <w:rPr>
@@ -14921,169 +13693,15 @@
       </w:pPr>
       <w:r>
         <w:rPr>
-          <w:rFonts w:ascii="微软雅黑" w:hAnsi="微软雅黑"/>
-        </w:rPr>
-        <w:t>聊天主界面</w:t>
-      </w:r>
-      <w:r>
-        <w:rPr>
-          <w:rFonts w:ascii="微软雅黑" w:hAnsi="微软雅黑" w:hint="eastAsia"/>
-        </w:rPr>
-        <w:t>：</w:t>
-      </w:r>
-      <w:r>
-        <w:rPr>
-          <w:rFonts w:ascii="微软雅黑" w:hAnsi="微软雅黑"/>
-        </w:rPr>
-        <w:t>ChatRoomUI.java</w:t>
-      </w:r>
-    </w:p>
-    <w:p>
-      <w:pPr>
-        <w:pStyle w:val="2"/>
-        <w:rPr>
-          <w:rFonts w:ascii="微软雅黑" w:eastAsia="微软雅黑" w:hAnsi="微软雅黑"/>
-        </w:rPr>
-      </w:pPr>
-      <w:bookmarkStart w:id="43" w:name="_Toc13580975"/>
-      <w:bookmarkStart w:id="44" w:name="_Toc13699056"/>
-      <w:r>
-        <w:rPr>
-          <w:rFonts w:ascii="微软雅黑" w:eastAsia="微软雅黑" w:hAnsi="微软雅黑" w:hint="eastAsia"/>
-        </w:rPr>
-        <w:lastRenderedPageBreak/>
-        <w:t>3.8</w:t>
-      </w:r>
-      <w:r>
-        <w:rPr>
-          <w:rFonts w:ascii="微软雅黑" w:eastAsia="微软雅黑" w:hAnsi="微软雅黑" w:hint="eastAsia"/>
-        </w:rPr>
-        <w:t xml:space="preserve"> 聊天记录模块</w:t>
-      </w:r>
-      <w:bookmarkEnd w:id="43"/>
-      <w:bookmarkEnd w:id="44"/>
-    </w:p>
-    <w:p>
-      <w:pPr>
-        <w:pStyle w:val="3"/>
-        <w:rPr>
-          <w:rFonts w:ascii="微软雅黑" w:hAnsi="微软雅黑"/>
-        </w:rPr>
-      </w:pPr>
-      <w:bookmarkStart w:id="45" w:name="_Toc13580976"/>
-      <w:bookmarkStart w:id="46" w:name="_Toc13699057"/>
-      <w:r>
-        <w:rPr>
-          <w:rFonts w:ascii="微软雅黑" w:hAnsi="微软雅黑" w:hint="eastAsia"/>
-        </w:rPr>
-        <w:t>3.8</w:t>
-      </w:r>
-      <w:r>
-        <w:rPr>
-          <w:rFonts w:ascii="微软雅黑" w:hAnsi="微软雅黑" w:hint="eastAsia"/>
-        </w:rPr>
-        <w:t>.1 存储聊天记录</w:t>
-      </w:r>
-      <w:bookmarkEnd w:id="45"/>
-      <w:bookmarkEnd w:id="46"/>
-    </w:p>
-    <w:p>
-      <w:pPr>
-        <w:pStyle w:val="4"/>
-        <w:rPr>
-          <w:rFonts w:ascii="微软雅黑" w:hAnsi="微软雅黑"/>
-        </w:rPr>
-      </w:pPr>
-      <w:r>
-        <w:rPr>
-          <w:rFonts w:ascii="微软雅黑" w:hAnsi="微软雅黑" w:hint="eastAsia"/>
-        </w:rPr>
-        <w:t>3.8</w:t>
-      </w:r>
-      <w:r>
-        <w:rPr>
-          <w:rFonts w:ascii="微软雅黑" w:hAnsi="微软雅黑" w:hint="eastAsia"/>
-        </w:rPr>
-        <w:t>.1.1 功能描述</w:t>
-      </w:r>
-    </w:p>
-    <w:p>
-      <w:pPr>
-        <w:rPr>
-          <w:rFonts w:ascii="微软雅黑" w:hAnsi="微软雅黑"/>
-        </w:rPr>
-      </w:pPr>
-      <w:r>
-        <w:rPr>
-          <w:rFonts w:ascii="微软雅黑" w:hAnsi="微软雅黑" w:hint="eastAsia"/>
-        </w:rPr>
-        <w:t>软件在运行之后，会自动将用户的聊天记录存储到本地。</w:t>
-      </w:r>
-    </w:p>
-    <w:p>
-      <w:pPr>
-        <w:pStyle w:val="4"/>
-        <w:rPr>
-          <w:rFonts w:ascii="微软雅黑" w:hAnsi="微软雅黑"/>
-        </w:rPr>
-      </w:pPr>
-      <w:r>
-        <w:rPr>
-          <w:rFonts w:ascii="微软雅黑" w:hAnsi="微软雅黑" w:hint="eastAsia"/>
-        </w:rPr>
-        <w:t>3.8</w:t>
-      </w:r>
-      <w:r>
-        <w:rPr>
-          <w:rFonts w:ascii="微软雅黑" w:hAnsi="微软雅黑" w:hint="eastAsia"/>
-        </w:rPr>
-        <w:t>.1.2 部件组成</w:t>
-      </w:r>
-    </w:p>
-    <w:p>
-      <w:pPr>
-        <w:rPr>
-          <w:rFonts w:ascii="微软雅黑" w:hAnsi="微软雅黑"/>
-        </w:rPr>
-      </w:pPr>
-      <w:r>
-        <w:rPr>
-          <w:rFonts w:ascii="微软雅黑" w:hAnsi="微软雅黑" w:hint="eastAsia"/>
-        </w:rPr>
-        <w:t>由于该功能在实现过程中没有使用其他组件，所以无部件组成。</w:t>
-      </w:r>
-    </w:p>
-    <w:p>
-      <w:pPr>
-        <w:pStyle w:val="4"/>
-        <w:rPr>
-          <w:rFonts w:ascii="微软雅黑" w:hAnsi="微软雅黑"/>
-        </w:rPr>
-      </w:pPr>
-      <w:r>
-        <w:rPr>
-          <w:rFonts w:ascii="微软雅黑" w:hAnsi="微软雅黑" w:hint="eastAsia"/>
-        </w:rPr>
-        <w:t>3.8</w:t>
-      </w:r>
-      <w:r>
-        <w:rPr>
-          <w:rFonts w:ascii="微软雅黑" w:hAnsi="微软雅黑" w:hint="eastAsia"/>
-        </w:rPr>
-        <w:t>.1.3 接口设计</w:t>
-      </w:r>
-    </w:p>
-    <w:p>
-      <w:pPr>
-        <w:rPr>
-          <w:rFonts w:ascii="微软雅黑" w:hAnsi="微软雅黑"/>
-        </w:rPr>
-      </w:pPr>
-      <w:r>
-        <w:rPr>
-          <w:rFonts w:ascii="微软雅黑" w:hAnsi="微软雅黑"/>
-        </w:rPr>
-        <w:t>无</w:t>
+          <w:rFonts w:ascii="微软雅黑" w:hAnsi="微软雅黑" w:hint="eastAsia"/>
+        </w:rPr>
+        <w:t>聊天室：Chat</w:t>
+      </w:r>
+      <w:r>
+        <w:rPr>
+          <w:rFonts w:ascii="微软雅黑" w:hAnsi="微软雅黑"/>
+        </w:rPr>
+        <w:t>HomeUI.java</w:t>
       </w:r>
     </w:p>
     <w:p>
@@ -15092,13 +13710,8 @@
         <w:jc w:val="left"/>
         <w:rPr>
           <w:rFonts w:ascii="微软雅黑" w:hAnsi="微软雅黑"/>
-          <w:b/>
-          <w:bCs/>
-          <w:sz w:val="30"/>
-          <w:szCs w:val="32"/>
-        </w:rPr>
-      </w:pPr>
-      <w:bookmarkStart w:id="47" w:name="_Toc13580977"/>
+        </w:rPr>
+      </w:pPr>
       <w:r>
         <w:rPr>
           <w:rFonts w:ascii="微软雅黑" w:hAnsi="微软雅黑"/>
@@ -15108,35 +13721,48 @@
     </w:p>
     <w:p>
       <w:pPr>
+        <w:pStyle w:val="2"/>
+        <w:rPr>
+          <w:rFonts w:ascii="微软雅黑" w:eastAsia="微软雅黑" w:hAnsi="微软雅黑"/>
+        </w:rPr>
+      </w:pPr>
+      <w:bookmarkStart w:id="29" w:name="_Toc13736333"/>
+      <w:r>
+        <w:rPr>
+          <w:rFonts w:ascii="微软雅黑" w:eastAsia="微软雅黑" w:hAnsi="微软雅黑" w:hint="eastAsia"/>
+        </w:rPr>
+        <w:lastRenderedPageBreak/>
+        <w:t>3.5</w:t>
+      </w:r>
+      <w:r>
+        <w:rPr>
+          <w:rFonts w:ascii="微软雅黑" w:eastAsia="微软雅黑" w:hAnsi="微软雅黑" w:hint="eastAsia"/>
+        </w:rPr>
+        <w:t xml:space="preserve"> 安全加密</w:t>
+      </w:r>
+      <w:bookmarkEnd w:id="29"/>
+    </w:p>
+    <w:p>
+      <w:pPr>
         <w:pStyle w:val="3"/>
         <w:rPr>
           <w:rFonts w:ascii="微软雅黑" w:hAnsi="微软雅黑"/>
-          <w:sz w:val="32"/>
-        </w:rPr>
-      </w:pPr>
-      <w:bookmarkStart w:id="48" w:name="_Toc13699058"/>
-      <w:r>
-        <w:rPr>
-          <w:rFonts w:ascii="微软雅黑" w:hAnsi="微软雅黑" w:hint="eastAsia"/>
-        </w:rPr>
-        <w:lastRenderedPageBreak/>
-        <w:t>3.8</w:t>
-      </w:r>
-      <w:r>
-        <w:rPr>
-          <w:rFonts w:ascii="微软雅黑" w:hAnsi="微软雅黑" w:hint="eastAsia"/>
-        </w:rPr>
-        <w:t xml:space="preserve">.2 </w:t>
-      </w:r>
-      <w:r>
-        <w:rPr>
-          <w:rFonts w:ascii="微软雅黑" w:hAnsi="微软雅黑" w:hint="eastAsia"/>
-          <w:sz w:val="32"/>
-        </w:rPr>
-        <w:t>恢复断点聊天状态</w:t>
-      </w:r>
-      <w:bookmarkEnd w:id="47"/>
-      <w:bookmarkEnd w:id="48"/>
+        </w:rPr>
+      </w:pPr>
+      <w:bookmarkStart w:id="30" w:name="_Toc13736334"/>
+      <w:r>
+        <w:rPr>
+          <w:rFonts w:ascii="微软雅黑" w:hAnsi="微软雅黑" w:hint="eastAsia"/>
+        </w:rPr>
+        <w:t>3.5</w:t>
+      </w:r>
+      <w:r>
+        <w:rPr>
+          <w:rFonts w:ascii="微软雅黑" w:hAnsi="微软雅黑" w:hint="eastAsia"/>
+        </w:rPr>
+        <w:t>.1 MD5处理密码</w:t>
+      </w:r>
+      <w:bookmarkEnd w:id="30"/>
     </w:p>
     <w:p>
       <w:pPr>
@@ -15149,26 +13775,27 @@
         <w:rPr>
           <w:rFonts w:ascii="微软雅黑" w:hAnsi="微软雅黑" w:hint="eastAsia"/>
         </w:rPr>
-        <w:t>3.8</w:t>
-      </w:r>
-      <w:r>
-        <w:rPr>
-          <w:rFonts w:ascii="微软雅黑" w:hAnsi="微软雅黑" w:hint="eastAsia"/>
-        </w:rPr>
-        <w:t>.2.1 功能描述</w:t>
-      </w:r>
-    </w:p>
-    <w:p>
-      <w:pPr>
-        <w:rPr>
-          <w:rFonts w:ascii="微软雅黑" w:hAnsi="微软雅黑"/>
-        </w:rPr>
-      </w:pPr>
-      <w:r>
-        <w:rPr>
-          <w:rFonts w:ascii="微软雅黑" w:hAnsi="微软雅黑" w:hint="eastAsia"/>
-        </w:rPr>
-        <w:t>软件关闭之后再次打开软件进行通讯时，会自动读取之前保存在本地的聊天记录并显示在聊天界面。</w:t>
+        <w:t>3.5</w:t>
+      </w:r>
+      <w:r>
+        <w:rPr>
+          <w:rFonts w:ascii="微软雅黑" w:hAnsi="微软雅黑" w:hint="eastAsia"/>
+        </w:rPr>
+        <w:t>.1.1 功能描述</w:t>
+      </w:r>
+    </w:p>
+    <w:p>
+      <w:pPr>
+        <w:rPr>
+          <w:rFonts w:ascii="微软雅黑" w:hAnsi="微软雅黑"/>
+        </w:rPr>
+      </w:pPr>
+      <w:r>
+        <w:rPr>
+          <w:rFonts w:ascii="微软雅黑" w:hAnsi="微软雅黑" w:hint="eastAsia"/>
+        </w:rPr>
+        <w:tab/>
+        <w:t>用户登录时，会自动将用户输入的密码进行MD5加密，并使用加密后的密码进行登录验证。</w:t>
       </w:r>
     </w:p>
     <w:p>
@@ -15182,26 +13809,13 @@
         <w:rPr>
           <w:rFonts w:ascii="微软雅黑" w:hAnsi="微软雅黑" w:hint="eastAsia"/>
         </w:rPr>
-        <w:t>3.8</w:t>
-      </w:r>
-      <w:r>
-        <w:rPr>
-          <w:rFonts w:ascii="微软雅黑" w:hAnsi="微软雅黑" w:hint="eastAsia"/>
-        </w:rPr>
-        <w:t>.2.2 部件组成</w:t>
-      </w:r>
-    </w:p>
-    <w:p>
-      <w:pPr>
-        <w:rPr>
-          <w:rFonts w:ascii="微软雅黑" w:hAnsi="微软雅黑"/>
-        </w:rPr>
-      </w:pPr>
-      <w:r>
-        <w:rPr>
-          <w:rFonts w:ascii="微软雅黑" w:hAnsi="微软雅黑" w:hint="eastAsia"/>
-        </w:rPr>
-        <w:t>恢复聊天状态需要读取本地聊天文件，该模块功能的实现依赖于文件读取部件。</w:t>
+        <w:t>3.5</w:t>
+      </w:r>
+      <w:r>
+        <w:rPr>
+          <w:rFonts w:ascii="微软雅黑" w:hAnsi="微软雅黑" w:hint="eastAsia"/>
+        </w:rPr>
+        <w:t>.1.2 部件组成</w:t>
       </w:r>
     </w:p>
     <w:p>
@@ -15217,10 +13831,10 @@
           <w:noProof/>
         </w:rPr>
         <w:drawing>
-          <wp:inline distT="0" distB="0" distL="0" distR="0" wp14:anchorId="1F382C77" wp14:editId="490E81B5">
-            <wp:extent cx="4740051" cy="2331922"/>
-            <wp:effectExtent l="0" t="0" r="3810" b="0"/>
-            <wp:docPr id="72" name="图片 72"/>
+          <wp:inline distT="0" distB="0" distL="0" distR="0" wp14:anchorId="346AFFFD" wp14:editId="43512916">
+            <wp:extent cx="2753249" cy="3435006"/>
+            <wp:effectExtent l="0" t="0" r="9525" b="0"/>
+            <wp:docPr id="42" name="图片 42"/>
             <wp:cNvGraphicFramePr>
               <a:graphicFrameLocks xmlns:a="http://schemas.openxmlformats.org/drawingml/2006/main" noChangeAspect="1"/>
             </wp:cNvGraphicFramePr>
@@ -15240,6 +13854,1754 @@
                   <pic:spPr>
                     <a:xfrm>
                       <a:off x="0" y="0"/>
+                      <a:ext cx="2756030" cy="3438476"/>
+                    </a:xfrm>
+                    <a:prstGeom prst="rect">
+                      <a:avLst/>
+                    </a:prstGeom>
+                  </pic:spPr>
+                </pic:pic>
+              </a:graphicData>
+            </a:graphic>
+          </wp:inline>
+        </w:drawing>
+      </w:r>
+    </w:p>
+    <w:p>
+      <w:pPr>
+        <w:pStyle w:val="4"/>
+        <w:rPr>
+          <w:rFonts w:ascii="微软雅黑" w:hAnsi="微软雅黑"/>
+        </w:rPr>
+      </w:pPr>
+      <w:r>
+        <w:rPr>
+          <w:rFonts w:ascii="微软雅黑" w:hAnsi="微软雅黑" w:hint="eastAsia"/>
+        </w:rPr>
+        <w:t>3.5</w:t>
+      </w:r>
+      <w:r>
+        <w:rPr>
+          <w:rFonts w:ascii="微软雅黑" w:hAnsi="微软雅黑" w:hint="eastAsia"/>
+        </w:rPr>
+        <w:t>.1.3 接口设计</w:t>
+      </w:r>
+    </w:p>
+    <w:p>
+      <w:pPr>
+        <w:rPr>
+          <w:rFonts w:ascii="微软雅黑" w:hAnsi="微软雅黑"/>
+        </w:rPr>
+      </w:pPr>
+      <w:r>
+        <w:rPr>
+          <w:rFonts w:ascii="微软雅黑" w:hAnsi="微软雅黑" w:hint="eastAsia"/>
+        </w:rPr>
+        <w:t>普通用户登录界面：Cl</w:t>
+      </w:r>
+      <w:r>
+        <w:rPr>
+          <w:rFonts w:ascii="微软雅黑" w:hAnsi="微软雅黑"/>
+        </w:rPr>
+        <w:t>lientLogUI.java</w:t>
+      </w:r>
+    </w:p>
+    <w:p>
+      <w:pPr>
+        <w:rPr>
+          <w:rFonts w:ascii="微软雅黑" w:hAnsi="微软雅黑"/>
+        </w:rPr>
+      </w:pPr>
+      <w:r>
+        <w:rPr>
+          <w:rFonts w:ascii="微软雅黑" w:hAnsi="微软雅黑" w:hint="eastAsia"/>
+        </w:rPr>
+        <w:t>加密算法;</w:t>
+      </w:r>
+      <w:r>
+        <w:rPr>
+          <w:rFonts w:ascii="微软雅黑" w:hAnsi="微软雅黑"/>
+        </w:rPr>
+        <w:t>SecurityAlgorithm.</w:t>
+      </w:r>
+      <w:r>
+        <w:rPr>
+          <w:rFonts w:ascii="微软雅黑" w:hAnsi="微软雅黑"/>
+        </w:rPr>
+        <w:t>MD5.java</w:t>
+      </w:r>
+    </w:p>
+    <w:p>
+      <w:pPr>
+        <w:rPr>
+          <w:rFonts w:ascii="微软雅黑" w:hAnsi="微软雅黑"/>
+        </w:rPr>
+      </w:pPr>
+    </w:p>
+    <w:p>
+      <w:pPr>
+        <w:pStyle w:val="3"/>
+        <w:rPr>
+          <w:rFonts w:ascii="微软雅黑" w:hAnsi="微软雅黑"/>
+        </w:rPr>
+      </w:pPr>
+      <w:bookmarkStart w:id="31" w:name="_Toc13736335"/>
+      <w:r>
+        <w:rPr>
+          <w:rFonts w:ascii="微软雅黑" w:hAnsi="微软雅黑" w:hint="eastAsia"/>
+        </w:rPr>
+        <w:lastRenderedPageBreak/>
+        <w:t>3.5</w:t>
+      </w:r>
+      <w:r>
+        <w:rPr>
+          <w:rFonts w:ascii="微软雅黑" w:hAnsi="微软雅黑" w:hint="eastAsia"/>
+        </w:rPr>
+        <w:t>.2 登陆时进行加密算法选择</w:t>
+      </w:r>
+      <w:bookmarkEnd w:id="31"/>
+    </w:p>
+    <w:p>
+      <w:pPr>
+        <w:pStyle w:val="4"/>
+        <w:rPr>
+          <w:rFonts w:ascii="微软雅黑" w:hAnsi="微软雅黑"/>
+        </w:rPr>
+      </w:pPr>
+      <w:r>
+        <w:rPr>
+          <w:rFonts w:ascii="微软雅黑" w:hAnsi="微软雅黑" w:hint="eastAsia"/>
+        </w:rPr>
+        <w:t>3.5</w:t>
+      </w:r>
+      <w:r>
+        <w:rPr>
+          <w:rFonts w:ascii="微软雅黑" w:hAnsi="微软雅黑" w:hint="eastAsia"/>
+        </w:rPr>
+        <w:t>.2.1 功能描述</w:t>
+      </w:r>
+    </w:p>
+    <w:p>
+      <w:pPr>
+        <w:rPr>
+          <w:rFonts w:ascii="微软雅黑" w:hAnsi="微软雅黑"/>
+        </w:rPr>
+      </w:pPr>
+      <w:r>
+        <w:rPr>
+          <w:rFonts w:ascii="微软雅黑" w:hAnsi="微软雅黑" w:hint="eastAsia"/>
+        </w:rPr>
+        <w:tab/>
+        <w:t>用户在登陆时，可以手动选择不同的加密算法，该加密算法用于文本的加密传输。一共有4中不同的加密算法供用户选择，分别是Caesar，DES，PlayFair和3DES.</w:t>
+      </w:r>
+    </w:p>
+    <w:p>
+      <w:pPr>
+        <w:pStyle w:val="4"/>
+        <w:rPr>
+          <w:rFonts w:ascii="微软雅黑" w:hAnsi="微软雅黑"/>
+        </w:rPr>
+      </w:pPr>
+      <w:r>
+        <w:rPr>
+          <w:rFonts w:ascii="微软雅黑" w:hAnsi="微软雅黑" w:hint="eastAsia"/>
+        </w:rPr>
+        <w:t>3.5</w:t>
+      </w:r>
+      <w:r>
+        <w:rPr>
+          <w:rFonts w:ascii="微软雅黑" w:hAnsi="微软雅黑" w:hint="eastAsia"/>
+        </w:rPr>
+        <w:t>.2.2 部件组成</w:t>
+      </w:r>
+    </w:p>
+    <w:p>
+      <w:pPr>
+        <w:jc w:val="center"/>
+        <w:rPr>
+          <w:rFonts w:ascii="微软雅黑" w:hAnsi="微软雅黑"/>
+        </w:rPr>
+      </w:pPr>
+      <w:r>
+        <w:rPr>
+          <w:rFonts w:ascii="微软雅黑" w:hAnsi="微软雅黑"/>
+          <w:noProof/>
+        </w:rPr>
+        <w:drawing>
+          <wp:inline distT="0" distB="0" distL="0" distR="0" wp14:anchorId="627DE357" wp14:editId="12875FC4">
+            <wp:extent cx="4427604" cy="2712955"/>
+            <wp:effectExtent l="0" t="0" r="0" b="0"/>
+            <wp:docPr id="8" name="图片 8"/>
+            <wp:cNvGraphicFramePr>
+              <a:graphicFrameLocks xmlns:a="http://schemas.openxmlformats.org/drawingml/2006/main" noChangeAspect="1"/>
+            </wp:cNvGraphicFramePr>
+            <a:graphic xmlns:a="http://schemas.openxmlformats.org/drawingml/2006/main">
+              <a:graphicData uri="http://schemas.openxmlformats.org/drawingml/2006/picture">
+                <pic:pic xmlns:pic="http://schemas.openxmlformats.org/drawingml/2006/picture">
+                  <pic:nvPicPr>
+                    <pic:cNvPr id="0" name=""/>
+                    <pic:cNvPicPr/>
+                  </pic:nvPicPr>
+                  <pic:blipFill>
+                    <a:blip r:embed="rId34"/>
+                    <a:stretch>
+                      <a:fillRect/>
+                    </a:stretch>
+                  </pic:blipFill>
+                  <pic:spPr>
+                    <a:xfrm>
+                      <a:off x="0" y="0"/>
+                      <a:ext cx="4427604" cy="2712955"/>
+                    </a:xfrm>
+                    <a:prstGeom prst="rect">
+                      <a:avLst/>
+                    </a:prstGeom>
+                  </pic:spPr>
+                </pic:pic>
+              </a:graphicData>
+            </a:graphic>
+          </wp:inline>
+        </w:drawing>
+      </w:r>
+    </w:p>
+    <w:p>
+      <w:pPr>
+        <w:pStyle w:val="4"/>
+        <w:rPr>
+          <w:rFonts w:ascii="微软雅黑" w:hAnsi="微软雅黑"/>
+        </w:rPr>
+      </w:pPr>
+      <w:r>
+        <w:rPr>
+          <w:rFonts w:ascii="微软雅黑" w:hAnsi="微软雅黑" w:hint="eastAsia"/>
+        </w:rPr>
+        <w:t>3.5</w:t>
+      </w:r>
+      <w:r>
+        <w:rPr>
+          <w:rFonts w:ascii="微软雅黑" w:hAnsi="微软雅黑" w:hint="eastAsia"/>
+        </w:rPr>
+        <w:t>.2.3 接口设计</w:t>
+      </w:r>
+    </w:p>
+    <w:p>
+      <w:pPr>
+        <w:rPr>
+          <w:rFonts w:ascii="微软雅黑" w:hAnsi="微软雅黑"/>
+        </w:rPr>
+      </w:pPr>
+      <w:r>
+        <w:rPr>
+          <w:rFonts w:ascii="微软雅黑" w:hAnsi="微软雅黑" w:hint="eastAsia"/>
+        </w:rPr>
+        <w:t>普通用户登录界面：Cl</w:t>
+      </w:r>
+      <w:r>
+        <w:rPr>
+          <w:rFonts w:ascii="微软雅黑" w:hAnsi="微软雅黑"/>
+        </w:rPr>
+        <w:t>lientLogUI.java</w:t>
+      </w:r>
+    </w:p>
+    <w:p>
+      <w:pPr>
+        <w:widowControl/>
+        <w:jc w:val="left"/>
+        <w:rPr>
+          <w:rFonts w:ascii="微软雅黑" w:hAnsi="微软雅黑"/>
+          <w:b/>
+          <w:bCs/>
+          <w:sz w:val="30"/>
+          <w:szCs w:val="32"/>
+        </w:rPr>
+      </w:pPr>
+      <w:r>
+        <w:rPr>
+          <w:rFonts w:ascii="微软雅黑" w:hAnsi="微软雅黑"/>
+        </w:rPr>
+        <w:br w:type="page"/>
+      </w:r>
+    </w:p>
+    <w:p>
+      <w:pPr>
+        <w:pStyle w:val="3"/>
+        <w:rPr>
+          <w:rFonts w:ascii="微软雅黑" w:hAnsi="微软雅黑"/>
+        </w:rPr>
+      </w:pPr>
+      <w:bookmarkStart w:id="32" w:name="_Toc13736336"/>
+      <w:r>
+        <w:rPr>
+          <w:rFonts w:ascii="微软雅黑" w:hAnsi="微软雅黑" w:hint="eastAsia"/>
+        </w:rPr>
+        <w:lastRenderedPageBreak/>
+        <w:t>3.5</w:t>
+      </w:r>
+      <w:r>
+        <w:rPr>
+          <w:rFonts w:ascii="微软雅黑" w:hAnsi="微软雅黑" w:hint="eastAsia"/>
+        </w:rPr>
+        <w:t>.3 加密文本消息</w:t>
+      </w:r>
+      <w:bookmarkEnd w:id="32"/>
+    </w:p>
+    <w:p>
+      <w:pPr>
+        <w:pStyle w:val="4"/>
+        <w:rPr>
+          <w:rFonts w:ascii="微软雅黑" w:hAnsi="微软雅黑"/>
+        </w:rPr>
+      </w:pPr>
+      <w:r>
+        <w:rPr>
+          <w:rFonts w:ascii="微软雅黑" w:hAnsi="微软雅黑" w:hint="eastAsia"/>
+        </w:rPr>
+        <w:t>3.5</w:t>
+      </w:r>
+      <w:r>
+        <w:rPr>
+          <w:rFonts w:ascii="微软雅黑" w:hAnsi="微软雅黑" w:hint="eastAsia"/>
+        </w:rPr>
+        <w:t>.3.1 功能描述</w:t>
+      </w:r>
+    </w:p>
+    <w:p>
+      <w:pPr>
+        <w:rPr>
+          <w:rFonts w:ascii="微软雅黑" w:hAnsi="微软雅黑"/>
+        </w:rPr>
+      </w:pPr>
+      <w:r>
+        <w:rPr>
+          <w:rFonts w:ascii="微软雅黑" w:hAnsi="微软雅黑" w:hint="eastAsia"/>
+        </w:rPr>
+        <w:tab/>
+        <w:t>在登录时选择一种加密方式，登陆之后，发送的所有消息都会按照该算法进行加密。</w:t>
+      </w:r>
+    </w:p>
+    <w:p>
+      <w:pPr>
+        <w:pStyle w:val="4"/>
+        <w:rPr>
+          <w:rFonts w:ascii="微软雅黑" w:hAnsi="微软雅黑"/>
+        </w:rPr>
+      </w:pPr>
+      <w:r>
+        <w:rPr>
+          <w:rFonts w:ascii="微软雅黑" w:hAnsi="微软雅黑" w:hint="eastAsia"/>
+        </w:rPr>
+        <w:t>3.5</w:t>
+      </w:r>
+      <w:r>
+        <w:rPr>
+          <w:rFonts w:ascii="微软雅黑" w:hAnsi="微软雅黑" w:hint="eastAsia"/>
+        </w:rPr>
+        <w:t>.3.2 部件组成</w:t>
+      </w:r>
+    </w:p>
+    <w:p>
+      <w:pPr>
+        <w:jc w:val="center"/>
+        <w:rPr>
+          <w:rFonts w:ascii="微软雅黑" w:hAnsi="微软雅黑"/>
+        </w:rPr>
+      </w:pPr>
+      <w:r>
+        <w:rPr>
+          <w:rFonts w:ascii="微软雅黑" w:hAnsi="微软雅黑"/>
+          <w:noProof/>
+        </w:rPr>
+        <w:drawing>
+          <wp:inline distT="0" distB="0" distL="0" distR="0" wp14:anchorId="3F9B4E39" wp14:editId="4414BEF8">
+            <wp:extent cx="5258256" cy="1493649"/>
+            <wp:effectExtent l="0" t="0" r="0" b="0"/>
+            <wp:docPr id="9" name="图片 9"/>
+            <wp:cNvGraphicFramePr>
+              <a:graphicFrameLocks xmlns:a="http://schemas.openxmlformats.org/drawingml/2006/main" noChangeAspect="1"/>
+            </wp:cNvGraphicFramePr>
+            <a:graphic xmlns:a="http://schemas.openxmlformats.org/drawingml/2006/main">
+              <a:graphicData uri="http://schemas.openxmlformats.org/drawingml/2006/picture">
+                <pic:pic xmlns:pic="http://schemas.openxmlformats.org/drawingml/2006/picture">
+                  <pic:nvPicPr>
+                    <pic:cNvPr id="0" name=""/>
+                    <pic:cNvPicPr/>
+                  </pic:nvPicPr>
+                  <pic:blipFill>
+                    <a:blip r:embed="rId35"/>
+                    <a:stretch>
+                      <a:fillRect/>
+                    </a:stretch>
+                  </pic:blipFill>
+                  <pic:spPr>
+                    <a:xfrm>
+                      <a:off x="0" y="0"/>
+                      <a:ext cx="5258256" cy="1493649"/>
+                    </a:xfrm>
+                    <a:prstGeom prst="rect">
+                      <a:avLst/>
+                    </a:prstGeom>
+                  </pic:spPr>
+                </pic:pic>
+              </a:graphicData>
+            </a:graphic>
+          </wp:inline>
+        </w:drawing>
+      </w:r>
+    </w:p>
+    <w:p>
+      <w:pPr>
+        <w:pStyle w:val="4"/>
+        <w:rPr>
+          <w:rFonts w:ascii="微软雅黑" w:hAnsi="微软雅黑"/>
+        </w:rPr>
+      </w:pPr>
+      <w:r>
+        <w:rPr>
+          <w:rFonts w:ascii="微软雅黑" w:hAnsi="微软雅黑" w:hint="eastAsia"/>
+        </w:rPr>
+        <w:t>3.5</w:t>
+      </w:r>
+      <w:r>
+        <w:rPr>
+          <w:rFonts w:ascii="微软雅黑" w:hAnsi="微软雅黑" w:hint="eastAsia"/>
+        </w:rPr>
+        <w:t>.3.3 接口设计</w:t>
+      </w:r>
+    </w:p>
+    <w:p>
+      <w:pPr>
+        <w:rPr>
+          <w:rFonts w:ascii="微软雅黑" w:hAnsi="微软雅黑"/>
+        </w:rPr>
+      </w:pPr>
+      <w:r>
+        <w:rPr>
+          <w:rFonts w:ascii="微软雅黑" w:hAnsi="微软雅黑" w:hint="eastAsia"/>
+        </w:rPr>
+        <w:t>加密算法</w:t>
+      </w:r>
+      <w:r>
+        <w:rPr>
+          <w:rFonts w:ascii="微软雅黑" w:hAnsi="微软雅黑"/>
+        </w:rPr>
+        <w:t>Caesar</w:t>
+      </w:r>
+      <w:r>
+        <w:rPr>
+          <w:rFonts w:ascii="微软雅黑" w:hAnsi="微软雅黑"/>
+        </w:rPr>
+        <w:t xml:space="preserve">: </w:t>
+      </w:r>
+      <w:r>
+        <w:rPr>
+          <w:rFonts w:ascii="微软雅黑" w:hAnsi="微软雅黑"/>
+        </w:rPr>
+        <w:t>SecurityAlgorithm.</w:t>
+      </w:r>
+      <w:r>
+        <w:rPr>
+          <w:rFonts w:ascii="微软雅黑" w:hAnsi="微软雅黑"/>
+        </w:rPr>
+        <w:t>CaesarAlgorithm.java</w:t>
+      </w:r>
+    </w:p>
+    <w:p>
+      <w:pPr>
+        <w:rPr>
+          <w:rFonts w:ascii="微软雅黑" w:hAnsi="微软雅黑"/>
+        </w:rPr>
+      </w:pPr>
+      <w:r>
+        <w:rPr>
+          <w:rFonts w:ascii="微软雅黑" w:hAnsi="微软雅黑" w:hint="eastAsia"/>
+        </w:rPr>
+        <w:t>加密算法</w:t>
+      </w:r>
+      <w:r>
+        <w:rPr>
+          <w:rFonts w:ascii="微软雅黑" w:hAnsi="微软雅黑"/>
+        </w:rPr>
+        <w:t>DES</w:t>
+      </w:r>
+      <w:r>
+        <w:rPr>
+          <w:rFonts w:ascii="微软雅黑" w:hAnsi="微软雅黑" w:hint="eastAsia"/>
+        </w:rPr>
+        <w:t>:</w:t>
+      </w:r>
+      <w:r>
+        <w:rPr>
+          <w:rFonts w:ascii="微软雅黑" w:hAnsi="微软雅黑"/>
+        </w:rPr>
+        <w:t xml:space="preserve"> </w:t>
+      </w:r>
+      <w:r>
+        <w:rPr>
+          <w:rFonts w:ascii="微软雅黑" w:hAnsi="微软雅黑"/>
+        </w:rPr>
+        <w:t>SecurityAlgorithm.</w:t>
+      </w:r>
+      <w:r>
+        <w:rPr>
+          <w:rFonts w:ascii="微软雅黑" w:hAnsi="微软雅黑"/>
+        </w:rPr>
+        <w:t>DES.java</w:t>
+      </w:r>
+    </w:p>
+    <w:p>
+      <w:pPr>
+        <w:rPr>
+          <w:rFonts w:ascii="微软雅黑" w:hAnsi="微软雅黑"/>
+        </w:rPr>
+      </w:pPr>
+      <w:r>
+        <w:rPr>
+          <w:rFonts w:ascii="微软雅黑" w:hAnsi="微软雅黑" w:hint="eastAsia"/>
+        </w:rPr>
+        <w:t>加密算法</w:t>
+      </w:r>
+      <w:r>
+        <w:rPr>
+          <w:rFonts w:ascii="微软雅黑" w:hAnsi="微软雅黑"/>
+        </w:rPr>
+        <w:t>PlayFair</w:t>
+      </w:r>
+      <w:r>
+        <w:rPr>
+          <w:rFonts w:ascii="微软雅黑" w:hAnsi="微软雅黑"/>
+        </w:rPr>
+        <w:t>:</w:t>
+      </w:r>
+      <w:r>
+        <w:rPr>
+          <w:rFonts w:ascii="微软雅黑" w:hAnsi="微软雅黑"/>
+        </w:rPr>
+        <w:t xml:space="preserve"> SecurityAlgorithm.</w:t>
+      </w:r>
+      <w:r>
+        <w:rPr>
+          <w:rFonts w:ascii="微软雅黑" w:hAnsi="微软雅黑"/>
+        </w:rPr>
+        <w:t xml:space="preserve"> PlayFairAlgorithm.java</w:t>
+      </w:r>
+    </w:p>
+    <w:p>
+      <w:pPr>
+        <w:rPr>
+          <w:rFonts w:ascii="微软雅黑" w:hAnsi="微软雅黑"/>
+        </w:rPr>
+      </w:pPr>
+      <w:r>
+        <w:rPr>
+          <w:rFonts w:ascii="微软雅黑" w:hAnsi="微软雅黑" w:hint="eastAsia"/>
+        </w:rPr>
+        <w:t>加密算法</w:t>
+      </w:r>
+      <w:r>
+        <w:rPr>
+          <w:rFonts w:ascii="微软雅黑" w:hAnsi="微软雅黑"/>
+        </w:rPr>
+        <w:t>3DES</w:t>
+      </w:r>
+      <w:r>
+        <w:rPr>
+          <w:rFonts w:ascii="微软雅黑" w:hAnsi="微软雅黑"/>
+        </w:rPr>
+        <w:t xml:space="preserve">: </w:t>
+      </w:r>
+      <w:r>
+        <w:rPr>
+          <w:rFonts w:ascii="微软雅黑" w:hAnsi="微软雅黑"/>
+        </w:rPr>
+        <w:t>SecurityAlgorithm.</w:t>
+      </w:r>
+      <w:r>
+        <w:rPr>
+          <w:rFonts w:ascii="微软雅黑" w:hAnsi="微软雅黑"/>
+        </w:rPr>
+        <w:t>TDES.java</w:t>
+      </w:r>
+    </w:p>
+    <w:p>
+      <w:pPr>
+        <w:rPr>
+          <w:rFonts w:ascii="微软雅黑" w:hAnsi="微软雅黑"/>
+        </w:rPr>
+      </w:pPr>
+    </w:p>
+    <w:p>
+      <w:pPr>
+        <w:widowControl/>
+        <w:jc w:val="left"/>
+        <w:rPr>
+          <w:rFonts w:ascii="微软雅黑" w:hAnsi="微软雅黑"/>
+          <w:b/>
+          <w:bCs/>
+          <w:sz w:val="30"/>
+          <w:szCs w:val="32"/>
+        </w:rPr>
+      </w:pPr>
+      <w:r>
+        <w:rPr>
+          <w:rFonts w:ascii="微软雅黑" w:hAnsi="微软雅黑"/>
+        </w:rPr>
+        <w:br w:type="page"/>
+      </w:r>
+    </w:p>
+    <w:p>
+      <w:pPr>
+        <w:pStyle w:val="3"/>
+        <w:rPr>
+          <w:rFonts w:ascii="微软雅黑" w:hAnsi="微软雅黑"/>
+        </w:rPr>
+      </w:pPr>
+      <w:bookmarkStart w:id="33" w:name="_Toc13736337"/>
+      <w:r>
+        <w:rPr>
+          <w:rFonts w:ascii="微软雅黑" w:hAnsi="微软雅黑" w:hint="eastAsia"/>
+        </w:rPr>
+        <w:lastRenderedPageBreak/>
+        <w:t>3.5</w:t>
+      </w:r>
+      <w:r>
+        <w:rPr>
+          <w:rFonts w:ascii="微软雅黑" w:hAnsi="微软雅黑" w:hint="eastAsia"/>
+        </w:rPr>
+        <w:t>.4 验证消息一致性</w:t>
+      </w:r>
+      <w:bookmarkEnd w:id="33"/>
+    </w:p>
+    <w:p>
+      <w:pPr>
+        <w:pStyle w:val="4"/>
+        <w:rPr>
+          <w:rFonts w:ascii="微软雅黑" w:hAnsi="微软雅黑"/>
+        </w:rPr>
+      </w:pPr>
+      <w:r>
+        <w:rPr>
+          <w:rFonts w:ascii="微软雅黑" w:hAnsi="微软雅黑" w:hint="eastAsia"/>
+        </w:rPr>
+        <w:t>3.5</w:t>
+      </w:r>
+      <w:r>
+        <w:rPr>
+          <w:rFonts w:ascii="微软雅黑" w:hAnsi="微软雅黑" w:hint="eastAsia"/>
+        </w:rPr>
+        <w:t>.4.1 功能描述</w:t>
+      </w:r>
+    </w:p>
+    <w:p>
+      <w:pPr>
+        <w:rPr>
+          <w:rFonts w:ascii="微软雅黑" w:hAnsi="微软雅黑"/>
+        </w:rPr>
+      </w:pPr>
+      <w:r>
+        <w:rPr>
+          <w:rFonts w:ascii="微软雅黑" w:hAnsi="微软雅黑" w:hint="eastAsia"/>
+        </w:rPr>
+        <w:tab/>
+        <w:t>用于验证接收者接收到的消息是否是原始消息，以保证消息在传输过程中不被篡改。</w:t>
+      </w:r>
+    </w:p>
+    <w:p>
+      <w:pPr>
+        <w:pStyle w:val="4"/>
+        <w:rPr>
+          <w:rFonts w:ascii="微软雅黑" w:hAnsi="微软雅黑"/>
+        </w:rPr>
+      </w:pPr>
+      <w:r>
+        <w:rPr>
+          <w:rFonts w:ascii="微软雅黑" w:hAnsi="微软雅黑" w:hint="eastAsia"/>
+        </w:rPr>
+        <w:t>3.5</w:t>
+      </w:r>
+      <w:r>
+        <w:rPr>
+          <w:rFonts w:ascii="微软雅黑" w:hAnsi="微软雅黑" w:hint="eastAsia"/>
+        </w:rPr>
+        <w:t>.</w:t>
+      </w:r>
+      <w:r>
+        <w:rPr>
+          <w:rFonts w:ascii="微软雅黑" w:hAnsi="微软雅黑" w:hint="eastAsia"/>
+        </w:rPr>
+        <w:t>3.2</w:t>
+      </w:r>
+      <w:r>
+        <w:rPr>
+          <w:rFonts w:ascii="微软雅黑" w:hAnsi="微软雅黑" w:hint="eastAsia"/>
+        </w:rPr>
+        <w:t xml:space="preserve"> 部件组成</w:t>
+      </w:r>
+    </w:p>
+    <w:p>
+      <w:pPr>
+        <w:jc w:val="center"/>
+        <w:rPr>
+          <w:rFonts w:ascii="微软雅黑" w:hAnsi="微软雅黑"/>
+        </w:rPr>
+      </w:pPr>
+      <w:r>
+        <w:rPr>
+          <w:rFonts w:ascii="微软雅黑" w:hAnsi="微软雅黑"/>
+          <w:noProof/>
+        </w:rPr>
+        <w:drawing>
+          <wp:inline distT="0" distB="0" distL="0" distR="0" wp14:anchorId="704CBC4C" wp14:editId="4AE091D7">
+            <wp:extent cx="3299746" cy="3170195"/>
+            <wp:effectExtent l="0" t="0" r="0" b="0"/>
+            <wp:docPr id="10" name="图片 10"/>
+            <wp:cNvGraphicFramePr>
+              <a:graphicFrameLocks xmlns:a="http://schemas.openxmlformats.org/drawingml/2006/main" noChangeAspect="1"/>
+            </wp:cNvGraphicFramePr>
+            <a:graphic xmlns:a="http://schemas.openxmlformats.org/drawingml/2006/main">
+              <a:graphicData uri="http://schemas.openxmlformats.org/drawingml/2006/picture">
+                <pic:pic xmlns:pic="http://schemas.openxmlformats.org/drawingml/2006/picture">
+                  <pic:nvPicPr>
+                    <pic:cNvPr id="0" name=""/>
+                    <pic:cNvPicPr/>
+                  </pic:nvPicPr>
+                  <pic:blipFill>
+                    <a:blip r:embed="rId36"/>
+                    <a:stretch>
+                      <a:fillRect/>
+                    </a:stretch>
+                  </pic:blipFill>
+                  <pic:spPr>
+                    <a:xfrm>
+                      <a:off x="0" y="0"/>
+                      <a:ext cx="3299746" cy="3170195"/>
+                    </a:xfrm>
+                    <a:prstGeom prst="rect">
+                      <a:avLst/>
+                    </a:prstGeom>
+                  </pic:spPr>
+                </pic:pic>
+              </a:graphicData>
+            </a:graphic>
+          </wp:inline>
+        </w:drawing>
+      </w:r>
+    </w:p>
+    <w:p>
+      <w:pPr>
+        <w:pStyle w:val="4"/>
+        <w:rPr>
+          <w:rFonts w:ascii="微软雅黑" w:hAnsi="微软雅黑"/>
+        </w:rPr>
+      </w:pPr>
+      <w:r>
+        <w:rPr>
+          <w:rFonts w:ascii="微软雅黑" w:hAnsi="微软雅黑" w:hint="eastAsia"/>
+        </w:rPr>
+        <w:t>3.5</w:t>
+      </w:r>
+      <w:r>
+        <w:rPr>
+          <w:rFonts w:ascii="微软雅黑" w:hAnsi="微软雅黑" w:hint="eastAsia"/>
+        </w:rPr>
+        <w:t>.</w:t>
+      </w:r>
+      <w:r>
+        <w:rPr>
+          <w:rFonts w:ascii="微软雅黑" w:hAnsi="微软雅黑" w:hint="eastAsia"/>
+        </w:rPr>
+        <w:t>3.3</w:t>
+      </w:r>
+      <w:r>
+        <w:rPr>
+          <w:rFonts w:ascii="微软雅黑" w:hAnsi="微软雅黑" w:hint="eastAsia"/>
+        </w:rPr>
+        <w:t xml:space="preserve"> 接口设计</w:t>
+      </w:r>
+    </w:p>
+    <w:p>
+      <w:pPr>
+        <w:rPr>
+          <w:rFonts w:ascii="微软雅黑" w:hAnsi="微软雅黑"/>
+        </w:rPr>
+      </w:pPr>
+      <w:r>
+        <w:rPr>
+          <w:rFonts w:ascii="微软雅黑" w:hAnsi="微软雅黑" w:hint="eastAsia"/>
+        </w:rPr>
+        <w:t>电子签名算法：S</w:t>
+      </w:r>
+      <w:r>
+        <w:rPr>
+          <w:rFonts w:ascii="微软雅黑" w:hAnsi="微软雅黑"/>
+        </w:rPr>
+        <w:t>ecurityAlgorithm. DigitalSignature.java</w:t>
+      </w:r>
+    </w:p>
+    <w:p>
+      <w:pPr>
+        <w:rPr>
+          <w:rFonts w:ascii="微软雅黑" w:hAnsi="微软雅黑"/>
+        </w:rPr>
+      </w:pPr>
+    </w:p>
+    <w:p>
+      <w:pPr>
+        <w:widowControl/>
+        <w:jc w:val="left"/>
+        <w:rPr>
+          <w:rFonts w:ascii="微软雅黑" w:hAnsi="微软雅黑"/>
+          <w:b/>
+          <w:bCs/>
+          <w:sz w:val="30"/>
+          <w:szCs w:val="32"/>
+        </w:rPr>
+      </w:pPr>
+      <w:r>
+        <w:rPr>
+          <w:rFonts w:ascii="微软雅黑" w:hAnsi="微软雅黑"/>
+        </w:rPr>
+        <w:br w:type="page"/>
+      </w:r>
+    </w:p>
+    <w:p>
+      <w:pPr>
+        <w:pStyle w:val="3"/>
+        <w:rPr>
+          <w:rFonts w:ascii="微软雅黑" w:hAnsi="微软雅黑"/>
+        </w:rPr>
+      </w:pPr>
+      <w:bookmarkStart w:id="34" w:name="_Toc13736338"/>
+      <w:r>
+        <w:rPr>
+          <w:rFonts w:ascii="微软雅黑" w:hAnsi="微软雅黑" w:hint="eastAsia"/>
+        </w:rPr>
+        <w:lastRenderedPageBreak/>
+        <w:t>3.5</w:t>
+      </w:r>
+      <w:r>
+        <w:rPr>
+          <w:rFonts w:ascii="微软雅黑" w:hAnsi="微软雅黑" w:hint="eastAsia"/>
+        </w:rPr>
+        <w:t>.5 验证文件一致性</w:t>
+      </w:r>
+      <w:bookmarkEnd w:id="34"/>
+    </w:p>
+    <w:p>
+      <w:pPr>
+        <w:pStyle w:val="4"/>
+        <w:rPr>
+          <w:rFonts w:ascii="微软雅黑" w:hAnsi="微软雅黑"/>
+        </w:rPr>
+      </w:pPr>
+      <w:r>
+        <w:rPr>
+          <w:rFonts w:ascii="微软雅黑" w:hAnsi="微软雅黑" w:hint="eastAsia"/>
+        </w:rPr>
+        <w:t>3.5</w:t>
+      </w:r>
+      <w:r>
+        <w:rPr>
+          <w:rFonts w:ascii="微软雅黑" w:hAnsi="微软雅黑" w:hint="eastAsia"/>
+        </w:rPr>
+        <w:t>.5.1 功能描述</w:t>
+      </w:r>
+    </w:p>
+    <w:p>
+      <w:pPr>
+        <w:rPr>
+          <w:rFonts w:ascii="微软雅黑" w:hAnsi="微软雅黑"/>
+        </w:rPr>
+      </w:pPr>
+      <w:r>
+        <w:rPr>
+          <w:rFonts w:ascii="微软雅黑" w:hAnsi="微软雅黑" w:hint="eastAsia"/>
+        </w:rPr>
+        <w:tab/>
+        <w:t>用于验证接收者接收到的文件是否是原始文件，以保证文件在传输过程中不被篡改。</w:t>
+      </w:r>
+    </w:p>
+    <w:p>
+      <w:pPr>
+        <w:pStyle w:val="4"/>
+        <w:rPr>
+          <w:rFonts w:ascii="微软雅黑" w:hAnsi="微软雅黑"/>
+        </w:rPr>
+      </w:pPr>
+      <w:r>
+        <w:rPr>
+          <w:rFonts w:ascii="微软雅黑" w:hAnsi="微软雅黑" w:hint="eastAsia"/>
+        </w:rPr>
+        <w:t>3.5</w:t>
+      </w:r>
+      <w:r>
+        <w:rPr>
+          <w:rFonts w:ascii="微软雅黑" w:hAnsi="微软雅黑" w:hint="eastAsia"/>
+        </w:rPr>
+        <w:t>.5.2 部件组成</w:t>
+      </w:r>
+    </w:p>
+    <w:p>
+      <w:pPr>
+        <w:jc w:val="center"/>
+        <w:rPr>
+          <w:rFonts w:ascii="微软雅黑" w:hAnsi="微软雅黑"/>
+        </w:rPr>
+      </w:pPr>
+      <w:r>
+        <w:rPr>
+          <w:rFonts w:ascii="微软雅黑" w:hAnsi="微软雅黑"/>
+          <w:noProof/>
+        </w:rPr>
+        <w:drawing>
+          <wp:inline distT="0" distB="0" distL="0" distR="0" wp14:anchorId="45644372" wp14:editId="327C5431">
+            <wp:extent cx="3170195" cy="3223539"/>
+            <wp:effectExtent l="0" t="0" r="0" b="0"/>
+            <wp:docPr id="43" name="图片 43"/>
+            <wp:cNvGraphicFramePr>
+              <a:graphicFrameLocks xmlns:a="http://schemas.openxmlformats.org/drawingml/2006/main" noChangeAspect="1"/>
+            </wp:cNvGraphicFramePr>
+            <a:graphic xmlns:a="http://schemas.openxmlformats.org/drawingml/2006/main">
+              <a:graphicData uri="http://schemas.openxmlformats.org/drawingml/2006/picture">
+                <pic:pic xmlns:pic="http://schemas.openxmlformats.org/drawingml/2006/picture">
+                  <pic:nvPicPr>
+                    <pic:cNvPr id="0" name=""/>
+                    <pic:cNvPicPr/>
+                  </pic:nvPicPr>
+                  <pic:blipFill>
+                    <a:blip r:embed="rId37"/>
+                    <a:stretch>
+                      <a:fillRect/>
+                    </a:stretch>
+                  </pic:blipFill>
+                  <pic:spPr>
+                    <a:xfrm>
+                      <a:off x="0" y="0"/>
+                      <a:ext cx="3170195" cy="3223539"/>
+                    </a:xfrm>
+                    <a:prstGeom prst="rect">
+                      <a:avLst/>
+                    </a:prstGeom>
+                  </pic:spPr>
+                </pic:pic>
+              </a:graphicData>
+            </a:graphic>
+          </wp:inline>
+        </w:drawing>
+      </w:r>
+    </w:p>
+    <w:p>
+      <w:pPr>
+        <w:pStyle w:val="4"/>
+        <w:rPr>
+          <w:rFonts w:ascii="微软雅黑" w:hAnsi="微软雅黑"/>
+        </w:rPr>
+      </w:pPr>
+      <w:r>
+        <w:rPr>
+          <w:rFonts w:ascii="微软雅黑" w:hAnsi="微软雅黑" w:hint="eastAsia"/>
+        </w:rPr>
+        <w:t>3.5</w:t>
+      </w:r>
+      <w:r>
+        <w:rPr>
+          <w:rFonts w:ascii="微软雅黑" w:hAnsi="微软雅黑" w:hint="eastAsia"/>
+        </w:rPr>
+        <w:t>.5.3 接口设计</w:t>
+      </w:r>
+    </w:p>
+    <w:p>
+      <w:pPr>
+        <w:rPr>
+          <w:rFonts w:ascii="微软雅黑" w:hAnsi="微软雅黑"/>
+        </w:rPr>
+      </w:pPr>
+      <w:r>
+        <w:rPr>
+          <w:rFonts w:ascii="微软雅黑" w:hAnsi="微软雅黑" w:hint="eastAsia"/>
+        </w:rPr>
+        <w:t>电子签名算法：S</w:t>
+      </w:r>
+      <w:r>
+        <w:rPr>
+          <w:rFonts w:ascii="微软雅黑" w:hAnsi="微软雅黑"/>
+        </w:rPr>
+        <w:t>ecurityAlgorithm. DigitalSignature.java</w:t>
+      </w:r>
+    </w:p>
+    <w:p>
+      <w:pPr>
+        <w:pStyle w:val="2"/>
+        <w:rPr>
+          <w:rFonts w:ascii="微软雅黑" w:eastAsia="微软雅黑" w:hAnsi="微软雅黑"/>
+        </w:rPr>
+      </w:pPr>
+      <w:bookmarkStart w:id="35" w:name="_Toc13580971"/>
+      <w:bookmarkStart w:id="36" w:name="_Toc13736339"/>
+      <w:r>
+        <w:rPr>
+          <w:rFonts w:ascii="微软雅黑" w:eastAsia="微软雅黑" w:hAnsi="微软雅黑" w:hint="eastAsia"/>
+        </w:rPr>
+        <w:lastRenderedPageBreak/>
+        <w:t>3.6</w:t>
+      </w:r>
+      <w:r>
+        <w:rPr>
+          <w:rFonts w:ascii="微软雅黑" w:eastAsia="微软雅黑" w:hAnsi="微软雅黑" w:hint="eastAsia"/>
+        </w:rPr>
+        <w:t xml:space="preserve"> 个人信息修改模块</w:t>
+      </w:r>
+      <w:bookmarkEnd w:id="35"/>
+      <w:bookmarkEnd w:id="36"/>
+    </w:p>
+    <w:p>
+      <w:pPr>
+        <w:pStyle w:val="3"/>
+        <w:rPr>
+          <w:rFonts w:ascii="微软雅黑" w:hAnsi="微软雅黑"/>
+          <w:sz w:val="32"/>
+        </w:rPr>
+      </w:pPr>
+      <w:bookmarkStart w:id="37" w:name="_Toc13580972"/>
+      <w:bookmarkStart w:id="38" w:name="_Toc13736340"/>
+      <w:r>
+        <w:rPr>
+          <w:rFonts w:ascii="微软雅黑" w:hAnsi="微软雅黑" w:hint="eastAsia"/>
+        </w:rPr>
+        <w:t>3.6</w:t>
+      </w:r>
+      <w:r>
+        <w:rPr>
+          <w:rFonts w:ascii="微软雅黑" w:hAnsi="微软雅黑" w:hint="eastAsia"/>
+        </w:rPr>
+        <w:t xml:space="preserve">.1 </w:t>
+      </w:r>
+      <w:r>
+        <w:rPr>
+          <w:rFonts w:ascii="微软雅黑" w:hAnsi="微软雅黑" w:hint="eastAsia"/>
+          <w:sz w:val="32"/>
+        </w:rPr>
+        <w:t>修改个人信息</w:t>
+      </w:r>
+      <w:bookmarkEnd w:id="37"/>
+      <w:bookmarkEnd w:id="38"/>
+    </w:p>
+    <w:p>
+      <w:pPr>
+        <w:pStyle w:val="4"/>
+        <w:rPr>
+          <w:rFonts w:ascii="微软雅黑" w:hAnsi="微软雅黑"/>
+        </w:rPr>
+      </w:pPr>
+      <w:r>
+        <w:rPr>
+          <w:rFonts w:ascii="微软雅黑" w:hAnsi="微软雅黑" w:hint="eastAsia"/>
+        </w:rPr>
+        <w:t>3.6</w:t>
+      </w:r>
+      <w:r>
+        <w:rPr>
+          <w:rFonts w:ascii="微软雅黑" w:hAnsi="微软雅黑" w:hint="eastAsia"/>
+        </w:rPr>
+        <w:t>.1.1 功能描述</w:t>
+      </w:r>
+    </w:p>
+    <w:p>
+      <w:pPr>
+        <w:rPr>
+          <w:rFonts w:ascii="微软雅黑" w:hAnsi="微软雅黑"/>
+        </w:rPr>
+      </w:pPr>
+      <w:r>
+        <w:rPr>
+          <w:rFonts w:ascii="微软雅黑" w:hAnsi="微软雅黑" w:hint="eastAsia"/>
+        </w:rPr>
+        <w:t>用户选择个人信息修改后进入到个人信息修改界面。用户在该界面中填写需要修改的信息，点击提交按钮后即可更新个人信息。</w:t>
+      </w:r>
+    </w:p>
+    <w:p>
+      <w:pPr>
+        <w:pStyle w:val="4"/>
+        <w:rPr>
+          <w:rFonts w:ascii="微软雅黑" w:hAnsi="微软雅黑"/>
+        </w:rPr>
+      </w:pPr>
+      <w:r>
+        <w:rPr>
+          <w:rFonts w:ascii="微软雅黑" w:hAnsi="微软雅黑" w:hint="eastAsia"/>
+        </w:rPr>
+        <w:t>3.6</w:t>
+      </w:r>
+      <w:r>
+        <w:rPr>
+          <w:rFonts w:ascii="微软雅黑" w:hAnsi="微软雅黑" w:hint="eastAsia"/>
+        </w:rPr>
+        <w:t>.1.2 部件组成</w:t>
+      </w:r>
+    </w:p>
+    <w:p>
+      <w:pPr>
+        <w:rPr>
+          <w:rFonts w:ascii="微软雅黑" w:hAnsi="微软雅黑"/>
+        </w:rPr>
+      </w:pPr>
+      <w:r>
+        <w:rPr>
+          <w:rFonts w:ascii="微软雅黑" w:hAnsi="微软雅黑" w:hint="eastAsia"/>
+        </w:rPr>
+        <w:t>由用户名输入框，年龄选择框，性别选择框，密码输入框，个人简介输入框和提交按钮，回退按钮组成</w:t>
+      </w:r>
+    </w:p>
+    <w:p>
+      <w:pPr>
+        <w:jc w:val="center"/>
+        <w:rPr>
+          <w:rFonts w:ascii="微软雅黑" w:hAnsi="微软雅黑"/>
+        </w:rPr>
+      </w:pPr>
+      <w:r>
+        <w:rPr>
+          <w:rFonts w:ascii="微软雅黑" w:hAnsi="微软雅黑"/>
+          <w:noProof/>
+        </w:rPr>
+        <w:drawing>
+          <wp:inline distT="0" distB="0" distL="0" distR="0" wp14:anchorId="2966E75A" wp14:editId="6BC6401C">
+            <wp:extent cx="4442845" cy="2095682"/>
+            <wp:effectExtent l="0" t="0" r="0" b="0"/>
+            <wp:docPr id="67" name="图片 67"/>
+            <wp:cNvGraphicFramePr>
+              <a:graphicFrameLocks xmlns:a="http://schemas.openxmlformats.org/drawingml/2006/main" noChangeAspect="1"/>
+            </wp:cNvGraphicFramePr>
+            <a:graphic xmlns:a="http://schemas.openxmlformats.org/drawingml/2006/main">
+              <a:graphicData uri="http://schemas.openxmlformats.org/drawingml/2006/picture">
+                <pic:pic xmlns:pic="http://schemas.openxmlformats.org/drawingml/2006/picture">
+                  <pic:nvPicPr>
+                    <pic:cNvPr id="0" name=""/>
+                    <pic:cNvPicPr/>
+                  </pic:nvPicPr>
+                  <pic:blipFill>
+                    <a:blip r:embed="rId38"/>
+                    <a:stretch>
+                      <a:fillRect/>
+                    </a:stretch>
+                  </pic:blipFill>
+                  <pic:spPr>
+                    <a:xfrm>
+                      <a:off x="0" y="0"/>
+                      <a:ext cx="4442845" cy="2095682"/>
+                    </a:xfrm>
+                    <a:prstGeom prst="rect">
+                      <a:avLst/>
+                    </a:prstGeom>
+                  </pic:spPr>
+                </pic:pic>
+              </a:graphicData>
+            </a:graphic>
+          </wp:inline>
+        </w:drawing>
+      </w:r>
+    </w:p>
+    <w:p>
+      <w:pPr>
+        <w:pStyle w:val="4"/>
+        <w:rPr>
+          <w:rFonts w:ascii="微软雅黑" w:hAnsi="微软雅黑"/>
+        </w:rPr>
+      </w:pPr>
+      <w:r>
+        <w:rPr>
+          <w:rFonts w:ascii="微软雅黑" w:hAnsi="微软雅黑" w:hint="eastAsia"/>
+        </w:rPr>
+        <w:t>3.6</w:t>
+      </w:r>
+      <w:r>
+        <w:rPr>
+          <w:rFonts w:ascii="微软雅黑" w:hAnsi="微软雅黑" w:hint="eastAsia"/>
+        </w:rPr>
+        <w:t>.1.3 接口设计</w:t>
+      </w:r>
+    </w:p>
+    <w:p>
+      <w:pPr>
+        <w:rPr>
+          <w:rFonts w:ascii="微软雅黑" w:hAnsi="微软雅黑"/>
+        </w:rPr>
+      </w:pPr>
+      <w:r>
+        <w:rPr>
+          <w:rFonts w:ascii="微软雅黑" w:hAnsi="微软雅黑"/>
+        </w:rPr>
+        <w:t>用户主界面</w:t>
+      </w:r>
+      <w:r>
+        <w:rPr>
+          <w:rFonts w:ascii="微软雅黑" w:hAnsi="微软雅黑" w:hint="eastAsia"/>
+        </w:rPr>
+        <w:t>：</w:t>
+      </w:r>
+      <w:r>
+        <w:rPr>
+          <w:rFonts w:ascii="微软雅黑" w:hAnsi="微软雅黑"/>
+        </w:rPr>
+        <w:t>ClientHomeUI.java</w:t>
+      </w:r>
+    </w:p>
+    <w:p>
+      <w:pPr>
+        <w:rPr>
+          <w:rFonts w:ascii="微软雅黑" w:hAnsi="微软雅黑"/>
+        </w:rPr>
+      </w:pPr>
+      <w:r>
+        <w:rPr>
+          <w:rFonts w:ascii="微软雅黑" w:hAnsi="微软雅黑"/>
+        </w:rPr>
+        <w:t>个人信息修改页面</w:t>
+      </w:r>
+      <w:r>
+        <w:rPr>
+          <w:rFonts w:ascii="微软雅黑" w:hAnsi="微软雅黑" w:hint="eastAsia"/>
+        </w:rPr>
+        <w:t>：</w:t>
+      </w:r>
+      <w:r>
+        <w:rPr>
+          <w:rFonts w:ascii="微软雅黑" w:hAnsi="微软雅黑"/>
+        </w:rPr>
+        <w:t>PrivacyInfoUI.java</w:t>
+      </w:r>
+    </w:p>
+    <w:p>
+      <w:pPr>
+        <w:pStyle w:val="2"/>
+        <w:rPr>
+          <w:rFonts w:ascii="微软雅黑" w:eastAsia="微软雅黑" w:hAnsi="微软雅黑"/>
+        </w:rPr>
+      </w:pPr>
+      <w:bookmarkStart w:id="39" w:name="_Toc13580973"/>
+      <w:bookmarkStart w:id="40" w:name="_Toc13736341"/>
+      <w:r>
+        <w:rPr>
+          <w:rFonts w:ascii="微软雅黑" w:eastAsia="微软雅黑" w:hAnsi="微软雅黑" w:hint="eastAsia"/>
+        </w:rPr>
+        <w:lastRenderedPageBreak/>
+        <w:t>3.7</w:t>
+      </w:r>
+      <w:r>
+        <w:rPr>
+          <w:rFonts w:ascii="微软雅黑" w:eastAsia="微软雅黑" w:hAnsi="微软雅黑" w:hint="eastAsia"/>
+        </w:rPr>
+        <w:t xml:space="preserve"> 文件传输模块</w:t>
+      </w:r>
+      <w:bookmarkEnd w:id="39"/>
+      <w:bookmarkEnd w:id="40"/>
+    </w:p>
+    <w:p>
+      <w:pPr>
+        <w:pStyle w:val="3"/>
+        <w:rPr>
+          <w:rFonts w:ascii="微软雅黑" w:hAnsi="微软雅黑"/>
+          <w:sz w:val="32"/>
+        </w:rPr>
+      </w:pPr>
+      <w:bookmarkStart w:id="41" w:name="_Toc13580974"/>
+      <w:bookmarkStart w:id="42" w:name="_Toc13736342"/>
+      <w:r>
+        <w:rPr>
+          <w:rFonts w:ascii="微软雅黑" w:hAnsi="微软雅黑" w:hint="eastAsia"/>
+        </w:rPr>
+        <w:t>3.7</w:t>
+      </w:r>
+      <w:r>
+        <w:rPr>
+          <w:rFonts w:ascii="微软雅黑" w:hAnsi="微软雅黑" w:hint="eastAsia"/>
+        </w:rPr>
+        <w:t xml:space="preserve">.1 </w:t>
+      </w:r>
+      <w:r>
+        <w:rPr>
+          <w:rFonts w:ascii="微软雅黑" w:hAnsi="微软雅黑" w:hint="eastAsia"/>
+          <w:sz w:val="32"/>
+        </w:rPr>
+        <w:t>传输文件</w:t>
+      </w:r>
+      <w:bookmarkEnd w:id="41"/>
+      <w:bookmarkEnd w:id="42"/>
+    </w:p>
+    <w:p>
+      <w:pPr>
+        <w:pStyle w:val="4"/>
+        <w:rPr>
+          <w:rFonts w:ascii="微软雅黑" w:hAnsi="微软雅黑"/>
+        </w:rPr>
+      </w:pPr>
+      <w:r>
+        <w:rPr>
+          <w:rFonts w:ascii="微软雅黑" w:hAnsi="微软雅黑" w:hint="eastAsia"/>
+        </w:rPr>
+        <w:t>3.7</w:t>
+      </w:r>
+      <w:r>
+        <w:rPr>
+          <w:rFonts w:ascii="微软雅黑" w:hAnsi="微软雅黑" w:hint="eastAsia"/>
+        </w:rPr>
+        <w:t>.1.1 功能描述</w:t>
+      </w:r>
+    </w:p>
+    <w:p>
+      <w:pPr>
+        <w:rPr>
+          <w:rFonts w:ascii="微软雅黑" w:hAnsi="微软雅黑"/>
+        </w:rPr>
+      </w:pPr>
+      <w:r>
+        <w:rPr>
+          <w:rFonts w:ascii="微软雅黑" w:hAnsi="微软雅黑" w:hint="eastAsia"/>
+        </w:rPr>
+        <w:t>用户在进行聊天时可以选择发送文件，用户在发送文件之前需要手动选择消息传输类型为“File”，点击“Select”选择需要发送的文件，选择好之后点击“Send”即可发送文件。</w:t>
+      </w:r>
+    </w:p>
+    <w:p>
+      <w:pPr>
+        <w:rPr>
+          <w:rFonts w:ascii="微软雅黑" w:hAnsi="微软雅黑"/>
+        </w:rPr>
+      </w:pPr>
+      <w:r>
+        <w:rPr>
+          <w:rFonts w:ascii="微软雅黑" w:hAnsi="微软雅黑" w:hint="eastAsia"/>
+        </w:rPr>
+        <w:t>文件发送之后，在上方的聊天框中，可以显示文件的传输结果。</w:t>
+      </w:r>
+    </w:p>
+    <w:p>
+      <w:pPr>
+        <w:pStyle w:val="4"/>
+        <w:rPr>
+          <w:rFonts w:ascii="微软雅黑" w:hAnsi="微软雅黑"/>
+        </w:rPr>
+      </w:pPr>
+      <w:r>
+        <w:rPr>
+          <w:rFonts w:ascii="微软雅黑" w:hAnsi="微软雅黑" w:hint="eastAsia"/>
+        </w:rPr>
+        <w:t>3.7</w:t>
+      </w:r>
+      <w:r>
+        <w:rPr>
+          <w:rFonts w:ascii="微软雅黑" w:hAnsi="微软雅黑" w:hint="eastAsia"/>
+        </w:rPr>
+        <w:t>.1.2 部件组成</w:t>
+      </w:r>
+    </w:p>
+    <w:p>
+      <w:pPr>
+        <w:rPr>
+          <w:rFonts w:ascii="微软雅黑" w:hAnsi="微软雅黑"/>
+        </w:rPr>
+      </w:pPr>
+      <w:r>
+        <w:rPr>
+          <w:rFonts w:ascii="微软雅黑" w:hAnsi="微软雅黑" w:hint="eastAsia"/>
+        </w:rPr>
+        <w:t>由显示窗口，文件传输选择按钮，文件选择模块，发送按钮组成。</w:t>
+      </w:r>
+    </w:p>
+    <w:p>
+      <w:pPr>
+        <w:jc w:val="center"/>
+        <w:rPr>
+          <w:rFonts w:ascii="微软雅黑" w:hAnsi="微软雅黑"/>
+        </w:rPr>
+      </w:pPr>
+      <w:r>
+        <w:rPr>
+          <w:rFonts w:ascii="微软雅黑" w:hAnsi="微软雅黑"/>
+          <w:noProof/>
+        </w:rPr>
+        <w:drawing>
+          <wp:inline distT="0" distB="0" distL="0" distR="0" wp14:anchorId="0583774C" wp14:editId="1F845C6D">
+            <wp:extent cx="4991533" cy="2819644"/>
+            <wp:effectExtent l="0" t="0" r="0" b="0"/>
+            <wp:docPr id="69" name="图片 69"/>
+            <wp:cNvGraphicFramePr>
+              <a:graphicFrameLocks xmlns:a="http://schemas.openxmlformats.org/drawingml/2006/main" noChangeAspect="1"/>
+            </wp:cNvGraphicFramePr>
+            <a:graphic xmlns:a="http://schemas.openxmlformats.org/drawingml/2006/main">
+              <a:graphicData uri="http://schemas.openxmlformats.org/drawingml/2006/picture">
+                <pic:pic xmlns:pic="http://schemas.openxmlformats.org/drawingml/2006/picture">
+                  <pic:nvPicPr>
+                    <pic:cNvPr id="0" name=""/>
+                    <pic:cNvPicPr/>
+                  </pic:nvPicPr>
+                  <pic:blipFill>
+                    <a:blip r:embed="rId39"/>
+                    <a:stretch>
+                      <a:fillRect/>
+                    </a:stretch>
+                  </pic:blipFill>
+                  <pic:spPr>
+                    <a:xfrm>
+                      <a:off x="0" y="0"/>
+                      <a:ext cx="4991533" cy="2819644"/>
+                    </a:xfrm>
+                    <a:prstGeom prst="rect">
+                      <a:avLst/>
+                    </a:prstGeom>
+                  </pic:spPr>
+                </pic:pic>
+              </a:graphicData>
+            </a:graphic>
+          </wp:inline>
+        </w:drawing>
+      </w:r>
+    </w:p>
+    <w:p>
+      <w:pPr>
+        <w:pStyle w:val="4"/>
+        <w:rPr>
+          <w:rFonts w:ascii="微软雅黑" w:hAnsi="微软雅黑"/>
+        </w:rPr>
+      </w:pPr>
+      <w:r>
+        <w:rPr>
+          <w:rFonts w:ascii="微软雅黑" w:hAnsi="微软雅黑" w:hint="eastAsia"/>
+        </w:rPr>
+        <w:t>3.7</w:t>
+      </w:r>
+      <w:r>
+        <w:rPr>
+          <w:rFonts w:ascii="微软雅黑" w:hAnsi="微软雅黑" w:hint="eastAsia"/>
+        </w:rPr>
+        <w:t>.1.3 接口设计</w:t>
+      </w:r>
+    </w:p>
+    <w:p>
+      <w:pPr>
+        <w:rPr>
+          <w:rFonts w:ascii="微软雅黑" w:hAnsi="微软雅黑"/>
+        </w:rPr>
+      </w:pPr>
+      <w:r>
+        <w:rPr>
+          <w:rFonts w:ascii="微软雅黑" w:hAnsi="微软雅黑"/>
+        </w:rPr>
+        <w:t>聊天主界面</w:t>
+      </w:r>
+      <w:r>
+        <w:rPr>
+          <w:rFonts w:ascii="微软雅黑" w:hAnsi="微软雅黑" w:hint="eastAsia"/>
+        </w:rPr>
+        <w:t>：</w:t>
+      </w:r>
+      <w:r>
+        <w:rPr>
+          <w:rFonts w:ascii="微软雅黑" w:hAnsi="微软雅黑"/>
+        </w:rPr>
+        <w:t>ChatRoomUI.java</w:t>
+      </w:r>
+    </w:p>
+    <w:p>
+      <w:pPr>
+        <w:pStyle w:val="2"/>
+        <w:rPr>
+          <w:rFonts w:ascii="微软雅黑" w:eastAsia="微软雅黑" w:hAnsi="微软雅黑"/>
+        </w:rPr>
+      </w:pPr>
+      <w:bookmarkStart w:id="43" w:name="_Toc13580975"/>
+      <w:bookmarkStart w:id="44" w:name="_Toc13736343"/>
+      <w:r>
+        <w:rPr>
+          <w:rFonts w:ascii="微软雅黑" w:eastAsia="微软雅黑" w:hAnsi="微软雅黑" w:hint="eastAsia"/>
+        </w:rPr>
+        <w:lastRenderedPageBreak/>
+        <w:t>3.8</w:t>
+      </w:r>
+      <w:r>
+        <w:rPr>
+          <w:rFonts w:ascii="微软雅黑" w:eastAsia="微软雅黑" w:hAnsi="微软雅黑" w:hint="eastAsia"/>
+        </w:rPr>
+        <w:t xml:space="preserve"> 聊天记录模块</w:t>
+      </w:r>
+      <w:bookmarkEnd w:id="43"/>
+      <w:bookmarkEnd w:id="44"/>
+    </w:p>
+    <w:p>
+      <w:pPr>
+        <w:pStyle w:val="3"/>
+        <w:rPr>
+          <w:rFonts w:ascii="微软雅黑" w:hAnsi="微软雅黑"/>
+        </w:rPr>
+      </w:pPr>
+      <w:bookmarkStart w:id="45" w:name="_Toc13580976"/>
+      <w:bookmarkStart w:id="46" w:name="_Toc13736344"/>
+      <w:r>
+        <w:rPr>
+          <w:rFonts w:ascii="微软雅黑" w:hAnsi="微软雅黑" w:hint="eastAsia"/>
+        </w:rPr>
+        <w:t>3.8</w:t>
+      </w:r>
+      <w:r>
+        <w:rPr>
+          <w:rFonts w:ascii="微软雅黑" w:hAnsi="微软雅黑" w:hint="eastAsia"/>
+        </w:rPr>
+        <w:t>.1 存储聊天记录</w:t>
+      </w:r>
+      <w:bookmarkEnd w:id="45"/>
+      <w:bookmarkEnd w:id="46"/>
+    </w:p>
+    <w:p>
+      <w:pPr>
+        <w:pStyle w:val="4"/>
+        <w:rPr>
+          <w:rFonts w:ascii="微软雅黑" w:hAnsi="微软雅黑"/>
+        </w:rPr>
+      </w:pPr>
+      <w:r>
+        <w:rPr>
+          <w:rFonts w:ascii="微软雅黑" w:hAnsi="微软雅黑" w:hint="eastAsia"/>
+        </w:rPr>
+        <w:t>3.8</w:t>
+      </w:r>
+      <w:r>
+        <w:rPr>
+          <w:rFonts w:ascii="微软雅黑" w:hAnsi="微软雅黑" w:hint="eastAsia"/>
+        </w:rPr>
+        <w:t>.1.1 功能描述</w:t>
+      </w:r>
+    </w:p>
+    <w:p>
+      <w:pPr>
+        <w:rPr>
+          <w:rFonts w:ascii="微软雅黑" w:hAnsi="微软雅黑"/>
+        </w:rPr>
+      </w:pPr>
+      <w:r>
+        <w:rPr>
+          <w:rFonts w:ascii="微软雅黑" w:hAnsi="微软雅黑" w:hint="eastAsia"/>
+        </w:rPr>
+        <w:t>软件在运行之后，会自动将用户的聊天记录存储到本地。</w:t>
+      </w:r>
+    </w:p>
+    <w:p>
+      <w:pPr>
+        <w:pStyle w:val="4"/>
+        <w:rPr>
+          <w:rFonts w:ascii="微软雅黑" w:hAnsi="微软雅黑"/>
+        </w:rPr>
+      </w:pPr>
+      <w:r>
+        <w:rPr>
+          <w:rFonts w:ascii="微软雅黑" w:hAnsi="微软雅黑" w:hint="eastAsia"/>
+        </w:rPr>
+        <w:t>3.8</w:t>
+      </w:r>
+      <w:r>
+        <w:rPr>
+          <w:rFonts w:ascii="微软雅黑" w:hAnsi="微软雅黑" w:hint="eastAsia"/>
+        </w:rPr>
+        <w:t>.1.2 部件组成</w:t>
+      </w:r>
+    </w:p>
+    <w:p>
+      <w:pPr>
+        <w:rPr>
+          <w:rFonts w:ascii="微软雅黑" w:hAnsi="微软雅黑"/>
+        </w:rPr>
+      </w:pPr>
+      <w:r>
+        <w:rPr>
+          <w:rFonts w:ascii="微软雅黑" w:hAnsi="微软雅黑" w:hint="eastAsia"/>
+        </w:rPr>
+        <w:t>由于该功能在实现过程中没有使用其他组件，所以无部件组成。</w:t>
+      </w:r>
+    </w:p>
+    <w:p>
+      <w:pPr>
+        <w:pStyle w:val="4"/>
+        <w:rPr>
+          <w:rFonts w:ascii="微软雅黑" w:hAnsi="微软雅黑"/>
+        </w:rPr>
+      </w:pPr>
+      <w:r>
+        <w:rPr>
+          <w:rFonts w:ascii="微软雅黑" w:hAnsi="微软雅黑" w:hint="eastAsia"/>
+        </w:rPr>
+        <w:t>3.8</w:t>
+      </w:r>
+      <w:r>
+        <w:rPr>
+          <w:rFonts w:ascii="微软雅黑" w:hAnsi="微软雅黑" w:hint="eastAsia"/>
+        </w:rPr>
+        <w:t>.1.3 接口设计</w:t>
+      </w:r>
+    </w:p>
+    <w:p>
+      <w:pPr>
+        <w:rPr>
+          <w:rFonts w:ascii="微软雅黑" w:hAnsi="微软雅黑"/>
+        </w:rPr>
+      </w:pPr>
+      <w:r>
+        <w:rPr>
+          <w:rFonts w:ascii="微软雅黑" w:hAnsi="微软雅黑"/>
+        </w:rPr>
+        <w:t>无</w:t>
+      </w:r>
+    </w:p>
+    <w:p>
+      <w:pPr>
+        <w:widowControl/>
+        <w:jc w:val="left"/>
+        <w:rPr>
+          <w:rFonts w:ascii="微软雅黑" w:hAnsi="微软雅黑"/>
+          <w:b/>
+          <w:bCs/>
+          <w:sz w:val="30"/>
+          <w:szCs w:val="32"/>
+        </w:rPr>
+      </w:pPr>
+      <w:bookmarkStart w:id="47" w:name="_Toc13580977"/>
+      <w:r>
+        <w:rPr>
+          <w:rFonts w:ascii="微软雅黑" w:hAnsi="微软雅黑"/>
+        </w:rPr>
+        <w:br w:type="page"/>
+      </w:r>
+    </w:p>
+    <w:p>
+      <w:pPr>
+        <w:pStyle w:val="3"/>
+        <w:rPr>
+          <w:rFonts w:ascii="微软雅黑" w:hAnsi="微软雅黑"/>
+          <w:sz w:val="32"/>
+        </w:rPr>
+      </w:pPr>
+      <w:bookmarkStart w:id="48" w:name="_Toc13736345"/>
+      <w:r>
+        <w:rPr>
+          <w:rFonts w:ascii="微软雅黑" w:hAnsi="微软雅黑" w:hint="eastAsia"/>
+        </w:rPr>
+        <w:lastRenderedPageBreak/>
+        <w:t>3.8</w:t>
+      </w:r>
+      <w:r>
+        <w:rPr>
+          <w:rFonts w:ascii="微软雅黑" w:hAnsi="微软雅黑" w:hint="eastAsia"/>
+        </w:rPr>
+        <w:t xml:space="preserve">.2 </w:t>
+      </w:r>
+      <w:r>
+        <w:rPr>
+          <w:rFonts w:ascii="微软雅黑" w:hAnsi="微软雅黑" w:hint="eastAsia"/>
+          <w:sz w:val="32"/>
+        </w:rPr>
+        <w:t>恢复断点聊天状态</w:t>
+      </w:r>
+      <w:bookmarkEnd w:id="47"/>
+      <w:bookmarkEnd w:id="48"/>
+    </w:p>
+    <w:p>
+      <w:pPr>
+        <w:pStyle w:val="4"/>
+        <w:rPr>
+          <w:rFonts w:ascii="微软雅黑" w:hAnsi="微软雅黑"/>
+        </w:rPr>
+      </w:pPr>
+      <w:r>
+        <w:rPr>
+          <w:rFonts w:ascii="微软雅黑" w:hAnsi="微软雅黑" w:hint="eastAsia"/>
+        </w:rPr>
+        <w:t>3.8</w:t>
+      </w:r>
+      <w:r>
+        <w:rPr>
+          <w:rFonts w:ascii="微软雅黑" w:hAnsi="微软雅黑" w:hint="eastAsia"/>
+        </w:rPr>
+        <w:t>.2.1 功能描述</w:t>
+      </w:r>
+    </w:p>
+    <w:p>
+      <w:pPr>
+        <w:rPr>
+          <w:rFonts w:ascii="微软雅黑" w:hAnsi="微软雅黑"/>
+        </w:rPr>
+      </w:pPr>
+      <w:r>
+        <w:rPr>
+          <w:rFonts w:ascii="微软雅黑" w:hAnsi="微软雅黑" w:hint="eastAsia"/>
+        </w:rPr>
+        <w:t>软件关闭之后再次打开软件进行通讯时，会自动读取之前保存在本地的聊天记录并显示在聊天界面。</w:t>
+      </w:r>
+    </w:p>
+    <w:p>
+      <w:pPr>
+        <w:pStyle w:val="4"/>
+        <w:rPr>
+          <w:rFonts w:ascii="微软雅黑" w:hAnsi="微软雅黑"/>
+        </w:rPr>
+      </w:pPr>
+      <w:r>
+        <w:rPr>
+          <w:rFonts w:ascii="微软雅黑" w:hAnsi="微软雅黑" w:hint="eastAsia"/>
+        </w:rPr>
+        <w:t>3.8</w:t>
+      </w:r>
+      <w:r>
+        <w:rPr>
+          <w:rFonts w:ascii="微软雅黑" w:hAnsi="微软雅黑" w:hint="eastAsia"/>
+        </w:rPr>
+        <w:t>.2.2 部件组成</w:t>
+      </w:r>
+    </w:p>
+    <w:p>
+      <w:pPr>
+        <w:rPr>
+          <w:rFonts w:ascii="微软雅黑" w:hAnsi="微软雅黑"/>
+        </w:rPr>
+      </w:pPr>
+      <w:r>
+        <w:rPr>
+          <w:rFonts w:ascii="微软雅黑" w:hAnsi="微软雅黑" w:hint="eastAsia"/>
+        </w:rPr>
+        <w:t>恢复聊天状态需要读取本地聊天文件，该模块功能的实现依赖于文件读取部件。</w:t>
+      </w:r>
+    </w:p>
+    <w:p>
+      <w:pPr>
+        <w:jc w:val="center"/>
+        <w:rPr>
+          <w:rFonts w:ascii="微软雅黑" w:hAnsi="微软雅黑"/>
+        </w:rPr>
+      </w:pPr>
+      <w:r>
+        <w:rPr>
+          <w:rFonts w:ascii="微软雅黑" w:hAnsi="微软雅黑"/>
+          <w:noProof/>
+        </w:rPr>
+        <w:drawing>
+          <wp:inline distT="0" distB="0" distL="0" distR="0" wp14:anchorId="1F382C77" wp14:editId="490E81B5">
+            <wp:extent cx="4740051" cy="2331922"/>
+            <wp:effectExtent l="0" t="0" r="3810" b="0"/>
+            <wp:docPr id="72" name="图片 72"/>
+            <wp:cNvGraphicFramePr>
+              <a:graphicFrameLocks xmlns:a="http://schemas.openxmlformats.org/drawingml/2006/main" noChangeAspect="1"/>
+            </wp:cNvGraphicFramePr>
+            <a:graphic xmlns:a="http://schemas.openxmlformats.org/drawingml/2006/main">
+              <a:graphicData uri="http://schemas.openxmlformats.org/drawingml/2006/picture">
+                <pic:pic xmlns:pic="http://schemas.openxmlformats.org/drawingml/2006/picture">
+                  <pic:nvPicPr>
+                    <pic:cNvPr id="0" name=""/>
+                    <pic:cNvPicPr/>
+                  </pic:nvPicPr>
+                  <pic:blipFill>
+                    <a:blip r:embed="rId40"/>
+                    <a:stretch>
+                      <a:fillRect/>
+                    </a:stretch>
+                  </pic:blipFill>
+                  <pic:spPr>
+                    <a:xfrm>
+                      <a:off x="0" y="0"/>
                       <a:ext cx="4740051" cy="2331922"/>
                     </a:xfrm>
                     <a:prstGeom prst="rect">
@@ -15291,6 +15653,237 @@
         <w:widowControl/>
         <w:jc w:val="left"/>
         <w:rPr>
+          <w:rFonts w:ascii="微软雅黑" w:hAnsi="微软雅黑"/>
+        </w:rPr>
+      </w:pPr>
+      <w:bookmarkStart w:id="49" w:name="_Toc13580978"/>
+      <w:r>
+        <w:rPr>
+          <w:rFonts w:ascii="微软雅黑" w:hAnsi="微软雅黑"/>
+        </w:rPr>
+        <w:br w:type="page"/>
+      </w:r>
+    </w:p>
+    <w:p>
+      <w:pPr>
+        <w:pStyle w:val="3"/>
+        <w:rPr>
+          <w:rFonts w:ascii="微软雅黑" w:hAnsi="微软雅黑"/>
+          <w:sz w:val="32"/>
+        </w:rPr>
+      </w:pPr>
+      <w:bookmarkStart w:id="50" w:name="_Toc13736346"/>
+      <w:r>
+        <w:rPr>
+          <w:rFonts w:ascii="微软雅黑" w:hAnsi="微软雅黑" w:hint="eastAsia"/>
+        </w:rPr>
+        <w:lastRenderedPageBreak/>
+        <w:t>3.8.</w:t>
+      </w:r>
+      <w:r>
+        <w:rPr>
+          <w:rFonts w:ascii="微软雅黑" w:hAnsi="微软雅黑" w:hint="eastAsia"/>
+        </w:rPr>
+        <w:t>3</w:t>
+      </w:r>
+      <w:r>
+        <w:rPr>
+          <w:rFonts w:ascii="微软雅黑" w:hAnsi="微软雅黑" w:hint="eastAsia"/>
+        </w:rPr>
+        <w:t xml:space="preserve"> </w:t>
+      </w:r>
+      <w:r>
+        <w:rPr>
+          <w:rFonts w:ascii="微软雅黑" w:hAnsi="微软雅黑" w:hint="eastAsia"/>
+          <w:sz w:val="32"/>
+        </w:rPr>
+        <w:t>文件传入显示</w:t>
+      </w:r>
+      <w:bookmarkEnd w:id="50"/>
+    </w:p>
+    <w:p>
+      <w:pPr>
+        <w:pStyle w:val="4"/>
+        <w:rPr>
+          <w:rFonts w:ascii="微软雅黑" w:hAnsi="微软雅黑"/>
+        </w:rPr>
+      </w:pPr>
+      <w:r>
+        <w:rPr>
+          <w:rFonts w:ascii="微软雅黑" w:hAnsi="微软雅黑" w:hint="eastAsia"/>
+        </w:rPr>
+        <w:t>3.8.</w:t>
+      </w:r>
+      <w:r>
+        <w:rPr>
+          <w:rFonts w:ascii="微软雅黑" w:hAnsi="微软雅黑" w:hint="eastAsia"/>
+        </w:rPr>
+        <w:t>3</w:t>
+      </w:r>
+      <w:r>
+        <w:rPr>
+          <w:rFonts w:ascii="微软雅黑" w:hAnsi="微软雅黑" w:hint="eastAsia"/>
+        </w:rPr>
+        <w:t>.1 功能描述</w:t>
+      </w:r>
+    </w:p>
+    <w:p>
+      <w:r>
+        <w:rPr>
+          <w:rFonts w:hint="eastAsia"/>
+        </w:rPr>
+        <w:t>用户可在聊天框中查看文件列表，从而查看好友分享的文件。</w:t>
+      </w:r>
+    </w:p>
+    <w:p>
+      <w:pPr>
+        <w:pStyle w:val="4"/>
+        <w:rPr>
+          <w:rFonts w:ascii="微软雅黑" w:hAnsi="微软雅黑"/>
+        </w:rPr>
+      </w:pPr>
+      <w:r>
+        <w:rPr>
+          <w:rFonts w:ascii="微软雅黑" w:hAnsi="微软雅黑" w:hint="eastAsia"/>
+        </w:rPr>
+        <w:t>3.8.</w:t>
+      </w:r>
+      <w:r>
+        <w:rPr>
+          <w:rFonts w:ascii="微软雅黑" w:hAnsi="微软雅黑" w:hint="eastAsia"/>
+        </w:rPr>
+        <w:t>3</w:t>
+      </w:r>
+      <w:r>
+        <w:rPr>
+          <w:rFonts w:ascii="微软雅黑" w:hAnsi="微软雅黑" w:hint="eastAsia"/>
+        </w:rPr>
+        <w:t>.2 部件组成</w:t>
+      </w:r>
+    </w:p>
+    <w:p>
+      <w:pPr>
+        <w:rPr>
+          <w:rFonts w:ascii="微软雅黑" w:hAnsi="微软雅黑"/>
+        </w:rPr>
+      </w:pPr>
+      <w:r>
+        <w:rPr>
+          <w:rFonts w:ascii="微软雅黑" w:hAnsi="微软雅黑" w:hint="eastAsia"/>
+        </w:rPr>
+        <w:t>由聊天框和相应的文件查看部件组成</w:t>
+      </w:r>
+    </w:p>
+    <w:p>
+      <w:pPr>
+        <w:jc w:val="center"/>
+        <w:rPr>
+          <w:rFonts w:ascii="微软雅黑" w:hAnsi="微软雅黑"/>
+        </w:rPr>
+      </w:pPr>
+      <w:r>
+        <w:rPr>
+          <w:noProof/>
+        </w:rPr>
+        <w:drawing>
+          <wp:inline distT="0" distB="0" distL="0" distR="0" wp14:anchorId="73DBDE66" wp14:editId="42AAFE9B">
+            <wp:extent cx="1704762" cy="3323809"/>
+            <wp:effectExtent l="0" t="0" r="0" b="0"/>
+            <wp:docPr id="14" name="图片 14"/>
+            <wp:cNvGraphicFramePr>
+              <a:graphicFrameLocks xmlns:a="http://schemas.openxmlformats.org/drawingml/2006/main" noChangeAspect="1"/>
+            </wp:cNvGraphicFramePr>
+            <a:graphic xmlns:a="http://schemas.openxmlformats.org/drawingml/2006/main">
+              <a:graphicData uri="http://schemas.openxmlformats.org/drawingml/2006/picture">
+                <pic:pic xmlns:pic="http://schemas.openxmlformats.org/drawingml/2006/picture">
+                  <pic:nvPicPr>
+                    <pic:cNvPr id="1" name=""/>
+                    <pic:cNvPicPr/>
+                  </pic:nvPicPr>
+                  <pic:blipFill>
+                    <a:blip r:embed="rId41">
+                      <a:extLst>
+                        <a:ext uri="{28A0092B-C50C-407E-A947-70E740481C1C}">
+                          <a14:useLocalDpi xmlns:a14="http://schemas.microsoft.com/office/drawing/2010/main" val="0"/>
+                        </a:ext>
+                      </a:extLst>
+                    </a:blip>
+                    <a:stretch>
+                      <a:fillRect/>
+                    </a:stretch>
+                  </pic:blipFill>
+                  <pic:spPr>
+                    <a:xfrm>
+                      <a:off x="0" y="0"/>
+                      <a:ext cx="1704762" cy="3323809"/>
+                    </a:xfrm>
+                    <a:prstGeom prst="rect">
+                      <a:avLst/>
+                    </a:prstGeom>
+                  </pic:spPr>
+                </pic:pic>
+              </a:graphicData>
+            </a:graphic>
+          </wp:inline>
+        </w:drawing>
+      </w:r>
+    </w:p>
+    <w:p>
+      <w:pPr>
+        <w:pStyle w:val="4"/>
+        <w:rPr>
+          <w:rFonts w:ascii="微软雅黑" w:hAnsi="微软雅黑"/>
+        </w:rPr>
+      </w:pPr>
+      <w:r>
+        <w:rPr>
+          <w:rFonts w:ascii="微软雅黑" w:hAnsi="微软雅黑" w:hint="eastAsia"/>
+        </w:rPr>
+        <w:t>3.8.</w:t>
+      </w:r>
+      <w:r>
+        <w:rPr>
+          <w:rFonts w:ascii="微软雅黑" w:hAnsi="微软雅黑" w:hint="eastAsia"/>
+        </w:rPr>
+        <w:t>3</w:t>
+      </w:r>
+      <w:r>
+        <w:rPr>
+          <w:rFonts w:ascii="微软雅黑" w:hAnsi="微软雅黑" w:hint="eastAsia"/>
+        </w:rPr>
+        <w:t>.3 接口设计</w:t>
+      </w:r>
+    </w:p>
+    <w:p>
+      <w:pPr>
+        <w:rPr>
+          <w:rFonts w:ascii="微软雅黑" w:hAnsi="微软雅黑"/>
+        </w:rPr>
+      </w:pPr>
+      <w:r>
+        <w:rPr>
+          <w:rFonts w:ascii="微软雅黑" w:hAnsi="微软雅黑"/>
+        </w:rPr>
+        <w:t>聊天主界面</w:t>
+      </w:r>
+      <w:r>
+        <w:rPr>
+          <w:rFonts w:ascii="微软雅黑" w:hAnsi="微软雅黑" w:hint="eastAsia"/>
+        </w:rPr>
+        <w:t>：</w:t>
+      </w:r>
+      <w:r>
+        <w:rPr>
+          <w:rFonts w:ascii="微软雅黑" w:hAnsi="微软雅黑"/>
+        </w:rPr>
+        <w:t>ChatRoomUI.java</w:t>
+      </w:r>
+    </w:p>
+    <w:p>
+      <w:pPr>
+        <w:widowControl/>
+        <w:jc w:val="left"/>
+        <w:rPr>
           <w:rFonts w:ascii="微软雅黑" w:hAnsi="微软雅黑" w:cstheme="majorBidi"/>
           <w:b/>
           <w:bCs/>
@@ -15298,7 +15891,6 @@
           <w:szCs w:val="32"/>
         </w:rPr>
       </w:pPr>
-      <w:bookmarkStart w:id="49" w:name="_Toc13580978"/>
       <w:r>
         <w:rPr>
           <w:rFonts w:ascii="微软雅黑" w:hAnsi="微软雅黑"/>
@@ -15313,7 +15905,7 @@
           <w:rFonts w:ascii="微软雅黑" w:eastAsia="微软雅黑" w:hAnsi="微软雅黑"/>
         </w:rPr>
       </w:pPr>
-      <w:bookmarkStart w:id="50" w:name="_Toc13699059"/>
+      <w:bookmarkStart w:id="51" w:name="_Toc13736347"/>
       <w:r>
         <w:rPr>
           <w:rFonts w:ascii="微软雅黑" w:eastAsia="微软雅黑" w:hAnsi="微软雅黑" w:hint="eastAsia"/>
@@ -15328,7 +15920,7 @@
         <w:t xml:space="preserve"> 部门群聊模块</w:t>
       </w:r>
       <w:bookmarkEnd w:id="49"/>
-      <w:bookmarkEnd w:id="50"/>
+      <w:bookmarkEnd w:id="51"/>
     </w:p>
     <w:p>
       <w:pPr>
@@ -15337,8 +15929,8 @@
           <w:rFonts w:ascii="微软雅黑" w:hAnsi="微软雅黑"/>
         </w:rPr>
       </w:pPr>
-      <w:bookmarkStart w:id="51" w:name="_Toc13580979"/>
-      <w:bookmarkStart w:id="52" w:name="_Toc13699060"/>
+      <w:bookmarkStart w:id="52" w:name="_Toc13580979"/>
+      <w:bookmarkStart w:id="53" w:name="_Toc13736348"/>
       <w:r>
         <w:rPr>
           <w:rFonts w:ascii="微软雅黑" w:hAnsi="微软雅黑" w:hint="eastAsia"/>
@@ -15351,8 +15943,8 @@
         </w:rPr>
         <w:t>.1 部门内成员通信</w:t>
       </w:r>
-      <w:bookmarkEnd w:id="51"/>
       <w:bookmarkEnd w:id="52"/>
+      <w:bookmarkEnd w:id="53"/>
     </w:p>
     <w:p>
       <w:pPr>
@@ -15448,7 +16040,7 @@
                     <pic:cNvPicPr/>
                   </pic:nvPicPr>
                   <pic:blipFill rotWithShape="1">
-                    <a:blip r:embed="rId34"/>
+                    <a:blip r:embed="rId42"/>
                     <a:srcRect l="4625" r="1574"/>
                     <a:stretch/>
                   </pic:blipFill>
@@ -15534,7 +16126,7 @@
           <w:rFonts w:ascii="微软雅黑" w:eastAsia="微软雅黑" w:hAnsi="微软雅黑"/>
         </w:rPr>
       </w:pPr>
-      <w:bookmarkStart w:id="53" w:name="_Toc13699061"/>
+      <w:bookmarkStart w:id="54" w:name="_Toc13736349"/>
       <w:r>
         <w:rPr>
           <w:rFonts w:ascii="微软雅黑" w:eastAsia="微软雅黑" w:hAnsi="微软雅黑" w:hint="eastAsia"/>
@@ -15554,7 +16146,7 @@
         </w:rPr>
         <w:t>消息提醒</w:t>
       </w:r>
-      <w:bookmarkEnd w:id="53"/>
+      <w:bookmarkEnd w:id="54"/>
     </w:p>
     <w:p>
       <w:pPr>
@@ -15563,7 +16155,7 @@
           <w:rFonts w:ascii="微软雅黑" w:hAnsi="微软雅黑"/>
         </w:rPr>
       </w:pPr>
-      <w:bookmarkStart w:id="54" w:name="_Toc13699062"/>
+      <w:bookmarkStart w:id="55" w:name="_Toc13736350"/>
       <w:r>
         <w:rPr>
           <w:rFonts w:ascii="微软雅黑" w:hAnsi="微软雅黑" w:hint="eastAsia"/>
@@ -15582,7 +16174,7 @@
         </w:rPr>
         <w:t>上下线提醒</w:t>
       </w:r>
-      <w:bookmarkEnd w:id="54"/>
+      <w:bookmarkEnd w:id="55"/>
     </w:p>
     <w:p>
       <w:pPr>
@@ -15708,7 +16300,7 @@
                     <pic:cNvPicPr/>
                   </pic:nvPicPr>
                   <pic:blipFill>
-                    <a:blip r:embed="rId35">
+                    <a:blip r:embed="rId43">
                       <a:extLst>
                         <a:ext uri="{28A0092B-C50C-407E-A947-70E740481C1C}">
                           <a14:useLocalDpi xmlns:a14="http://schemas.microsoft.com/office/drawing/2010/main" val="0"/>
@@ -15787,7 +16379,7 @@
           <w:rFonts w:ascii="微软雅黑" w:hAnsi="微软雅黑"/>
         </w:rPr>
       </w:pPr>
-      <w:bookmarkStart w:id="55" w:name="_Toc13699063"/>
+      <w:bookmarkStart w:id="56" w:name="_Toc13736351"/>
       <w:r>
         <w:rPr>
           <w:rFonts w:ascii="微软雅黑" w:hAnsi="微软雅黑" w:hint="eastAsia"/>
@@ -15807,7 +16399,7 @@
         </w:rPr>
         <w:t>接收消息/文件提醒</w:t>
       </w:r>
-      <w:bookmarkEnd w:id="55"/>
+      <w:bookmarkEnd w:id="56"/>
     </w:p>
     <w:p>
       <w:pPr>
@@ -15870,7 +16462,7 @@
                     </pic:cNvPicPr>
                   </pic:nvPicPr>
                   <pic:blipFill>
-                    <a:blip r:embed="rId36"/>
+                    <a:blip r:embed="rId44"/>
                     <a:stretch>
                       <a:fillRect/>
                     </a:stretch>
@@ -15935,7 +16527,7 @@
                     </pic:cNvPicPr>
                   </pic:nvPicPr>
                   <pic:blipFill>
-                    <a:blip r:embed="rId37"/>
+                    <a:blip r:embed="rId45"/>
                     <a:stretch>
                       <a:fillRect/>
                     </a:stretch>
@@ -16033,7 +16625,7 @@
                     <pic:cNvPicPr/>
                   </pic:nvPicPr>
                   <pic:blipFill>
-                    <a:blip r:embed="rId38">
+                    <a:blip r:embed="rId46">
                       <a:extLst>
                         <a:ext uri="{28A0092B-C50C-407E-A947-70E740481C1C}">
                           <a14:useLocalDpi xmlns:a14="http://schemas.microsoft.com/office/drawing/2010/main" val="0"/>
@@ -16131,7 +16723,7 @@
           <w:rFonts w:ascii="微软雅黑" w:eastAsia="微软雅黑" w:hAnsi="微软雅黑"/>
         </w:rPr>
       </w:pPr>
-      <w:bookmarkStart w:id="56" w:name="_Toc13699064"/>
+      <w:bookmarkStart w:id="57" w:name="_Toc13736352"/>
       <w:r>
         <w:rPr>
           <w:rFonts w:ascii="微软雅黑" w:eastAsia="微软雅黑" w:hAnsi="微软雅黑" w:hint="eastAsia"/>
@@ -16151,7 +16743,7 @@
         </w:rPr>
         <w:t>名片展示</w:t>
       </w:r>
-      <w:bookmarkEnd w:id="56"/>
+      <w:bookmarkEnd w:id="57"/>
     </w:p>
     <w:p>
       <w:pPr>
@@ -16160,7 +16752,7 @@
           <w:rFonts w:ascii="微软雅黑" w:hAnsi="微软雅黑"/>
         </w:rPr>
       </w:pPr>
-      <w:bookmarkStart w:id="57" w:name="_Toc13699065"/>
+      <w:bookmarkStart w:id="58" w:name="_Toc13736353"/>
       <w:r>
         <w:rPr>
           <w:rFonts w:ascii="微软雅黑" w:hAnsi="微软雅黑" w:hint="eastAsia"/>
@@ -16179,7 +16771,7 @@
         </w:rPr>
         <w:t>展示在线状态</w:t>
       </w:r>
-      <w:bookmarkEnd w:id="57"/>
+      <w:bookmarkEnd w:id="58"/>
     </w:p>
     <w:p>
       <w:pPr>
@@ -16280,7 +16872,7 @@
                     <pic:cNvPicPr/>
                   </pic:nvPicPr>
                   <pic:blipFill>
-                    <a:blip r:embed="rId39">
+                    <a:blip r:embed="rId47">
                       <a:extLst>
                         <a:ext uri="{28A0092B-C50C-407E-A947-70E740481C1C}">
                           <a14:useLocalDpi xmlns:a14="http://schemas.microsoft.com/office/drawing/2010/main" val="0"/>
@@ -16378,7 +16970,7 @@
           <w:rFonts w:ascii="微软雅黑" w:hAnsi="微软雅黑"/>
         </w:rPr>
       </w:pPr>
-      <w:bookmarkStart w:id="58" w:name="_Toc13699066"/>
+      <w:bookmarkStart w:id="59" w:name="_Toc13736354"/>
       <w:r>
         <w:rPr>
           <w:rFonts w:ascii="微软雅黑" w:hAnsi="微软雅黑" w:hint="eastAsia"/>
@@ -16398,7 +16990,7 @@
         </w:rPr>
         <w:t>展示性别、年龄和简介</w:t>
       </w:r>
-      <w:bookmarkEnd w:id="58"/>
+      <w:bookmarkEnd w:id="59"/>
     </w:p>
     <w:p>
       <w:pPr>
@@ -16493,7 +17085,7 @@
                     <pic:cNvPicPr/>
                   </pic:nvPicPr>
                   <pic:blipFill>
-                    <a:blip r:embed="rId40">
+                    <a:blip r:embed="rId48">
                       <a:extLst>
                         <a:ext uri="{28A0092B-C50C-407E-A947-70E740481C1C}">
                           <a14:useLocalDpi xmlns:a14="http://schemas.microsoft.com/office/drawing/2010/main" val="0"/>
@@ -16567,16 +17159,43 @@
     </w:p>
     <w:p>
       <w:pPr>
+        <w:rPr>
+          <w:rFonts w:ascii="微软雅黑" w:hAnsi="微软雅黑"/>
+        </w:rPr>
+      </w:pPr>
+    </w:p>
+    <w:p>
+      <w:pPr>
+        <w:widowControl/>
+        <w:jc w:val="left"/>
+        <w:rPr>
+          <w:rFonts w:ascii="微软雅黑" w:hAnsi="微软雅黑" w:cstheme="majorBidi"/>
+          <w:b/>
+          <w:bCs/>
+          <w:sz w:val="32"/>
+          <w:szCs w:val="32"/>
+        </w:rPr>
+      </w:pPr>
+      <w:r>
+        <w:rPr>
+          <w:rFonts w:ascii="微软雅黑" w:hAnsi="微软雅黑"/>
+        </w:rPr>
+        <w:br w:type="page"/>
+      </w:r>
+    </w:p>
+    <w:p>
+      <w:pPr>
         <w:pStyle w:val="2"/>
         <w:rPr>
           <w:rFonts w:ascii="微软雅黑" w:eastAsia="微软雅黑" w:hAnsi="微软雅黑"/>
         </w:rPr>
       </w:pPr>
-      <w:bookmarkStart w:id="59" w:name="_Toc13699067"/>
+      <w:bookmarkStart w:id="60" w:name="_Toc13736355"/>
       <w:r>
         <w:rPr>
           <w:rFonts w:ascii="微软雅黑" w:eastAsia="微软雅黑" w:hAnsi="微软雅黑" w:hint="eastAsia"/>
         </w:rPr>
+        <w:lastRenderedPageBreak/>
         <w:t>3.12</w:t>
       </w:r>
       <w:r>
@@ -16591,7 +17210,7 @@
         </w:rPr>
         <w:t>位置共享</w:t>
       </w:r>
-      <w:bookmarkEnd w:id="59"/>
+      <w:bookmarkEnd w:id="60"/>
     </w:p>
     <w:p>
       <w:pPr>
@@ -16600,7 +17219,7 @@
           <w:rFonts w:ascii="微软雅黑" w:hAnsi="微软雅黑"/>
         </w:rPr>
       </w:pPr>
-      <w:bookmarkStart w:id="60" w:name="_Toc13699068"/>
+      <w:bookmarkStart w:id="61" w:name="_Toc13736356"/>
       <w:r>
         <w:rPr>
           <w:rFonts w:ascii="微软雅黑" w:hAnsi="微软雅黑" w:hint="eastAsia"/>
@@ -16619,7 +17238,7 @@
         </w:rPr>
         <w:t>展示发送者定位信息</w:t>
       </w:r>
-      <w:bookmarkEnd w:id="60"/>
+      <w:bookmarkEnd w:id="61"/>
     </w:p>
     <w:p>
       <w:pPr>
@@ -16689,7 +17308,6 @@
         <w:rPr>
           <w:rFonts w:ascii="微软雅黑" w:hAnsi="微软雅黑" w:hint="eastAsia"/>
         </w:rPr>
-        <w:lastRenderedPageBreak/>
         <w:t>3.12.1.2</w:t>
       </w:r>
       <w:r>
@@ -16732,7 +17350,7 @@
                     <pic:cNvPicPr/>
                   </pic:nvPicPr>
                   <pic:blipFill>
-                    <a:blip r:embed="rId41">
+                    <a:blip r:embed="rId49">
                       <a:extLst>
                         <a:ext uri="{28A0092B-C50C-407E-A947-70E740481C1C}">
                           <a14:useLocalDpi xmlns:a14="http://schemas.microsoft.com/office/drawing/2010/main" val="0"/>
@@ -16854,7 +17472,7 @@
           <w:rFonts w:ascii="微软雅黑" w:eastAsia="微软雅黑" w:hAnsi="微软雅黑"/>
         </w:rPr>
       </w:pPr>
-      <w:bookmarkStart w:id="61" w:name="_Toc13699069"/>
+      <w:bookmarkStart w:id="62" w:name="_Toc13736357"/>
       <w:r>
         <w:rPr>
           <w:rFonts w:ascii="微软雅黑" w:eastAsia="微软雅黑" w:hAnsi="微软雅黑" w:hint="eastAsia"/>
@@ -16874,7 +17492,7 @@
         </w:rPr>
         <w:t>语音输入</w:t>
       </w:r>
-      <w:bookmarkEnd w:id="61"/>
+      <w:bookmarkEnd w:id="62"/>
     </w:p>
     <w:p>
       <w:pPr>
@@ -16883,7 +17501,7 @@
           <w:rFonts w:ascii="微软雅黑" w:hAnsi="微软雅黑"/>
         </w:rPr>
       </w:pPr>
-      <w:bookmarkStart w:id="62" w:name="_Toc13699070"/>
+      <w:bookmarkStart w:id="63" w:name="_Toc13736358"/>
       <w:r>
         <w:rPr>
           <w:rFonts w:ascii="微软雅黑" w:hAnsi="微软雅黑" w:hint="eastAsia"/>
@@ -16902,7 +17520,7 @@
         </w:rPr>
         <w:t>传输语音消息</w:t>
       </w:r>
-      <w:bookmarkEnd w:id="62"/>
+      <w:bookmarkEnd w:id="63"/>
     </w:p>
     <w:p>
       <w:pPr>
@@ -17002,7 +17620,7 @@
     <w:p>
       <w:pPr>
         <w:rPr>
-          <w:rFonts w:ascii="微软雅黑" w:hAnsi="微软雅黑" w:hint="eastAsia"/>
+          <w:rFonts w:ascii="微软雅黑" w:hAnsi="微软雅黑"/>
         </w:rPr>
       </w:pPr>
       <w:r>
@@ -17076,7 +17694,7 @@
                     <pic:cNvPicPr/>
                   </pic:nvPicPr>
                   <pic:blipFill>
-                    <a:blip r:embed="rId42">
+                    <a:blip r:embed="rId50">
                       <a:extLst>
                         <a:ext uri="{28A0092B-C50C-407E-A947-70E740481C1C}">
                           <a14:useLocalDpi xmlns:a14="http://schemas.microsoft.com/office/drawing/2010/main" val="0"/>
@@ -17188,7 +17806,7 @@
     <w:p>
       <w:pPr>
         <w:rPr>
-          <w:rFonts w:ascii="微软雅黑" w:hAnsi="微软雅黑" w:hint="eastAsia"/>
+          <w:rFonts w:ascii="微软雅黑" w:hAnsi="微软雅黑"/>
         </w:rPr>
       </w:pPr>
       <w:r>
@@ -17205,8 +17823,8 @@
       </w:r>
     </w:p>
     <w:sectPr>
-      <w:headerReference w:type="default" r:id="rId43"/>
-      <w:footerReference w:type="default" r:id="rId44"/>
+      <w:headerReference w:type="default" r:id="rId51"/>
+      <w:footerReference w:type="default" r:id="rId52"/>
       <w:pgSz w:w="11906" w:h="16838"/>
       <w:pgMar w:top="1440" w:right="1800" w:bottom="1440" w:left="1800" w:header="426" w:footer="666" w:gutter="0"/>
       <w:cols w:space="425"/>
@@ -17787,7 +18405,7 @@
     </w:rPrDefault>
     <w:pPrDefault/>
   </w:docDefaults>
-  <w:latentStyles w:defLockedState="0" w:defUIPriority="99" w:defSemiHidden="0" w:defUnhideWhenUsed="0" w:defQFormat="0" w:count="375">
+  <w:latentStyles w:defLockedState="0" w:defUIPriority="99" w:defSemiHidden="0" w:defUnhideWhenUsed="0" w:defQFormat="0" w:count="376">
     <w:lsdException w:name="Normal" w:uiPriority="0" w:qFormat="1"/>
     <w:lsdException w:name="heading 1" w:uiPriority="9" w:qFormat="1"/>
     <w:lsdException w:name="heading 2" w:semiHidden="1" w:uiPriority="9" w:unhideWhenUsed="1" w:qFormat="1"/>
@@ -18163,6 +18781,7 @@
     <w:lsdException w:name="Smart Hyperlink" w:semiHidden="1" w:unhideWhenUsed="1"/>
     <w:lsdException w:name="Hashtag" w:semiHidden="1" w:unhideWhenUsed="1"/>
     <w:lsdException w:name="Unresolved Mention" w:semiHidden="1" w:unhideWhenUsed="1"/>
+    <w:lsdException w:name="Smart Link" w:semiHidden="1" w:unhideWhenUsed="1"/>
   </w:latentStyles>
   <w:style w:type="paragraph" w:default="1" w:styleId="a">
     <w:name w:val="Normal"/>
@@ -18549,6 +19168,18 @@
       <w:rFonts w:eastAsia="微软雅黑"/>
     </w:rPr>
   </w:style>
+  <w:style w:type="character" w:styleId="af">
+    <w:name w:val="Unresolved Mention"/>
+    <w:basedOn w:val="a0"/>
+    <w:uiPriority w:val="99"/>
+    <w:semiHidden/>
+    <w:unhideWhenUsed/>
+    <w:rsid w:val="00FA5C61"/>
+    <w:rPr>
+      <w:color w:val="605E5C"/>
+      <w:shd w:val="clear" w:color="auto" w:fill="E1DFDD"/>
+    </w:rPr>
+  </w:style>
 </w:styles>
 </file>
 
@@ -18894,7 +19525,7 @@
   <w:font w:name="Wingdings">
     <w:panose1 w:val="05000000000000000000"/>
     <w:charset w:val="02"/>
-    <w:family w:val="decorative"/>
+    <w:family w:val="auto"/>
     <w:pitch w:val="variable"/>
     <w:sig w:usb0="00000000" w:usb1="10000000" w:usb2="00000000" w:usb3="00000000" w:csb0="80000000" w:csb1="00000000"/>
   </w:font>
@@ -18905,8 +19536,8 @@
     <w:pitch w:val="variable"/>
     <w:sig w:usb0="E0002EFF" w:usb1="C000785B" w:usb2="00000009" w:usb3="00000000" w:csb0="000001FF" w:csb1="00000000"/>
   </w:font>
-  <w:font w:name="DengXian">
-    <w:altName w:val="等线"/>
+  <w:font w:name="等线">
+    <w:altName w:val="DengXian"/>
     <w:panose1 w:val="02010600030101010101"/>
     <w:charset w:val="86"/>
     <w:family w:val="auto"/>
@@ -18918,7 +19549,7 @@
     <w:charset w:val="86"/>
     <w:family w:val="swiss"/>
     <w:pitch w:val="variable"/>
-    <w:sig w:usb0="80000287" w:usb1="2ACF3C52" w:usb2="00000016" w:usb3="00000000" w:csb0="0004001F" w:csb1="00000000"/>
+    <w:sig w:usb0="80000287" w:usb1="2ACF3C50" w:usb2="00000016" w:usb3="00000000" w:csb0="0004001F" w:csb1="00000000"/>
   </w:font>
   <w:font w:name="等线 Light">
     <w:panose1 w:val="02010600030101010101"/>
@@ -18967,6 +19598,7 @@
     <w:rsid w:val="00082AAD"/>
     <w:rsid w:val="00116050"/>
     <w:rsid w:val="001A7240"/>
+    <w:rsid w:val="00205818"/>
     <w:rsid w:val="00263F18"/>
     <w:rsid w:val="002A4233"/>
     <w:rsid w:val="002F2F90"/>
@@ -18976,9 +19608,11 @@
     <w:rsid w:val="008E5321"/>
     <w:rsid w:val="00967958"/>
     <w:rsid w:val="00A713FF"/>
+    <w:rsid w:val="00B555B1"/>
     <w:rsid w:val="00D34E79"/>
     <w:rsid w:val="00DA48A9"/>
     <w:rsid w:val="00DD6134"/>
+    <w:rsid w:val="00F255C4"/>
     <w:rsid w:val="00FD5F39"/>
   </w:rsids>
   <m:mathPr>
@@ -19015,7 +19649,7 @@
     </w:rPrDefault>
     <w:pPrDefault/>
   </w:docDefaults>
-  <w:latentStyles w:defLockedState="0" w:defUIPriority="99" w:defSemiHidden="0" w:defUnhideWhenUsed="0" w:defQFormat="0" w:count="375">
+  <w:latentStyles w:defLockedState="0" w:defUIPriority="99" w:defSemiHidden="0" w:defUnhideWhenUsed="0" w:defQFormat="0" w:count="376">
     <w:lsdException w:name="Normal" w:uiPriority="0" w:qFormat="1"/>
     <w:lsdException w:name="heading 1" w:uiPriority="9" w:qFormat="1"/>
     <w:lsdException w:name="heading 2" w:semiHidden="1" w:uiPriority="9" w:unhideWhenUsed="1" w:qFormat="1"/>
@@ -19391,6 +20025,7 @@
     <w:lsdException w:name="Smart Hyperlink" w:semiHidden="1" w:unhideWhenUsed="1"/>
     <w:lsdException w:name="Hashtag" w:semiHidden="1" w:unhideWhenUsed="1"/>
     <w:lsdException w:name="Unresolved Mention" w:semiHidden="1" w:unhideWhenUsed="1"/>
+    <w:lsdException w:name="Smart Link" w:semiHidden="1" w:unhideWhenUsed="1"/>
   </w:latentStyles>
   <w:style w:type="paragraph" w:default="1" w:styleId="a">
     <w:name w:val="Normal"/>
@@ -19859,7 +20494,7 @@
 </file>
 
 <file path=customXml/itemProps1.xml><?xml version="1.0" encoding="utf-8"?>
-<ds:datastoreItem xmlns:ds="http://schemas.openxmlformats.org/officeDocument/2006/customXml" ds:itemID="{A2E0A374-317E-E548-81A5-0DCCF5864DF7}">
+<ds:datastoreItem xmlns:ds="http://schemas.openxmlformats.org/officeDocument/2006/customXml" ds:itemID="{8153D357-A2B4-4954-B814-E58DA246AD62}">
   <ds:schemaRefs>
     <ds:schemaRef ds:uri="http://schemas.openxmlformats.org/officeDocument/2006/bibliography"/>
   </ds:schemaRefs>
